--- a/DOC_SRS/SRS_CarFix.docx
+++ b/DOC_SRS/SRS_CarFix.docx
@@ -9,6 +9,7 @@
           <w:rStyle w:val="Ninguno"/>
         </w:rPr>
       </w:pPr>
+      <w:bookmarkStart w:id="0" w:name="_Hlk68027599"/>
     </w:p>
     <w:p>
       <w:pPr>
@@ -257,26 +258,12 @@
         </w:tblBorders>
         <w:shd w:val="clear" w:color="auto" w:fill="CED7E7"/>
         <w:tblLayout w:type="fixed"/>
-        <w:tblCellMar>
-          <w:top w:w="0" w:type="dxa"/>
-          <w:left w:w="0" w:type="dxa"/>
-          <w:bottom w:w="0" w:type="dxa"/>
-          <w:right w:w="0" w:type="dxa"/>
-        </w:tblCellMar>
         <w:tblLook w:val="04A0" w:firstRow="1" w:lastRow="0" w:firstColumn="1" w:lastColumn="0" w:noHBand="0" w:noVBand="1"/>
       </w:tblPr>
       <w:tblGrid>
         <w:gridCol w:w="5764"/>
       </w:tblGrid>
       <w:tr>
-        <w:tblPrEx>
-          <w:tblCellMar>
-            <w:top w:w="0" w:type="dxa"/>
-            <w:left w:w="0" w:type="dxa"/>
-            <w:bottom w:w="0" w:type="dxa"/>
-            <w:right w:w="0" w:type="dxa"/>
-          </w:tblCellMar>
-        </w:tblPrEx>
         <w:trPr>
           <w:trHeight w:val="238"/>
         </w:trPr>
@@ -567,12 +554,6 @@
         </w:tblBorders>
         <w:shd w:val="clear" w:color="auto" w:fill="CED7E7"/>
         <w:tblLayout w:type="fixed"/>
-        <w:tblCellMar>
-          <w:top w:w="0" w:type="dxa"/>
-          <w:left w:w="0" w:type="dxa"/>
-          <w:bottom w:w="0" w:type="dxa"/>
-          <w:right w:w="0" w:type="dxa"/>
-        </w:tblCellMar>
         <w:tblLook w:val="04A0" w:firstRow="1" w:lastRow="0" w:firstColumn="1" w:lastColumn="0" w:noHBand="0" w:noVBand="1"/>
       </w:tblPr>
       <w:tblGrid>
@@ -581,14 +562,6 @@
         <w:gridCol w:w="2994"/>
       </w:tblGrid>
       <w:tr>
-        <w:tblPrEx>
-          <w:tblCellMar>
-            <w:top w:w="0" w:type="dxa"/>
-            <w:left w:w="0" w:type="dxa"/>
-            <w:bottom w:w="0" w:type="dxa"/>
-            <w:right w:w="0" w:type="dxa"/>
-          </w:tblCellMar>
-        </w:tblPrEx>
         <w:trPr>
           <w:trHeight w:val="1103"/>
         </w:trPr>
@@ -712,6 +685,7 @@
           <w:p/>
         </w:tc>
       </w:tr>
+      <w:bookmarkEnd w:id="0"/>
     </w:tbl>
     <w:p>
       <w:pPr>
@@ -732,7 +706,7 @@
           <w:szCs w:val="20"/>
         </w:rPr>
       </w:pPr>
-      <w:bookmarkStart w:id="0" w:name="_Toc"/>
+      <w:bookmarkStart w:id="1" w:name="_Toc"/>
       <w:r>
         <w:rPr>
           <w:rStyle w:val="Ninguno"/>
@@ -741,7 +715,7 @@
         </w:rPr>
         <w:t>Historial de Revisiones</w:t>
       </w:r>
-      <w:bookmarkEnd w:id="0"/>
+      <w:bookmarkEnd w:id="1"/>
     </w:p>
     <w:p>
       <w:pPr>
@@ -774,12 +748,6 @@
         </w:tblBorders>
         <w:shd w:val="clear" w:color="auto" w:fill="CED7E7"/>
         <w:tblLayout w:type="fixed"/>
-        <w:tblCellMar>
-          <w:top w:w="0" w:type="dxa"/>
-          <w:left w:w="0" w:type="dxa"/>
-          <w:bottom w:w="0" w:type="dxa"/>
-          <w:right w:w="0" w:type="dxa"/>
-        </w:tblCellMar>
         <w:tblLook w:val="04A0" w:firstRow="1" w:lastRow="0" w:firstColumn="1" w:lastColumn="0" w:noHBand="0" w:noVBand="1"/>
       </w:tblPr>
       <w:tblGrid>
@@ -789,14 +757,6 @@
         <w:gridCol w:w="2551"/>
       </w:tblGrid>
       <w:tr>
-        <w:tblPrEx>
-          <w:tblCellMar>
-            <w:top w:w="0" w:type="dxa"/>
-            <w:left w:w="0" w:type="dxa"/>
-            <w:bottom w:w="0" w:type="dxa"/>
-            <w:right w:w="0" w:type="dxa"/>
-          </w:tblCellMar>
-        </w:tblPrEx>
         <w:trPr>
           <w:trHeight w:val="267"/>
         </w:trPr>
@@ -938,14 +898,6 @@
         </w:tc>
       </w:tr>
       <w:tr>
-        <w:tblPrEx>
-          <w:tblCellMar>
-            <w:top w:w="0" w:type="dxa"/>
-            <w:left w:w="0" w:type="dxa"/>
-            <w:bottom w:w="0" w:type="dxa"/>
-            <w:right w:w="0" w:type="dxa"/>
-          </w:tblCellMar>
-        </w:tblPrEx>
         <w:trPr>
           <w:trHeight w:val="483"/>
         </w:trPr>
@@ -1117,14 +1069,112 @@
         </w:tc>
       </w:tr>
       <w:tr>
-        <w:tblPrEx>
-          <w:tblCellMar>
-            <w:top w:w="0" w:type="dxa"/>
-            <w:left w:w="0" w:type="dxa"/>
-            <w:bottom w:w="0" w:type="dxa"/>
-            <w:right w:w="0" w:type="dxa"/>
-          </w:tblCellMar>
-        </w:tblPrEx>
+        <w:trPr>
+          <w:trHeight w:val="243"/>
+        </w:trPr>
+        <w:tc>
+          <w:tcPr>
+            <w:tcW w:w="1526" w:type="dxa"/>
+            <w:tcBorders>
+              <w:top w:val="single" w:sz="6" w:space="0" w:color="000000"/>
+              <w:left w:val="single" w:sz="6" w:space="0" w:color="000000"/>
+              <w:bottom w:val="single" w:sz="6" w:space="0" w:color="000000"/>
+              <w:right w:val="single" w:sz="6" w:space="0" w:color="000000"/>
+            </w:tcBorders>
+            <w:shd w:val="clear" w:color="auto" w:fill="auto"/>
+            <w:tcMar>
+              <w:top w:w="80" w:type="dxa"/>
+              <w:left w:w="80" w:type="dxa"/>
+              <w:bottom w:w="80" w:type="dxa"/>
+              <w:right w:w="80" w:type="dxa"/>
+            </w:tcMar>
+          </w:tcPr>
+          <w:p>
+            <w:pPr>
+              <w:jc w:val="center"/>
+            </w:pPr>
+            <w:r>
+              <w:t>30/03/2021</w:t>
+            </w:r>
+          </w:p>
+        </w:tc>
+        <w:tc>
+          <w:tcPr>
+            <w:tcW w:w="1276" w:type="dxa"/>
+            <w:tcBorders>
+              <w:top w:val="single" w:sz="6" w:space="0" w:color="000000"/>
+              <w:left w:val="single" w:sz="6" w:space="0" w:color="000000"/>
+              <w:bottom w:val="single" w:sz="6" w:space="0" w:color="000000"/>
+              <w:right w:val="single" w:sz="6" w:space="0" w:color="000000"/>
+            </w:tcBorders>
+            <w:shd w:val="clear" w:color="auto" w:fill="auto"/>
+            <w:tcMar>
+              <w:top w:w="80" w:type="dxa"/>
+              <w:left w:w="80" w:type="dxa"/>
+              <w:bottom w:w="80" w:type="dxa"/>
+              <w:right w:w="80" w:type="dxa"/>
+            </w:tcMar>
+          </w:tcPr>
+          <w:p>
+            <w:r>
+              <w:t>1.1</w:t>
+            </w:r>
+          </w:p>
+        </w:tc>
+        <w:tc>
+          <w:tcPr>
+            <w:tcW w:w="3402" w:type="dxa"/>
+            <w:tcBorders>
+              <w:top w:val="single" w:sz="6" w:space="0" w:color="000000"/>
+              <w:left w:val="single" w:sz="6" w:space="0" w:color="000000"/>
+              <w:bottom w:val="single" w:sz="6" w:space="0" w:color="000000"/>
+              <w:right w:val="single" w:sz="6" w:space="0" w:color="000000"/>
+            </w:tcBorders>
+            <w:shd w:val="clear" w:color="auto" w:fill="auto"/>
+            <w:tcMar>
+              <w:top w:w="80" w:type="dxa"/>
+              <w:left w:w="80" w:type="dxa"/>
+              <w:bottom w:w="80" w:type="dxa"/>
+              <w:right w:w="80" w:type="dxa"/>
+            </w:tcMar>
+          </w:tcPr>
+          <w:p>
+            <w:r>
+              <w:t>“adición de mercado, problema que resuelve</w:t>
+            </w:r>
+            <w:r>
+              <w:t>, modulos</w:t>
+            </w:r>
+            <w:r>
+              <w:t>.”</w:t>
+            </w:r>
+          </w:p>
+        </w:tc>
+        <w:tc>
+          <w:tcPr>
+            <w:tcW w:w="2551" w:type="dxa"/>
+            <w:tcBorders>
+              <w:top w:val="single" w:sz="6" w:space="0" w:color="000000"/>
+              <w:left w:val="single" w:sz="6" w:space="0" w:color="000000"/>
+              <w:bottom w:val="single" w:sz="6" w:space="0" w:color="000000"/>
+              <w:right w:val="single" w:sz="6" w:space="0" w:color="000000"/>
+            </w:tcBorders>
+            <w:shd w:val="clear" w:color="auto" w:fill="auto"/>
+            <w:tcMar>
+              <w:top w:w="80" w:type="dxa"/>
+              <w:left w:w="80" w:type="dxa"/>
+              <w:bottom w:w="80" w:type="dxa"/>
+              <w:right w:w="80" w:type="dxa"/>
+            </w:tcMar>
+          </w:tcPr>
+          <w:p>
+            <w:r>
+              <w:t>jorge</w:t>
+            </w:r>
+          </w:p>
+        </w:tc>
+      </w:tr>
+      <w:tr>
         <w:trPr>
           <w:trHeight w:val="243"/>
         </w:trPr>
@@ -1206,14 +1256,6 @@
         </w:tc>
       </w:tr>
       <w:tr>
-        <w:tblPrEx>
-          <w:tblCellMar>
-            <w:top w:w="0" w:type="dxa"/>
-            <w:left w:w="0" w:type="dxa"/>
-            <w:bottom w:w="0" w:type="dxa"/>
-            <w:right w:w="0" w:type="dxa"/>
-          </w:tblCellMar>
-        </w:tblPrEx>
         <w:trPr>
           <w:trHeight w:val="243"/>
         </w:trPr>
@@ -1295,103 +1337,6 @@
         </w:tc>
       </w:tr>
       <w:tr>
-        <w:tblPrEx>
-          <w:tblCellMar>
-            <w:top w:w="0" w:type="dxa"/>
-            <w:left w:w="0" w:type="dxa"/>
-            <w:bottom w:w="0" w:type="dxa"/>
-            <w:right w:w="0" w:type="dxa"/>
-          </w:tblCellMar>
-        </w:tblPrEx>
-        <w:trPr>
-          <w:trHeight w:val="243"/>
-        </w:trPr>
-        <w:tc>
-          <w:tcPr>
-            <w:tcW w:w="1526" w:type="dxa"/>
-            <w:tcBorders>
-              <w:top w:val="single" w:sz="6" w:space="0" w:color="000000"/>
-              <w:left w:val="single" w:sz="6" w:space="0" w:color="000000"/>
-              <w:bottom w:val="single" w:sz="6" w:space="0" w:color="000000"/>
-              <w:right w:val="single" w:sz="6" w:space="0" w:color="000000"/>
-            </w:tcBorders>
-            <w:shd w:val="clear" w:color="auto" w:fill="auto"/>
-            <w:tcMar>
-              <w:top w:w="80" w:type="dxa"/>
-              <w:left w:w="80" w:type="dxa"/>
-              <w:bottom w:w="80" w:type="dxa"/>
-              <w:right w:w="80" w:type="dxa"/>
-            </w:tcMar>
-          </w:tcPr>
-          <w:p/>
-        </w:tc>
-        <w:tc>
-          <w:tcPr>
-            <w:tcW w:w="1276" w:type="dxa"/>
-            <w:tcBorders>
-              <w:top w:val="single" w:sz="6" w:space="0" w:color="000000"/>
-              <w:left w:val="single" w:sz="6" w:space="0" w:color="000000"/>
-              <w:bottom w:val="single" w:sz="6" w:space="0" w:color="000000"/>
-              <w:right w:val="single" w:sz="6" w:space="0" w:color="000000"/>
-            </w:tcBorders>
-            <w:shd w:val="clear" w:color="auto" w:fill="auto"/>
-            <w:tcMar>
-              <w:top w:w="80" w:type="dxa"/>
-              <w:left w:w="80" w:type="dxa"/>
-              <w:bottom w:w="80" w:type="dxa"/>
-              <w:right w:w="80" w:type="dxa"/>
-            </w:tcMar>
-          </w:tcPr>
-          <w:p/>
-        </w:tc>
-        <w:tc>
-          <w:tcPr>
-            <w:tcW w:w="3402" w:type="dxa"/>
-            <w:tcBorders>
-              <w:top w:val="single" w:sz="6" w:space="0" w:color="000000"/>
-              <w:left w:val="single" w:sz="6" w:space="0" w:color="000000"/>
-              <w:bottom w:val="single" w:sz="6" w:space="0" w:color="000000"/>
-              <w:right w:val="single" w:sz="6" w:space="0" w:color="000000"/>
-            </w:tcBorders>
-            <w:shd w:val="clear" w:color="auto" w:fill="auto"/>
-            <w:tcMar>
-              <w:top w:w="80" w:type="dxa"/>
-              <w:left w:w="80" w:type="dxa"/>
-              <w:bottom w:w="80" w:type="dxa"/>
-              <w:right w:w="80" w:type="dxa"/>
-            </w:tcMar>
-          </w:tcPr>
-          <w:p/>
-        </w:tc>
-        <w:tc>
-          <w:tcPr>
-            <w:tcW w:w="2551" w:type="dxa"/>
-            <w:tcBorders>
-              <w:top w:val="single" w:sz="6" w:space="0" w:color="000000"/>
-              <w:left w:val="single" w:sz="6" w:space="0" w:color="000000"/>
-              <w:bottom w:val="single" w:sz="6" w:space="0" w:color="000000"/>
-              <w:right w:val="single" w:sz="6" w:space="0" w:color="000000"/>
-            </w:tcBorders>
-            <w:shd w:val="clear" w:color="auto" w:fill="auto"/>
-            <w:tcMar>
-              <w:top w:w="80" w:type="dxa"/>
-              <w:left w:w="80" w:type="dxa"/>
-              <w:bottom w:w="80" w:type="dxa"/>
-              <w:right w:w="80" w:type="dxa"/>
-            </w:tcMar>
-          </w:tcPr>
-          <w:p/>
-        </w:tc>
-      </w:tr>
-      <w:tr>
-        <w:tblPrEx>
-          <w:tblCellMar>
-            <w:top w:w="0" w:type="dxa"/>
-            <w:left w:w="0" w:type="dxa"/>
-            <w:bottom w:w="0" w:type="dxa"/>
-            <w:right w:w="0" w:type="dxa"/>
-          </w:tblCellMar>
-        </w:tblPrEx>
         <w:trPr>
           <w:trHeight w:val="243"/>
         </w:trPr>
@@ -1728,12 +1673,6 @@
         </w:tblBorders>
         <w:shd w:val="clear" w:color="auto" w:fill="CED7E7"/>
         <w:tblLayout w:type="fixed"/>
-        <w:tblCellMar>
-          <w:top w:w="0" w:type="dxa"/>
-          <w:left w:w="0" w:type="dxa"/>
-          <w:bottom w:w="0" w:type="dxa"/>
-          <w:right w:w="0" w:type="dxa"/>
-        </w:tblCellMar>
         <w:tblLook w:val="04A0" w:firstRow="1" w:lastRow="0" w:firstColumn="1" w:lastColumn="0" w:noHBand="0" w:noVBand="1"/>
       </w:tblPr>
       <w:tblGrid>
@@ -1741,14 +1680,6 @@
         <w:gridCol w:w="4322"/>
       </w:tblGrid>
       <w:tr>
-        <w:tblPrEx>
-          <w:tblCellMar>
-            <w:top w:w="0" w:type="dxa"/>
-            <w:left w:w="0" w:type="dxa"/>
-            <w:bottom w:w="0" w:type="dxa"/>
-            <w:right w:w="0" w:type="dxa"/>
-          </w:tblCellMar>
-        </w:tblPrEx>
         <w:trPr>
           <w:trHeight w:val="233"/>
           <w:jc w:val="center"/>
@@ -1825,14 +1756,6 @@
         </w:tc>
       </w:tr>
       <w:tr>
-        <w:tblPrEx>
-          <w:tblCellMar>
-            <w:top w:w="0" w:type="dxa"/>
-            <w:left w:w="0" w:type="dxa"/>
-            <w:bottom w:w="0" w:type="dxa"/>
-            <w:right w:w="0" w:type="dxa"/>
-          </w:tblCellMar>
-        </w:tblPrEx>
         <w:trPr>
           <w:trHeight w:val="1553"/>
           <w:jc w:val="center"/>
@@ -1942,14 +1865,6 @@
         </w:tc>
       </w:tr>
       <w:tr>
-        <w:tblPrEx>
-          <w:tblCellMar>
-            <w:top w:w="0" w:type="dxa"/>
-            <w:left w:w="0" w:type="dxa"/>
-            <w:bottom w:w="0" w:type="dxa"/>
-            <w:right w:w="0" w:type="dxa"/>
-          </w:tblCellMar>
-        </w:tblPrEx>
         <w:trPr>
           <w:trHeight w:val="233"/>
           <w:jc w:val="center"/>
@@ -2155,7 +2070,7 @@
           <w:szCs w:val="20"/>
         </w:rPr>
       </w:pPr>
-      <w:bookmarkStart w:id="1" w:name="_Toc1"/>
+      <w:bookmarkStart w:id="2" w:name="_Toc1"/>
       <w:r>
         <w:rPr>
           <w:rStyle w:val="Ninguno"/>
@@ -2165,7 +2080,7 @@
         <w:lastRenderedPageBreak/>
         <w:t>Contenido</w:t>
       </w:r>
-      <w:bookmarkEnd w:id="1"/>
+      <w:bookmarkEnd w:id="2"/>
     </w:p>
     <w:p>
       <w:pPr>
@@ -2219,9 +2134,9 @@
       </w:r>
       <w:r>
         <w:rPr>
-          <w:rFonts w:eastAsia="Arial Unicode MS" w:cs="Arial Unicode MS"/>
-        </w:rPr>
-        <w:t>4</w:t>
+          <w:noProof/>
+        </w:rPr>
+        <w:t>2</w:t>
       </w:r>
       <w:r>
         <w:fldChar w:fldCharType="end"/>
@@ -2256,9 +2171,9 @@
       </w:r>
       <w:r>
         <w:rPr>
-          <w:rFonts w:eastAsia="Arial Unicode MS" w:cs="Arial Unicode MS"/>
-        </w:rPr>
-        <w:t>5</w:t>
+          <w:noProof/>
+        </w:rPr>
+        <w:t>3</w:t>
       </w:r>
       <w:r>
         <w:fldChar w:fldCharType="end"/>
@@ -2295,9 +2210,9 @@
       </w:r>
       <w:r>
         <w:rPr>
-          <w:rFonts w:eastAsia="Arial Unicode MS" w:cs="Arial Unicode MS"/>
-        </w:rPr>
-        <w:t>6</w:t>
+          <w:noProof/>
+        </w:rPr>
+        <w:t>4</w:t>
       </w:r>
       <w:r>
         <w:fldChar w:fldCharType="end"/>
@@ -2334,9 +2249,9 @@
       </w:r>
       <w:r>
         <w:rPr>
-          <w:rFonts w:eastAsia="Arial Unicode MS" w:cs="Arial Unicode MS"/>
-        </w:rPr>
-        <w:t>6</w:t>
+          <w:noProof/>
+        </w:rPr>
+        <w:t>4</w:t>
       </w:r>
       <w:r>
         <w:fldChar w:fldCharType="end"/>
@@ -2373,9 +2288,9 @@
       </w:r>
       <w:r>
         <w:rPr>
-          <w:rFonts w:eastAsia="Arial Unicode MS" w:cs="Arial Unicode MS"/>
-        </w:rPr>
-        <w:t>6</w:t>
+          <w:noProof/>
+        </w:rPr>
+        <w:t>4</w:t>
       </w:r>
       <w:r>
         <w:fldChar w:fldCharType="end"/>
@@ -2412,9 +2327,9 @@
       </w:r>
       <w:r>
         <w:rPr>
-          <w:rFonts w:eastAsia="Arial Unicode MS" w:cs="Arial Unicode MS"/>
-        </w:rPr>
-        <w:t>6</w:t>
+          <w:noProof/>
+        </w:rPr>
+        <w:t>4</w:t>
       </w:r>
       <w:r>
         <w:fldChar w:fldCharType="end"/>
@@ -2451,9 +2366,9 @@
       </w:r>
       <w:r>
         <w:rPr>
-          <w:rFonts w:eastAsia="Arial Unicode MS" w:cs="Arial Unicode MS"/>
-        </w:rPr>
-        <w:t>7</w:t>
+          <w:noProof/>
+        </w:rPr>
+        <w:t>5</w:t>
       </w:r>
       <w:r>
         <w:fldChar w:fldCharType="end"/>
@@ -2490,9 +2405,9 @@
       </w:r>
       <w:r>
         <w:rPr>
-          <w:rFonts w:eastAsia="Arial Unicode MS" w:cs="Arial Unicode MS"/>
-        </w:rPr>
-        <w:t>8</w:t>
+          <w:noProof/>
+        </w:rPr>
+        <w:t>5</w:t>
       </w:r>
       <w:r>
         <w:fldChar w:fldCharType="end"/>
@@ -2529,9 +2444,12 @@
       </w:r>
       <w:r>
         <w:rPr>
-          <w:rFonts w:eastAsia="Arial Unicode MS" w:cs="Arial Unicode MS"/>
-        </w:rPr>
-        <w:t>8</w:t>
+          <w:b w:val="0"/>
+          <w:bCs w:val="0"/>
+          <w:noProof/>
+          <w:lang w:val="es-ES"/>
+        </w:rPr>
+        <w:t>¡Error! Marcador no definido.</w:t>
       </w:r>
       <w:r>
         <w:fldChar w:fldCharType="end"/>
@@ -2568,9 +2486,9 @@
       </w:r>
       <w:r>
         <w:rPr>
-          <w:rFonts w:eastAsia="Arial Unicode MS" w:cs="Arial Unicode MS"/>
-        </w:rPr>
-        <w:t>8</w:t>
+          <w:noProof/>
+        </w:rPr>
+        <w:t>5</w:t>
       </w:r>
       <w:r>
         <w:fldChar w:fldCharType="end"/>
@@ -2607,9 +2525,9 @@
       </w:r>
       <w:r>
         <w:rPr>
-          <w:rFonts w:eastAsia="Arial Unicode MS" w:cs="Arial Unicode MS"/>
-        </w:rPr>
-        <w:t>8</w:t>
+          <w:noProof/>
+        </w:rPr>
+        <w:t>5</w:t>
       </w:r>
       <w:r>
         <w:fldChar w:fldCharType="end"/>
@@ -2646,9 +2564,9 @@
       </w:r>
       <w:r>
         <w:rPr>
-          <w:rFonts w:eastAsia="Arial Unicode MS" w:cs="Arial Unicode MS"/>
-        </w:rPr>
-        <w:t>8</w:t>
+          <w:noProof/>
+        </w:rPr>
+        <w:t>5</w:t>
       </w:r>
       <w:r>
         <w:fldChar w:fldCharType="end"/>
@@ -2685,9 +2603,9 @@
       </w:r>
       <w:r>
         <w:rPr>
-          <w:rFonts w:eastAsia="Arial Unicode MS" w:cs="Arial Unicode MS"/>
-        </w:rPr>
-        <w:t>9</w:t>
+          <w:noProof/>
+        </w:rPr>
+        <w:t>6</w:t>
       </w:r>
       <w:r>
         <w:fldChar w:fldCharType="end"/>
@@ -2724,9 +2642,9 @@
       </w:r>
       <w:r>
         <w:rPr>
-          <w:rFonts w:eastAsia="Arial Unicode MS" w:cs="Arial Unicode MS"/>
-        </w:rPr>
-        <w:t>9</w:t>
+          <w:noProof/>
+        </w:rPr>
+        <w:t>6</w:t>
       </w:r>
       <w:r>
         <w:fldChar w:fldCharType="end"/>
@@ -2763,9 +2681,9 @@
       </w:r>
       <w:r>
         <w:rPr>
-          <w:rFonts w:eastAsia="Arial Unicode MS" w:cs="Arial Unicode MS"/>
-        </w:rPr>
-        <w:t>9</w:t>
+          <w:noProof/>
+        </w:rPr>
+        <w:t>6</w:t>
       </w:r>
       <w:r>
         <w:fldChar w:fldCharType="end"/>
@@ -2802,9 +2720,9 @@
       </w:r>
       <w:r>
         <w:rPr>
-          <w:rFonts w:eastAsia="Arial Unicode MS" w:cs="Arial Unicode MS"/>
-        </w:rPr>
-        <w:t>10</w:t>
+          <w:noProof/>
+        </w:rPr>
+        <w:t>7</w:t>
       </w:r>
       <w:r>
         <w:fldChar w:fldCharType="end"/>
@@ -2841,9 +2759,9 @@
       </w:r>
       <w:r>
         <w:rPr>
-          <w:rFonts w:eastAsia="Arial Unicode MS" w:cs="Arial Unicode MS"/>
-        </w:rPr>
-        <w:t>10</w:t>
+          <w:noProof/>
+        </w:rPr>
+        <w:t>7</w:t>
       </w:r>
       <w:r>
         <w:fldChar w:fldCharType="end"/>
@@ -2880,9 +2798,9 @@
       </w:r>
       <w:r>
         <w:rPr>
-          <w:rFonts w:eastAsia="Arial Unicode MS" w:cs="Arial Unicode MS"/>
-        </w:rPr>
-        <w:t>10</w:t>
+          <w:noProof/>
+        </w:rPr>
+        <w:t>7</w:t>
       </w:r>
       <w:r>
         <w:fldChar w:fldCharType="end"/>
@@ -2919,9 +2837,9 @@
       </w:r>
       <w:r>
         <w:rPr>
-          <w:rFonts w:eastAsia="Arial Unicode MS" w:cs="Arial Unicode MS"/>
-        </w:rPr>
-        <w:t>10</w:t>
+          <w:noProof/>
+        </w:rPr>
+        <w:t>7</w:t>
       </w:r>
       <w:r>
         <w:fldChar w:fldCharType="end"/>
@@ -2958,9 +2876,9 @@
       </w:r>
       <w:r>
         <w:rPr>
-          <w:rFonts w:eastAsia="Arial Unicode MS" w:cs="Arial Unicode MS"/>
-        </w:rPr>
-        <w:t>10</w:t>
+          <w:noProof/>
+        </w:rPr>
+        <w:t>7</w:t>
       </w:r>
       <w:r>
         <w:fldChar w:fldCharType="end"/>
@@ -2997,9 +2915,9 @@
       </w:r>
       <w:r>
         <w:rPr>
-          <w:rFonts w:eastAsia="Arial Unicode MS" w:cs="Arial Unicode MS"/>
-        </w:rPr>
-        <w:t>10</w:t>
+          <w:noProof/>
+        </w:rPr>
+        <w:t>7</w:t>
       </w:r>
       <w:r>
         <w:fldChar w:fldCharType="end"/>
@@ -3036,9 +2954,9 @@
       </w:r>
       <w:r>
         <w:rPr>
-          <w:rFonts w:eastAsia="Arial Unicode MS" w:cs="Arial Unicode MS"/>
-        </w:rPr>
-        <w:t>10</w:t>
+          <w:noProof/>
+        </w:rPr>
+        <w:t>7</w:t>
       </w:r>
       <w:r>
         <w:fldChar w:fldCharType="end"/>
@@ -3075,9 +2993,9 @@
       </w:r>
       <w:r>
         <w:rPr>
-          <w:rFonts w:eastAsia="Arial Unicode MS" w:cs="Arial Unicode MS"/>
-        </w:rPr>
-        <w:t>10</w:t>
+          <w:noProof/>
+        </w:rPr>
+        <w:t>8</w:t>
       </w:r>
       <w:r>
         <w:fldChar w:fldCharType="end"/>
@@ -3114,9 +3032,12 @@
       </w:r>
       <w:r>
         <w:rPr>
-          <w:rFonts w:eastAsia="Arial Unicode MS" w:cs="Arial Unicode MS"/>
-        </w:rPr>
-        <w:t>10</w:t>
+          <w:b/>
+          <w:bCs/>
+          <w:noProof/>
+          <w:lang w:val="es-ES"/>
+        </w:rPr>
+        <w:t>¡Error! Marcador no definido.</w:t>
       </w:r>
       <w:r>
         <w:fldChar w:fldCharType="end"/>
@@ -3153,9 +3074,12 @@
       </w:r>
       <w:r>
         <w:rPr>
-          <w:rFonts w:eastAsia="Arial Unicode MS" w:cs="Arial Unicode MS"/>
-        </w:rPr>
-        <w:t>10</w:t>
+          <w:b/>
+          <w:bCs/>
+          <w:noProof/>
+          <w:lang w:val="es-ES"/>
+        </w:rPr>
+        <w:t>¡Error! Marcador no definido.</w:t>
       </w:r>
       <w:r>
         <w:fldChar w:fldCharType="end"/>
@@ -3192,9 +3116,12 @@
       </w:r>
       <w:r>
         <w:rPr>
-          <w:rFonts w:eastAsia="Arial Unicode MS" w:cs="Arial Unicode MS"/>
-        </w:rPr>
-        <w:t>10</w:t>
+          <w:b/>
+          <w:bCs/>
+          <w:noProof/>
+          <w:lang w:val="es-ES"/>
+        </w:rPr>
+        <w:t>¡Error! Marcador no definido.</w:t>
       </w:r>
       <w:r>
         <w:fldChar w:fldCharType="end"/>
@@ -3231,7 +3158,7 @@
       </w:r>
       <w:r>
         <w:rPr>
-          <w:rFonts w:eastAsia="Arial Unicode MS" w:cs="Arial Unicode MS"/>
+          <w:noProof/>
         </w:rPr>
         <w:t>10</w:t>
       </w:r>
@@ -3270,7 +3197,7 @@
       </w:r>
       <w:r>
         <w:rPr>
-          <w:rFonts w:eastAsia="Arial Unicode MS" w:cs="Arial Unicode MS"/>
+          <w:noProof/>
         </w:rPr>
         <w:t>10</w:t>
       </w:r>
@@ -3309,9 +3236,9 @@
       </w:r>
       <w:r>
         <w:rPr>
-          <w:rFonts w:eastAsia="Arial Unicode MS" w:cs="Arial Unicode MS"/>
-        </w:rPr>
-        <w:t>11</w:t>
+          <w:noProof/>
+        </w:rPr>
+        <w:t>10</w:t>
       </w:r>
       <w:r>
         <w:fldChar w:fldCharType="end"/>
@@ -3348,7 +3275,7 @@
       </w:r>
       <w:r>
         <w:rPr>
-          <w:rFonts w:eastAsia="Arial Unicode MS" w:cs="Arial Unicode MS"/>
+          <w:noProof/>
         </w:rPr>
         <w:t>11</w:t>
       </w:r>
@@ -3387,7 +3314,7 @@
       </w:r>
       <w:r>
         <w:rPr>
-          <w:rFonts w:eastAsia="Arial Unicode MS" w:cs="Arial Unicode MS"/>
+          <w:noProof/>
         </w:rPr>
         <w:t>11</w:t>
       </w:r>
@@ -3426,7 +3353,7 @@
       </w:r>
       <w:r>
         <w:rPr>
-          <w:rFonts w:eastAsia="Arial Unicode MS" w:cs="Arial Unicode MS"/>
+          <w:noProof/>
         </w:rPr>
         <w:t>11</w:t>
       </w:r>
@@ -3465,28 +3392,28 @@
       </w:r>
       <w:r>
         <w:rPr>
+          <w:noProof/>
+        </w:rPr>
+        <w:t>11</w:t>
+      </w:r>
+      <w:r>
+        <w:fldChar w:fldCharType="end"/>
+      </w:r>
+    </w:p>
+    <w:p>
+      <w:pPr>
+        <w:pStyle w:val="TDC3"/>
+      </w:pPr>
+      <w:r>
+        <w:rPr>
           <w:rFonts w:eastAsia="Arial Unicode MS" w:cs="Arial Unicode MS"/>
         </w:rPr>
-        <w:t>11</w:t>
-      </w:r>
-      <w:r>
-        <w:fldChar w:fldCharType="end"/>
-      </w:r>
-    </w:p>
-    <w:p>
-      <w:pPr>
-        <w:pStyle w:val="TDC3"/>
-      </w:pPr>
+        <w:t>3.4 Otros requisitos</w:t>
+      </w:r>
       <w:r>
         <w:rPr>
           <w:rFonts w:eastAsia="Arial Unicode MS" w:cs="Arial Unicode MS"/>
         </w:rPr>
-        <w:t>3.4 Otros requisitos</w:t>
-      </w:r>
-      <w:r>
-        <w:rPr>
-          <w:rFonts w:eastAsia="Arial Unicode MS" w:cs="Arial Unicode MS"/>
-        </w:rPr>
         <w:tab/>
       </w:r>
       <w:r>
@@ -3500,7 +3427,7 @@
       </w:r>
       <w:r>
         <w:rPr>
-          <w:rFonts w:eastAsia="Arial Unicode MS" w:cs="Arial Unicode MS"/>
+          <w:noProof/>
         </w:rPr>
         <w:t>11</w:t>
       </w:r>
@@ -3554,7 +3481,7 @@
           <w:szCs w:val="20"/>
         </w:rPr>
       </w:pPr>
-      <w:bookmarkStart w:id="2" w:name="_Toc2"/>
+      <w:bookmarkStart w:id="3" w:name="_Toc2"/>
       <w:r>
         <w:rPr>
           <w:rStyle w:val="Ninguno"/>
@@ -3566,7 +3493,7 @@
         <w:lastRenderedPageBreak/>
         <w:t>Introducción</w:t>
       </w:r>
-      <w:bookmarkEnd w:id="2"/>
+      <w:bookmarkEnd w:id="3"/>
     </w:p>
     <w:p>
       <w:pPr>
@@ -3590,7 +3517,7 @@
           <w:szCs w:val="20"/>
         </w:rPr>
       </w:pPr>
-      <w:bookmarkStart w:id="3" w:name="_Toc3"/>
+      <w:bookmarkStart w:id="4" w:name="_Toc3"/>
       <w:r>
         <w:rPr>
           <w:rStyle w:val="Ninguno"/>
@@ -3599,7 +3526,7 @@
         </w:rPr>
         <w:t>Propósito</w:t>
       </w:r>
-      <w:bookmarkEnd w:id="3"/>
+      <w:bookmarkEnd w:id="4"/>
     </w:p>
     <w:p>
       <w:pPr>
@@ -3668,11 +3595,12 @@
         </w:numPr>
         <w:jc w:val="both"/>
         <w:rPr>
+          <w:rStyle w:val="Ninguno"/>
           <w:sz w:val="20"/>
           <w:szCs w:val="20"/>
         </w:rPr>
       </w:pPr>
-      <w:bookmarkStart w:id="4" w:name="_Toc4"/>
+      <w:bookmarkStart w:id="5" w:name="_Toc4"/>
       <w:r>
         <w:rPr>
           <w:rStyle w:val="Ninguno"/>
@@ -3681,11 +3609,16 @@
         </w:rPr>
         <w:t>Alcance</w:t>
       </w:r>
-      <w:bookmarkEnd w:id="4"/>
-    </w:p>
-    <w:p>
-      <w:pPr>
-        <w:ind w:left="1068"/>
+      <w:bookmarkEnd w:id="5"/>
+    </w:p>
+    <w:p>
+      <w:pPr>
+        <w:pStyle w:val="Normalindentado2"/>
+      </w:pPr>
+    </w:p>
+    <w:p>
+      <w:pPr>
+        <w:ind w:left="1320"/>
         <w:jc w:val="both"/>
         <w:rPr>
           <w:rStyle w:val="Ninguno"/>
@@ -3700,94 +3633,282 @@
     </w:p>
     <w:p>
       <w:pPr>
-        <w:ind w:left="1068"/>
-        <w:jc w:val="both"/>
-        <w:rPr>
-          <w:rStyle w:val="Ninguno"/>
-        </w:rPr>
-      </w:pPr>
-    </w:p>
-    <w:p>
-      <w:pPr>
-        <w:ind w:left="1068"/>
-        <w:jc w:val="both"/>
-        <w:rPr>
-          <w:rStyle w:val="Ninguno"/>
-        </w:rPr>
-      </w:pPr>
-      <w:r>
-        <w:rPr>
-          <w:rStyle w:val="Ninguno"/>
-        </w:rPr>
-        <w:t xml:space="preserve">El sistema se compone de </w:t>
-      </w:r>
-      <w:r>
-        <w:rPr>
-          <w:rStyle w:val="Ninguno"/>
-        </w:rPr>
-        <w:t>2</w:t>
-      </w:r>
-      <w:r>
-        <w:rPr>
-          <w:rStyle w:val="Ninguno"/>
-        </w:rPr>
-        <w:t xml:space="preserve"> módulos: Usuarios,</w:t>
-      </w:r>
-      <w:r>
-        <w:rPr>
-          <w:rStyle w:val="Ninguno"/>
-        </w:rPr>
-        <w:t xml:space="preserve"> Módulo de seguimiento de mantenimiento a vehículos Empresariales</w:t>
-      </w:r>
-      <w:r>
-        <w:rPr>
-          <w:rStyle w:val="Ninguno"/>
-        </w:rPr>
-        <w:t>). En los cuales se gestionarán la información de cada módulo con sus acciones CRU</w:t>
-      </w:r>
-      <w:r>
-        <w:rPr>
-          <w:rStyle w:val="Ninguno"/>
-        </w:rPr>
-        <w:t>D</w:t>
-      </w:r>
-      <w:r>
-        <w:rPr>
-          <w:rStyle w:val="Ninguno"/>
-        </w:rPr>
-        <w:t>.</w:t>
-      </w:r>
-    </w:p>
-    <w:p>
-      <w:pPr>
-        <w:pStyle w:val="infoblue"/>
-        <w:ind w:left="1068"/>
-        <w:jc w:val="both"/>
-        <w:rPr>
-          <w:rStyle w:val="Ninguno"/>
-          <w:rFonts w:ascii="Arial" w:eastAsia="Arial" w:hAnsi="Arial" w:cs="Arial"/>
-          <w:i w:val="0"/>
-          <w:iCs w:val="0"/>
-          <w:color w:val="000000"/>
-          <w:u w:color="000000"/>
-          <w:lang w:val="es-ES_tradnl"/>
-        </w:rPr>
-      </w:pPr>
-    </w:p>
-    <w:p>
-      <w:pPr>
-        <w:pStyle w:val="Ttulo2"/>
+        <w:ind w:left="1066"/>
+        <w:jc w:val="both"/>
+        <w:rPr>
+          <w:rStyle w:val="Ninguno"/>
+        </w:rPr>
+      </w:pPr>
+    </w:p>
+    <w:p>
+      <w:pPr>
+        <w:pStyle w:val="Prrafodelista"/>
         <w:numPr>
           <w:ilvl w:val="1"/>
           <w:numId w:val="18"/>
         </w:numPr>
         <w:jc w:val="both"/>
         <w:rPr>
+          <w:rStyle w:val="Ninguno"/>
+          <w:b/>
+          <w:bCs/>
+        </w:rPr>
+      </w:pPr>
+      <w:r>
+        <w:rPr>
+          <w:rStyle w:val="Ninguno"/>
+          <w:b/>
+          <w:bCs/>
+        </w:rPr>
+        <w:t>M</w:t>
+      </w:r>
+      <w:r>
+        <w:rPr>
+          <w:rStyle w:val="Ninguno"/>
+          <w:b/>
+          <w:bCs/>
+        </w:rPr>
+        <w:t>ó</w:t>
+      </w:r>
+      <w:r>
+        <w:rPr>
+          <w:rStyle w:val="Ninguno"/>
+          <w:b/>
+          <w:bCs/>
+        </w:rPr>
+        <w:t>dulos</w:t>
+      </w:r>
+    </w:p>
+    <w:p>
+      <w:pPr>
+        <w:ind w:left="1066"/>
+        <w:jc w:val="both"/>
+        <w:rPr>
+          <w:rStyle w:val="Ninguno"/>
+        </w:rPr>
+      </w:pPr>
+    </w:p>
+    <w:p>
+      <w:pPr>
+        <w:ind w:left="1320"/>
+        <w:jc w:val="both"/>
+        <w:rPr>
+          <w:rStyle w:val="Ninguno"/>
+        </w:rPr>
+      </w:pPr>
+      <w:r>
+        <w:rPr>
+          <w:rStyle w:val="Ninguno"/>
+        </w:rPr>
+        <w:t xml:space="preserve">El sistema se compone de </w:t>
+      </w:r>
+      <w:r>
+        <w:rPr>
+          <w:rStyle w:val="Ninguno"/>
+        </w:rPr>
+        <w:t>2</w:t>
+      </w:r>
+      <w:r>
+        <w:rPr>
+          <w:rStyle w:val="Ninguno"/>
+        </w:rPr>
+        <w:t xml:space="preserve"> módulos: Usuarios,</w:t>
+      </w:r>
+      <w:r>
+        <w:rPr>
+          <w:rStyle w:val="Ninguno"/>
+        </w:rPr>
+        <w:t xml:space="preserve"> Módulo de seguimiento de mantenimiento a vehículos Empresariales</w:t>
+      </w:r>
+      <w:r>
+        <w:rPr>
+          <w:rStyle w:val="Ninguno"/>
+        </w:rPr>
+        <w:t>). En los cuales se gestionarán la información de cada módulo con sus acciones CRU</w:t>
+      </w:r>
+      <w:r>
+        <w:rPr>
+          <w:rStyle w:val="Ninguno"/>
+        </w:rPr>
+        <w:t>D</w:t>
+      </w:r>
+      <w:r>
+        <w:rPr>
+          <w:rStyle w:val="Ninguno"/>
+        </w:rPr>
+        <w:t>.</w:t>
+      </w:r>
+    </w:p>
+    <w:p>
+      <w:pPr>
+        <w:pStyle w:val="Prrafodelista"/>
+        <w:numPr>
+          <w:ilvl w:val="1"/>
+          <w:numId w:val="18"/>
+        </w:numPr>
+        <w:jc w:val="both"/>
+        <w:rPr>
+          <w:rStyle w:val="Ninguno"/>
+          <w:b/>
+          <w:bCs/>
+        </w:rPr>
+      </w:pPr>
+      <w:r>
+        <w:rPr>
+          <w:rStyle w:val="Ninguno"/>
+          <w:b/>
+          <w:bCs/>
+        </w:rPr>
+        <w:t>Resuelve</w:t>
+      </w:r>
+    </w:p>
+    <w:p>
+      <w:pPr>
+        <w:ind w:left="1320"/>
+        <w:jc w:val="both"/>
+        <w:rPr>
+          <w:rStyle w:val="Ninguno"/>
+          <w:b/>
+          <w:bCs/>
+        </w:rPr>
+      </w:pPr>
+    </w:p>
+    <w:p>
+      <w:pPr>
+        <w:ind w:left="1320"/>
+        <w:jc w:val="both"/>
+        <w:rPr>
+          <w:rStyle w:val="Ninguno"/>
+        </w:rPr>
+      </w:pPr>
+      <w:r>
+        <w:rPr>
+          <w:rStyle w:val="Ninguno"/>
+        </w:rPr>
+        <w:t>El software CarFix ofrece una automatización de procesos de gestión en una empresa dedicada a los servicios vehiculares.</w:t>
+      </w:r>
+    </w:p>
+    <w:p>
+      <w:pPr>
+        <w:ind w:left="1068"/>
+        <w:jc w:val="both"/>
+        <w:rPr>
+          <w:rStyle w:val="Ninguno"/>
+        </w:rPr>
+      </w:pPr>
+    </w:p>
+    <w:p>
+      <w:pPr>
+        <w:jc w:val="both"/>
+        <w:rPr>
+          <w:rStyle w:val="Ninguno"/>
+        </w:rPr>
+      </w:pPr>
+    </w:p>
+    <w:p>
+      <w:pPr>
+        <w:pStyle w:val="Prrafodelista"/>
+        <w:numPr>
+          <w:ilvl w:val="1"/>
+          <w:numId w:val="18"/>
+        </w:numPr>
+        <w:jc w:val="both"/>
+        <w:rPr>
+          <w:rStyle w:val="Ninguno"/>
+          <w:b/>
+          <w:bCs/>
+        </w:rPr>
+      </w:pPr>
+      <w:r>
+        <w:rPr>
+          <w:rStyle w:val="Ninguno"/>
+          <w:b/>
+          <w:bCs/>
+        </w:rPr>
+        <w:t>Mercado</w:t>
+      </w:r>
+    </w:p>
+    <w:p>
+      <w:pPr>
+        <w:pStyle w:val="Prrafodelista"/>
+        <w:ind w:left="1320"/>
+        <w:jc w:val="both"/>
+        <w:rPr>
+          <w:rStyle w:val="Ninguno"/>
+          <w:b/>
+          <w:bCs/>
+        </w:rPr>
+      </w:pPr>
+    </w:p>
+    <w:p>
+      <w:pPr>
+        <w:pStyle w:val="Prrafodelista"/>
+        <w:ind w:left="1320"/>
+        <w:jc w:val="both"/>
+        <w:rPr>
+          <w:rStyle w:val="Ninguno"/>
+        </w:rPr>
+      </w:pPr>
+      <w:r>
+        <w:rPr>
+          <w:rStyle w:val="Ninguno"/>
+        </w:rPr>
+        <w:t>El sistema de CarFix es esta dirigido a</w:t>
+      </w:r>
+      <w:r>
+        <w:rPr>
+          <w:rStyle w:val="Ninguno"/>
+        </w:rPr>
+        <w:t xml:space="preserve"> todas</w:t>
+      </w:r>
+      <w:r>
+        <w:rPr>
+          <w:rStyle w:val="Ninguno"/>
+        </w:rPr>
+        <w:t xml:space="preserve"> aquellas empresas que se dedica a proporcionar servicios a vehículos</w:t>
+      </w:r>
+      <w:r>
+        <w:rPr>
+          <w:rStyle w:val="Ninguno"/>
+        </w:rPr>
+        <w:t xml:space="preserve"> que quieran automatizar sus servicios para tener una mejor productividad en el sector.</w:t>
+      </w:r>
+    </w:p>
+    <w:p>
+      <w:pPr>
+        <w:pStyle w:val="Prrafodelista"/>
+        <w:ind w:left="1320"/>
+        <w:jc w:val="both"/>
+        <w:rPr>
+          <w:rStyle w:val="Ninguno"/>
+        </w:rPr>
+      </w:pPr>
+    </w:p>
+    <w:p>
+      <w:pPr>
+        <w:ind w:left="600"/>
+        <w:jc w:val="both"/>
+        <w:rPr>
+          <w:rStyle w:val="Ninguno"/>
+          <w:b/>
+          <w:bCs/>
+        </w:rPr>
+      </w:pPr>
+    </w:p>
+    <w:p>
+      <w:pPr>
+        <w:pStyle w:val="Ttulo2"/>
+        <w:numPr>
+          <w:ilvl w:val="1"/>
+          <w:numId w:val="18"/>
+        </w:numPr>
+        <w:jc w:val="both"/>
+        <w:rPr>
           <w:sz w:val="20"/>
           <w:szCs w:val="20"/>
         </w:rPr>
       </w:pPr>
-      <w:bookmarkStart w:id="5" w:name="_Toc5"/>
+      <w:bookmarkStart w:id="6" w:name="_Toc5"/>
       <w:r>
         <w:rPr>
           <w:rStyle w:val="Ninguno"/>
@@ -3796,7 +3917,7 @@
         </w:rPr>
         <w:t>Personal involucrado</w:t>
       </w:r>
-      <w:bookmarkEnd w:id="5"/>
+      <w:bookmarkEnd w:id="6"/>
     </w:p>
     <w:p>
       <w:pPr>
@@ -3822,12 +3943,6 @@
         </w:tblBorders>
         <w:shd w:val="clear" w:color="auto" w:fill="CED7E7"/>
         <w:tblLayout w:type="fixed"/>
-        <w:tblCellMar>
-          <w:top w:w="0" w:type="dxa"/>
-          <w:left w:w="0" w:type="dxa"/>
-          <w:bottom w:w="0" w:type="dxa"/>
-          <w:right w:w="0" w:type="dxa"/>
-        </w:tblCellMar>
         <w:tblLook w:val="04A0" w:firstRow="1" w:lastRow="0" w:firstColumn="1" w:lastColumn="0" w:noHBand="0" w:noVBand="1"/>
       </w:tblPr>
       <w:tblGrid>
@@ -3835,14 +3950,6 @@
         <w:gridCol w:w="5931"/>
       </w:tblGrid>
       <w:tr>
-        <w:tblPrEx>
-          <w:tblCellMar>
-            <w:top w:w="0" w:type="dxa"/>
-            <w:left w:w="0" w:type="dxa"/>
-            <w:bottom w:w="0" w:type="dxa"/>
-            <w:right w:w="0" w:type="dxa"/>
-          </w:tblCellMar>
-        </w:tblPrEx>
         <w:trPr>
           <w:trHeight w:val="233"/>
         </w:trPr>
@@ -3912,14 +4019,6 @@
         </w:tc>
       </w:tr>
       <w:tr>
-        <w:tblPrEx>
-          <w:tblCellMar>
-            <w:top w:w="0" w:type="dxa"/>
-            <w:left w:w="0" w:type="dxa"/>
-            <w:bottom w:w="0" w:type="dxa"/>
-            <w:right w:w="0" w:type="dxa"/>
-          </w:tblCellMar>
-        </w:tblPrEx>
         <w:trPr>
           <w:trHeight w:val="233"/>
         </w:trPr>
@@ -3987,14 +4086,6 @@
         </w:tc>
       </w:tr>
       <w:tr>
-        <w:tblPrEx>
-          <w:tblCellMar>
-            <w:top w:w="0" w:type="dxa"/>
-            <w:left w:w="0" w:type="dxa"/>
-            <w:bottom w:w="0" w:type="dxa"/>
-            <w:right w:w="0" w:type="dxa"/>
-          </w:tblCellMar>
-        </w:tblPrEx>
         <w:trPr>
           <w:trHeight w:val="233"/>
         </w:trPr>
@@ -4062,14 +4153,6 @@
         </w:tc>
       </w:tr>
       <w:tr>
-        <w:tblPrEx>
-          <w:tblCellMar>
-            <w:top w:w="0" w:type="dxa"/>
-            <w:left w:w="0" w:type="dxa"/>
-            <w:bottom w:w="0" w:type="dxa"/>
-            <w:right w:w="0" w:type="dxa"/>
-          </w:tblCellMar>
-        </w:tblPrEx>
         <w:trPr>
           <w:trHeight w:val="453"/>
         </w:trPr>
@@ -4137,14 +4220,6 @@
         </w:tc>
       </w:tr>
       <w:tr>
-        <w:tblPrEx>
-          <w:tblCellMar>
-            <w:top w:w="0" w:type="dxa"/>
-            <w:left w:w="0" w:type="dxa"/>
-            <w:bottom w:w="0" w:type="dxa"/>
-            <w:right w:w="0" w:type="dxa"/>
-          </w:tblCellMar>
-        </w:tblPrEx>
         <w:trPr>
           <w:trHeight w:val="443"/>
         </w:trPr>
@@ -4214,14 +4289,6 @@
         </w:tc>
       </w:tr>
       <w:tr>
-        <w:tblPrEx>
-          <w:tblCellMar>
-            <w:top w:w="0" w:type="dxa"/>
-            <w:left w:w="0" w:type="dxa"/>
-            <w:bottom w:w="0" w:type="dxa"/>
-            <w:right w:w="0" w:type="dxa"/>
-          </w:tblCellMar>
-        </w:tblPrEx>
         <w:trPr>
           <w:trHeight w:val="233"/>
         </w:trPr>
@@ -4323,12 +4390,6 @@
         </w:tblBorders>
         <w:shd w:val="clear" w:color="auto" w:fill="CED7E7"/>
         <w:tblLayout w:type="fixed"/>
-        <w:tblCellMar>
-          <w:top w:w="0" w:type="dxa"/>
-          <w:left w:w="0" w:type="dxa"/>
-          <w:bottom w:w="0" w:type="dxa"/>
-          <w:right w:w="0" w:type="dxa"/>
-        </w:tblCellMar>
         <w:tblLook w:val="04A0" w:firstRow="1" w:lastRow="0" w:firstColumn="1" w:lastColumn="0" w:noHBand="0" w:noVBand="1"/>
       </w:tblPr>
       <w:tblGrid>
@@ -4336,14 +4397,6 @@
         <w:gridCol w:w="5931"/>
       </w:tblGrid>
       <w:tr>
-        <w:tblPrEx>
-          <w:tblCellMar>
-            <w:top w:w="0" w:type="dxa"/>
-            <w:left w:w="0" w:type="dxa"/>
-            <w:bottom w:w="0" w:type="dxa"/>
-            <w:right w:w="0" w:type="dxa"/>
-          </w:tblCellMar>
-        </w:tblPrEx>
         <w:trPr>
           <w:trHeight w:val="233"/>
         </w:trPr>
@@ -4375,6 +4428,7 @@
               <w:rPr>
                 <w:rStyle w:val="Ninguno"/>
               </w:rPr>
+              <w:lastRenderedPageBreak/>
               <w:t>Nombre</w:t>
             </w:r>
           </w:p>
@@ -4413,14 +4467,6 @@
         </w:tc>
       </w:tr>
       <w:tr>
-        <w:tblPrEx>
-          <w:tblCellMar>
-            <w:top w:w="0" w:type="dxa"/>
-            <w:left w:w="0" w:type="dxa"/>
-            <w:bottom w:w="0" w:type="dxa"/>
-            <w:right w:w="0" w:type="dxa"/>
-          </w:tblCellMar>
-        </w:tblPrEx>
         <w:trPr>
           <w:trHeight w:val="233"/>
         </w:trPr>
@@ -4488,14 +4534,6 @@
         </w:tc>
       </w:tr>
       <w:tr>
-        <w:tblPrEx>
-          <w:tblCellMar>
-            <w:top w:w="0" w:type="dxa"/>
-            <w:left w:w="0" w:type="dxa"/>
-            <w:bottom w:w="0" w:type="dxa"/>
-            <w:right w:w="0" w:type="dxa"/>
-          </w:tblCellMar>
-        </w:tblPrEx>
         <w:trPr>
           <w:trHeight w:val="233"/>
         </w:trPr>
@@ -4563,14 +4601,6 @@
         </w:tc>
       </w:tr>
       <w:tr>
-        <w:tblPrEx>
-          <w:tblCellMar>
-            <w:top w:w="0" w:type="dxa"/>
-            <w:left w:w="0" w:type="dxa"/>
-            <w:bottom w:w="0" w:type="dxa"/>
-            <w:right w:w="0" w:type="dxa"/>
-          </w:tblCellMar>
-        </w:tblPrEx>
         <w:trPr>
           <w:trHeight w:val="673"/>
         </w:trPr>
@@ -4632,20 +4662,24 @@
               <w:rPr>
                 <w:rStyle w:val="Ninguno"/>
               </w:rPr>
-              <w:t>Apegarse a las directrices del plan de desarrollo que se establezca y desarrollar en sistemas informáticos el diseño del sistema PDV UTH.</w:t>
+              <w:t xml:space="preserve">Apegarse a las directrices del plan de desarrollo que se establezca y desarrollar en sistemas informáticos el diseño del sistema </w:t>
+            </w:r>
+            <w:r>
+              <w:rPr>
+                <w:rStyle w:val="Ninguno"/>
+              </w:rPr>
+              <w:t>CARFIX</w:t>
+            </w:r>
+            <w:r>
+              <w:rPr>
+                <w:rStyle w:val="Ninguno"/>
+              </w:rPr>
+              <w:t>.</w:t>
             </w:r>
           </w:p>
         </w:tc>
       </w:tr>
       <w:tr>
-        <w:tblPrEx>
-          <w:tblCellMar>
-            <w:top w:w="0" w:type="dxa"/>
-            <w:left w:w="0" w:type="dxa"/>
-            <w:bottom w:w="0" w:type="dxa"/>
-            <w:right w:w="0" w:type="dxa"/>
-          </w:tblCellMar>
-        </w:tblPrEx>
         <w:trPr>
           <w:trHeight w:val="233"/>
         </w:trPr>
@@ -4715,14 +4749,6 @@
         </w:tc>
       </w:tr>
       <w:tr>
-        <w:tblPrEx>
-          <w:tblCellMar>
-            <w:top w:w="0" w:type="dxa"/>
-            <w:left w:w="0" w:type="dxa"/>
-            <w:bottom w:w="0" w:type="dxa"/>
-            <w:right w:w="0" w:type="dxa"/>
-          </w:tblCellMar>
-        </w:tblPrEx>
         <w:trPr>
           <w:trHeight w:val="233"/>
         </w:trPr>
@@ -4815,17 +4841,16 @@
           <w:szCs w:val="20"/>
         </w:rPr>
       </w:pPr>
-      <w:bookmarkStart w:id="6" w:name="_Toc6"/>
+      <w:bookmarkStart w:id="7" w:name="_Toc6"/>
       <w:r>
         <w:rPr>
           <w:rStyle w:val="Ninguno"/>
           <w:sz w:val="20"/>
           <w:szCs w:val="20"/>
         </w:rPr>
-        <w:lastRenderedPageBreak/>
         <w:t>Definiciones, acrónimos y abreviaturas</w:t>
       </w:r>
-      <w:bookmarkEnd w:id="6"/>
+      <w:bookmarkEnd w:id="7"/>
     </w:p>
     <w:p>
       <w:pPr>
@@ -5068,7 +5093,7 @@
           <w:szCs w:val="20"/>
         </w:rPr>
       </w:pPr>
-      <w:bookmarkStart w:id="7" w:name="_Toc7"/>
+      <w:bookmarkStart w:id="8" w:name="_Toc7"/>
       <w:r>
         <w:rPr>
           <w:rStyle w:val="Ninguno"/>
@@ -5077,7 +5102,7 @@
         </w:rPr>
         <w:t>Resumen</w:t>
       </w:r>
-      <w:bookmarkEnd w:id="7"/>
+      <w:bookmarkEnd w:id="8"/>
     </w:p>
     <w:p>
       <w:pPr>
@@ -5140,7 +5165,7 @@
           <w:szCs w:val="20"/>
         </w:rPr>
       </w:pPr>
-      <w:bookmarkStart w:id="8" w:name="_Toc9"/>
+      <w:bookmarkStart w:id="9" w:name="_Toc9"/>
       <w:r>
         <w:rPr>
           <w:rStyle w:val="Ninguno"/>
@@ -5149,7 +5174,7 @@
         </w:rPr>
         <w:t>Perspectiva del producto</w:t>
       </w:r>
-      <w:bookmarkEnd w:id="8"/>
+      <w:bookmarkEnd w:id="9"/>
     </w:p>
     <w:p>
       <w:pPr>
@@ -5200,7 +5225,7 @@
           <w:szCs w:val="20"/>
         </w:rPr>
       </w:pPr>
-      <w:bookmarkStart w:id="9" w:name="_Toc10"/>
+      <w:bookmarkStart w:id="10" w:name="_Toc10"/>
       <w:r>
         <w:rPr>
           <w:rStyle w:val="Ninguno"/>
@@ -5209,7 +5234,7 @@
         </w:rPr>
         <w:t>Funcionalidad del producto</w:t>
       </w:r>
-      <w:bookmarkEnd w:id="9"/>
+      <w:bookmarkEnd w:id="10"/>
     </w:p>
     <w:p>
       <w:pPr>
@@ -5238,7 +5263,7 @@
           <w:szCs w:val="20"/>
         </w:rPr>
       </w:pPr>
-      <w:bookmarkStart w:id="10" w:name="_Toc11"/>
+      <w:bookmarkStart w:id="11" w:name="_Toc11"/>
       <w:r>
         <w:rPr>
           <w:rStyle w:val="Ninguno"/>
@@ -5247,7 +5272,7 @@
         </w:rPr>
         <w:t>Características de los usuarios</w:t>
       </w:r>
-      <w:bookmarkEnd w:id="10"/>
+      <w:bookmarkEnd w:id="11"/>
     </w:p>
     <w:p>
       <w:pPr>
@@ -5274,12 +5299,6 @@
         </w:tblBorders>
         <w:shd w:val="clear" w:color="auto" w:fill="CED7E7"/>
         <w:tblLayout w:type="fixed"/>
-        <w:tblCellMar>
-          <w:top w:w="0" w:type="dxa"/>
-          <w:left w:w="0" w:type="dxa"/>
-          <w:bottom w:w="0" w:type="dxa"/>
-          <w:right w:w="0" w:type="dxa"/>
-        </w:tblCellMar>
         <w:tblLook w:val="04A0" w:firstRow="1" w:lastRow="0" w:firstColumn="1" w:lastColumn="0" w:noHBand="0" w:noVBand="1"/>
       </w:tblPr>
       <w:tblGrid>
@@ -5287,14 +5306,6 @@
         <w:gridCol w:w="5812"/>
       </w:tblGrid>
       <w:tr>
-        <w:tblPrEx>
-          <w:tblCellMar>
-            <w:top w:w="0" w:type="dxa"/>
-            <w:left w:w="0" w:type="dxa"/>
-            <w:bottom w:w="0" w:type="dxa"/>
-            <w:right w:w="0" w:type="dxa"/>
-          </w:tblCellMar>
-        </w:tblPrEx>
         <w:trPr>
           <w:trHeight w:val="233"/>
         </w:trPr>
@@ -5326,6 +5337,7 @@
               <w:rPr>
                 <w:rStyle w:val="Ninguno"/>
               </w:rPr>
+              <w:lastRenderedPageBreak/>
               <w:t>Tipo de usuario</w:t>
             </w:r>
           </w:p>
@@ -5364,14 +5376,6 @@
         </w:tc>
       </w:tr>
       <w:tr>
-        <w:tblPrEx>
-          <w:tblCellMar>
-            <w:top w:w="0" w:type="dxa"/>
-            <w:left w:w="0" w:type="dxa"/>
-            <w:bottom w:w="0" w:type="dxa"/>
-            <w:right w:w="0" w:type="dxa"/>
-          </w:tblCellMar>
-        </w:tblPrEx>
         <w:trPr>
           <w:trHeight w:val="453"/>
         </w:trPr>
@@ -5439,14 +5443,6 @@
         </w:tc>
       </w:tr>
       <w:tr>
-        <w:tblPrEx>
-          <w:tblCellMar>
-            <w:top w:w="0" w:type="dxa"/>
-            <w:left w:w="0" w:type="dxa"/>
-            <w:bottom w:w="0" w:type="dxa"/>
-            <w:right w:w="0" w:type="dxa"/>
-          </w:tblCellMar>
-        </w:tblPrEx>
         <w:trPr>
           <w:trHeight w:val="233"/>
         </w:trPr>
@@ -5514,14 +5510,6 @@
         </w:tc>
       </w:tr>
       <w:tr>
-        <w:tblPrEx>
-          <w:tblCellMar>
-            <w:top w:w="0" w:type="dxa"/>
-            <w:left w:w="0" w:type="dxa"/>
-            <w:bottom w:w="0" w:type="dxa"/>
-            <w:right w:w="0" w:type="dxa"/>
-          </w:tblCellMar>
-        </w:tblPrEx>
         <w:trPr>
           <w:trHeight w:val="673"/>
         </w:trPr>
@@ -5651,12 +5639,6 @@
         </w:tblBorders>
         <w:shd w:val="clear" w:color="auto" w:fill="CED7E7"/>
         <w:tblLayout w:type="fixed"/>
-        <w:tblCellMar>
-          <w:top w:w="0" w:type="dxa"/>
-          <w:left w:w="0" w:type="dxa"/>
-          <w:bottom w:w="0" w:type="dxa"/>
-          <w:right w:w="0" w:type="dxa"/>
-        </w:tblCellMar>
         <w:tblLook w:val="04A0" w:firstRow="1" w:lastRow="0" w:firstColumn="1" w:lastColumn="0" w:noHBand="0" w:noVBand="1"/>
       </w:tblPr>
       <w:tblGrid>
@@ -5664,14 +5646,6 @@
         <w:gridCol w:w="5812"/>
       </w:tblGrid>
       <w:tr>
-        <w:tblPrEx>
-          <w:tblCellMar>
-            <w:top w:w="0" w:type="dxa"/>
-            <w:left w:w="0" w:type="dxa"/>
-            <w:bottom w:w="0" w:type="dxa"/>
-            <w:right w:w="0" w:type="dxa"/>
-          </w:tblCellMar>
-        </w:tblPrEx>
         <w:trPr>
           <w:trHeight w:val="233"/>
         </w:trPr>
@@ -5741,14 +5715,6 @@
         </w:tc>
       </w:tr>
       <w:tr>
-        <w:tblPrEx>
-          <w:tblCellMar>
-            <w:top w:w="0" w:type="dxa"/>
-            <w:left w:w="0" w:type="dxa"/>
-            <w:bottom w:w="0" w:type="dxa"/>
-            <w:right w:w="0" w:type="dxa"/>
-          </w:tblCellMar>
-        </w:tblPrEx>
         <w:trPr>
           <w:trHeight w:val="233"/>
         </w:trPr>
@@ -5816,14 +5782,6 @@
         </w:tc>
       </w:tr>
       <w:tr>
-        <w:tblPrEx>
-          <w:tblCellMar>
-            <w:top w:w="0" w:type="dxa"/>
-            <w:left w:w="0" w:type="dxa"/>
-            <w:bottom w:w="0" w:type="dxa"/>
-            <w:right w:w="0" w:type="dxa"/>
-          </w:tblCellMar>
-        </w:tblPrEx>
         <w:trPr>
           <w:trHeight w:val="233"/>
         </w:trPr>
@@ -5854,7 +5812,6 @@
               <w:rPr>
                 <w:rStyle w:val="Ninguno"/>
               </w:rPr>
-              <w:lastRenderedPageBreak/>
               <w:t>Habilidades</w:t>
             </w:r>
           </w:p>
@@ -5892,14 +5849,6 @@
         </w:tc>
       </w:tr>
       <w:tr>
-        <w:tblPrEx>
-          <w:tblCellMar>
-            <w:top w:w="0" w:type="dxa"/>
-            <w:left w:w="0" w:type="dxa"/>
-            <w:bottom w:w="0" w:type="dxa"/>
-            <w:right w:w="0" w:type="dxa"/>
-          </w:tblCellMar>
-        </w:tblPrEx>
         <w:trPr>
           <w:trHeight w:val="1113"/>
         </w:trPr>
@@ -5999,7 +5948,7 @@
           <w:szCs w:val="20"/>
         </w:rPr>
       </w:pPr>
-      <w:bookmarkStart w:id="11" w:name="_Toc12"/>
+      <w:bookmarkStart w:id="12" w:name="_Toc12"/>
       <w:r>
         <w:rPr>
           <w:rStyle w:val="Ninguno"/>
@@ -6008,7 +5957,7 @@
         </w:rPr>
         <w:t>Restricciones</w:t>
       </w:r>
-      <w:bookmarkEnd w:id="11"/>
+      <w:bookmarkEnd w:id="12"/>
     </w:p>
     <w:p>
       <w:pPr>
@@ -6124,7 +6073,7 @@
           <w:szCs w:val="20"/>
         </w:rPr>
       </w:pPr>
-      <w:bookmarkStart w:id="12" w:name="_Toc13"/>
+      <w:bookmarkStart w:id="13" w:name="_Toc13"/>
       <w:r>
         <w:rPr>
           <w:rStyle w:val="Ninguno"/>
@@ -6133,7 +6082,7 @@
         </w:rPr>
         <w:t>Suposiciones y dependencias</w:t>
       </w:r>
-      <w:bookmarkEnd w:id="12"/>
+      <w:bookmarkEnd w:id="13"/>
     </w:p>
     <w:p>
       <w:pPr>
@@ -6248,7 +6197,7 @@
           <w:szCs w:val="20"/>
         </w:rPr>
       </w:pPr>
-      <w:bookmarkStart w:id="13" w:name="_Toc14"/>
+      <w:bookmarkStart w:id="14" w:name="_Toc14"/>
       <w:r>
         <w:rPr>
           <w:rStyle w:val="Ninguno"/>
@@ -6257,7 +6206,7 @@
         </w:rPr>
         <w:t>Evolución previsible del sistema</w:t>
       </w:r>
-      <w:bookmarkEnd w:id="13"/>
+      <w:bookmarkEnd w:id="14"/>
     </w:p>
     <w:p>
       <w:pPr>
@@ -6334,7 +6283,7 @@
           <w:szCs w:val="20"/>
         </w:rPr>
       </w:pPr>
-      <w:bookmarkStart w:id="14" w:name="_Toc15"/>
+      <w:bookmarkStart w:id="15" w:name="_Toc15"/>
       <w:r>
         <w:rPr>
           <w:rStyle w:val="Ninguno"/>
@@ -6345,7 +6294,7 @@
         </w:rPr>
         <w:t>Requisitos específicos</w:t>
       </w:r>
-      <w:bookmarkEnd w:id="14"/>
+      <w:bookmarkEnd w:id="15"/>
     </w:p>
     <w:p>
       <w:pPr>
@@ -6360,7 +6309,7 @@
           <w:szCs w:val="20"/>
         </w:rPr>
       </w:pPr>
-      <w:bookmarkStart w:id="15" w:name="_Toc16"/>
+      <w:bookmarkStart w:id="16" w:name="_Toc16"/>
       <w:r>
         <w:rPr>
           <w:rStyle w:val="Ninguno"/>
@@ -6369,7 +6318,7 @@
         </w:rPr>
         <w:t>Requisitos comunes de los interfaces</w:t>
       </w:r>
-      <w:bookmarkEnd w:id="15"/>
+      <w:bookmarkEnd w:id="16"/>
     </w:p>
     <w:p>
       <w:pPr>
@@ -6443,7 +6392,7 @@
           <w:szCs w:val="20"/>
         </w:rPr>
       </w:pPr>
-      <w:bookmarkStart w:id="16" w:name="_Toc17"/>
+      <w:bookmarkStart w:id="17" w:name="_Toc17"/>
       <w:r>
         <w:rPr>
           <w:rStyle w:val="Ninguno"/>
@@ -6452,7 +6401,7 @@
         </w:rPr>
         <w:t>Interfaces de hardware</w:t>
       </w:r>
-      <w:bookmarkEnd w:id="16"/>
+      <w:bookmarkEnd w:id="17"/>
     </w:p>
     <w:p>
       <w:pPr>
@@ -6477,7 +6426,6 @@
         <w:rPr>
           <w:rStyle w:val="Ninguno"/>
         </w:rPr>
-        <w:lastRenderedPageBreak/>
         <w:t>Periféricos a emplear:</w:t>
       </w:r>
     </w:p>
@@ -6495,7 +6443,7 @@
           <w:lang w:val="fr-FR"/>
         </w:rPr>
       </w:pPr>
-      <w:bookmarkStart w:id="17" w:name="_Toc18"/>
+      <w:bookmarkStart w:id="18" w:name="_Toc18"/>
       <w:r>
         <w:rPr>
           <w:rStyle w:val="Ninguno"/>
@@ -6505,7 +6453,7 @@
         </w:rPr>
         <w:t>Interfaces de software</w:t>
       </w:r>
-      <w:bookmarkEnd w:id="17"/>
+      <w:bookmarkEnd w:id="18"/>
     </w:p>
     <w:p>
       <w:pPr>
@@ -6532,7 +6480,7 @@
           <w:szCs w:val="20"/>
         </w:rPr>
       </w:pPr>
-      <w:bookmarkStart w:id="18" w:name="_Toc19"/>
+      <w:bookmarkStart w:id="19" w:name="_Toc19"/>
       <w:r>
         <w:rPr>
           <w:rStyle w:val="Ninguno"/>
@@ -6541,7 +6489,7 @@
         </w:rPr>
         <w:t>Interfaces de comunicación</w:t>
       </w:r>
-      <w:bookmarkEnd w:id="18"/>
+      <w:bookmarkEnd w:id="19"/>
     </w:p>
     <w:p>
       <w:pPr>
@@ -6627,7 +6575,7 @@
           <w:szCs w:val="20"/>
         </w:rPr>
       </w:pPr>
-      <w:bookmarkStart w:id="19" w:name="_Toc20"/>
+      <w:bookmarkStart w:id="20" w:name="_Toc20"/>
       <w:r>
         <w:rPr>
           <w:rStyle w:val="Ninguno"/>
@@ -6636,7 +6584,7 @@
         </w:rPr>
         <w:t>Requisitos funcionales o características del sistema</w:t>
       </w:r>
-      <w:bookmarkEnd w:id="19"/>
+      <w:bookmarkEnd w:id="20"/>
     </w:p>
     <w:p>
       <w:pPr>
@@ -6658,1519 +6606,2138 @@
         <w:jc w:val="both"/>
         <w:rPr>
           <w:rStyle w:val="Ninguno"/>
+          <w:sz w:val="24"/>
+          <w:szCs w:val="24"/>
+        </w:rPr>
+      </w:pPr>
+      <w:bookmarkStart w:id="21" w:name="_Toc21"/>
+      <w:r>
+        <w:rPr>
+          <w:rStyle w:val="Ninguno"/>
+          <w:sz w:val="24"/>
+          <w:szCs w:val="24"/>
+        </w:rPr>
+        <w:t xml:space="preserve">Módulo </w:t>
+      </w:r>
+      <w:bookmarkEnd w:id="21"/>
+      <w:r>
+        <w:rPr>
+          <w:rStyle w:val="Ninguno"/>
+          <w:sz w:val="24"/>
+          <w:szCs w:val="24"/>
+        </w:rPr>
+        <w:t>Usuarios</w:t>
+      </w:r>
+    </w:p>
+    <w:p>
+      <w:pPr>
+        <w:pStyle w:val="Normalindentado3"/>
+        <w:ind w:left="1416"/>
+      </w:pPr>
+    </w:p>
+    <w:p>
+      <w:pPr>
+        <w:pStyle w:val="Normalindentado3"/>
+        <w:numPr>
+          <w:ilvl w:val="3"/>
+          <w:numId w:val="32"/>
+        </w:numPr>
+        <w:jc w:val="both"/>
+        <w:rPr>
+          <w:rStyle w:val="Ninguno"/>
+          <w:b/>
+          <w:bCs/>
+          <w:sz w:val="24"/>
+          <w:szCs w:val="24"/>
+        </w:rPr>
+      </w:pPr>
+      <w:r>
+        <w:rPr>
+          <w:rStyle w:val="Ninguno"/>
+          <w:b/>
+          <w:bCs/>
+          <w:sz w:val="24"/>
+          <w:szCs w:val="24"/>
+        </w:rPr>
+        <w:t xml:space="preserve"> RF01: </w:t>
+      </w:r>
+    </w:p>
+    <w:p>
+      <w:pPr>
+        <w:pStyle w:val="Normalindentado3"/>
+        <w:numPr>
+          <w:ilvl w:val="4"/>
+          <w:numId w:val="32"/>
+        </w:numPr>
+        <w:jc w:val="both"/>
+        <w:rPr>
+          <w:rStyle w:val="Ninguno"/>
+        </w:rPr>
+      </w:pPr>
+      <w:r>
+        <w:rPr>
+          <w:rStyle w:val="Ninguno"/>
+        </w:rPr>
+        <w:t>E</w:t>
+      </w:r>
+      <w:r>
+        <w:rPr>
+          <w:rStyle w:val="Ninguno"/>
+        </w:rPr>
+        <w:t>l Sistema debe permitir al Usuario</w:t>
+      </w:r>
+      <w:r>
+        <w:rPr>
+          <w:rStyle w:val="Ninguno"/>
+        </w:rPr>
+        <w:t xml:space="preserve"> de Tipo</w:t>
+      </w:r>
+      <w:r>
+        <w:rPr>
+          <w:rStyle w:val="Ninguno"/>
+        </w:rPr>
+        <w:t xml:space="preserve"> Administrador </w:t>
+      </w:r>
+      <w:r>
+        <w:rPr>
+          <w:rStyle w:val="Ninguno"/>
+        </w:rPr>
+        <w:t xml:space="preserve">el </w:t>
+      </w:r>
+      <w:r>
+        <w:rPr>
+          <w:rStyle w:val="Ninguno"/>
+          <w:b/>
+          <w:bCs/>
+        </w:rPr>
+        <w:t xml:space="preserve">registro </w:t>
+      </w:r>
+      <w:r>
+        <w:rPr>
+          <w:rStyle w:val="Ninguno"/>
+        </w:rPr>
+        <w:t>de nuevos usuarios en el sistema de CarFix, los campos requeridos para esta acción son:</w:t>
+      </w:r>
+    </w:p>
+    <w:p>
+      <w:pPr>
+        <w:pStyle w:val="Normalindentado3"/>
+        <w:numPr>
+          <w:ilvl w:val="5"/>
+          <w:numId w:val="32"/>
+        </w:numPr>
+        <w:jc w:val="both"/>
+        <w:rPr>
+          <w:rStyle w:val="Ninguno"/>
+        </w:rPr>
+      </w:pPr>
+      <w:r>
+        <w:rPr>
+          <w:rStyle w:val="Ninguno"/>
+        </w:rPr>
+        <w:t xml:space="preserve">Id: </w:t>
+      </w:r>
+      <w:r>
+        <w:rPr>
+          <w:rStyle w:val="Ninguno"/>
+        </w:rPr>
+        <w:t>identificador</w:t>
+      </w:r>
+      <w:r>
+        <w:rPr>
+          <w:rStyle w:val="Ninguno"/>
+        </w:rPr>
+        <w:t xml:space="preserve"> del usuario (</w:t>
+      </w:r>
+      <w:r>
+        <w:rPr>
+          <w:rStyle w:val="Ninguno"/>
+        </w:rPr>
+        <w:t>autoincremento</w:t>
+      </w:r>
+      <w:r>
+        <w:rPr>
+          <w:rStyle w:val="Ninguno"/>
+        </w:rPr>
+        <w:t>, entero</w:t>
+      </w:r>
+      <w:r>
+        <w:rPr>
+          <w:rStyle w:val="Ninguno"/>
+        </w:rPr>
+        <w:t xml:space="preserve"> “interno por el sistema”</w:t>
+      </w:r>
+      <w:r>
+        <w:rPr>
+          <w:rStyle w:val="Ninguno"/>
+        </w:rPr>
+        <w:t>)</w:t>
+      </w:r>
+    </w:p>
+    <w:p>
+      <w:pPr>
+        <w:pStyle w:val="Normalindentado3"/>
+        <w:numPr>
+          <w:ilvl w:val="5"/>
+          <w:numId w:val="32"/>
+        </w:numPr>
+        <w:jc w:val="both"/>
+        <w:rPr>
+          <w:rStyle w:val="Ninguno"/>
+        </w:rPr>
+      </w:pPr>
+      <w:r>
+        <w:rPr>
+          <w:rStyle w:val="Ninguno"/>
+        </w:rPr>
+        <w:t>name</w:t>
+      </w:r>
+      <w:r>
+        <w:rPr>
+          <w:rStyle w:val="Ninguno"/>
+        </w:rPr>
+        <w:t>: El nombre del usuario (</w:t>
+      </w:r>
+      <w:r>
+        <w:rPr>
+          <w:rStyle w:val="Ninguno"/>
+        </w:rPr>
+        <w:t>Max</w:t>
+      </w:r>
+      <w:r>
+        <w:rPr>
+          <w:rStyle w:val="Ninguno"/>
+        </w:rPr>
+        <w:t xml:space="preserve"> 100 caracteres).</w:t>
+      </w:r>
+    </w:p>
+    <w:p>
+      <w:pPr>
+        <w:pStyle w:val="Normalindentado3"/>
+        <w:numPr>
+          <w:ilvl w:val="5"/>
+          <w:numId w:val="32"/>
+        </w:numPr>
+        <w:jc w:val="both"/>
+        <w:rPr>
+          <w:rStyle w:val="Ninguno"/>
+        </w:rPr>
+      </w:pPr>
+      <w:r>
+        <w:rPr>
+          <w:rStyle w:val="Ninguno"/>
+        </w:rPr>
+        <w:t>lastName: Apellido del usuario (</w:t>
+      </w:r>
+      <w:r>
+        <w:rPr>
+          <w:rStyle w:val="Ninguno"/>
+        </w:rPr>
+        <w:t>Max</w:t>
+      </w:r>
+      <w:r>
+        <w:rPr>
+          <w:rStyle w:val="Ninguno"/>
+        </w:rPr>
+        <w:t xml:space="preserve"> 130 caracteres)</w:t>
+      </w:r>
+    </w:p>
+    <w:p>
+      <w:pPr>
+        <w:pStyle w:val="Normalindentado3"/>
+        <w:numPr>
+          <w:ilvl w:val="5"/>
+          <w:numId w:val="32"/>
+        </w:numPr>
+        <w:jc w:val="both"/>
+        <w:rPr>
+          <w:rStyle w:val="Ninguno"/>
+        </w:rPr>
+      </w:pPr>
+      <w:r>
+        <w:rPr>
+          <w:rStyle w:val="Ninguno"/>
+        </w:rPr>
+        <w:t>email: Correo electrónico (</w:t>
+      </w:r>
+      <w:r>
+        <w:rPr>
+          <w:rStyle w:val="Ninguno"/>
+        </w:rPr>
+        <w:t>Max</w:t>
+      </w:r>
+      <w:r>
+        <w:rPr>
+          <w:rStyle w:val="Ninguno"/>
+        </w:rPr>
+        <w:t xml:space="preserve"> 140 caracteres)</w:t>
+      </w:r>
+    </w:p>
+    <w:p>
+      <w:pPr>
+        <w:pStyle w:val="Normalindentado3"/>
+        <w:numPr>
+          <w:ilvl w:val="5"/>
+          <w:numId w:val="32"/>
+        </w:numPr>
+        <w:jc w:val="both"/>
+        <w:rPr>
+          <w:rStyle w:val="Ninguno"/>
+        </w:rPr>
+      </w:pPr>
+      <w:r>
+        <w:rPr>
+          <w:rStyle w:val="Ninguno"/>
+        </w:rPr>
+        <w:t xml:space="preserve">cellPhone: </w:t>
+      </w:r>
+      <w:r>
+        <w:rPr>
+          <w:rStyle w:val="Ninguno"/>
+        </w:rPr>
+        <w:t>número</w:t>
+      </w:r>
+      <w:r>
+        <w:rPr>
+          <w:rStyle w:val="Ninguno"/>
+        </w:rPr>
+        <w:t xml:space="preserve"> celular (</w:t>
+      </w:r>
+      <w:r>
+        <w:rPr>
+          <w:rStyle w:val="Ninguno"/>
+        </w:rPr>
+        <w:t>Max</w:t>
+      </w:r>
+      <w:r>
+        <w:rPr>
+          <w:rStyle w:val="Ninguno"/>
+        </w:rPr>
+        <w:t xml:space="preserve"> 10 caracteres)</w:t>
+      </w:r>
+    </w:p>
+    <w:p>
+      <w:pPr>
+        <w:pStyle w:val="Normalindentado3"/>
+        <w:numPr>
+          <w:ilvl w:val="5"/>
+          <w:numId w:val="32"/>
+        </w:numPr>
+        <w:jc w:val="both"/>
+        <w:rPr>
+          <w:rStyle w:val="Ninguno"/>
+        </w:rPr>
+      </w:pPr>
+      <w:r>
+        <w:rPr>
+          <w:rStyle w:val="Ninguno"/>
+        </w:rPr>
+        <w:t xml:space="preserve">curp: </w:t>
+      </w:r>
+      <w:r>
+        <w:rPr>
+          <w:rStyle w:val="Ninguno"/>
+        </w:rPr>
+        <w:t>número</w:t>
+      </w:r>
+      <w:r>
+        <w:rPr>
+          <w:rStyle w:val="Ninguno"/>
+        </w:rPr>
+        <w:t xml:space="preserve"> de registro de la población (</w:t>
+      </w:r>
+      <w:r>
+        <w:rPr>
+          <w:rStyle w:val="Ninguno"/>
+        </w:rPr>
+        <w:t>Max</w:t>
+      </w:r>
+      <w:r>
+        <w:rPr>
+          <w:rStyle w:val="Ninguno"/>
+        </w:rPr>
+        <w:t xml:space="preserve"> 18 caracteres)</w:t>
+      </w:r>
+    </w:p>
+    <w:p>
+      <w:pPr>
+        <w:pStyle w:val="Normalindentado3"/>
+        <w:numPr>
+          <w:ilvl w:val="5"/>
+          <w:numId w:val="32"/>
+        </w:numPr>
+        <w:jc w:val="both"/>
+        <w:rPr>
+          <w:rStyle w:val="Ninguno"/>
+        </w:rPr>
+      </w:pPr>
+      <w:r>
+        <w:rPr>
+          <w:rStyle w:val="Ninguno"/>
+        </w:rPr>
+        <w:t xml:space="preserve">password: contraseña del usuario (120 </w:t>
+      </w:r>
+      <w:r>
+        <w:rPr>
+          <w:rStyle w:val="Ninguno"/>
+        </w:rPr>
+        <w:t>Max</w:t>
+      </w:r>
+      <w:r>
+        <w:rPr>
+          <w:rStyle w:val="Ninguno"/>
+        </w:rPr>
+        <w:t xml:space="preserve"> caracteres)</w:t>
+      </w:r>
+    </w:p>
+    <w:p>
+      <w:pPr>
+        <w:pStyle w:val="Normalindentado3"/>
+        <w:jc w:val="both"/>
+        <w:rPr>
+          <w:rStyle w:val="Ninguno"/>
+        </w:rPr>
+      </w:pPr>
+    </w:p>
+    <w:p>
+      <w:pPr>
+        <w:pStyle w:val="Normalindentado3"/>
+        <w:jc w:val="both"/>
+        <w:rPr>
+          <w:rStyle w:val="Ninguno"/>
+        </w:rPr>
+      </w:pPr>
+    </w:p>
+    <w:p>
+      <w:pPr>
+        <w:pStyle w:val="Normalindentado3"/>
+        <w:jc w:val="both"/>
+        <w:rPr>
+          <w:rStyle w:val="Ninguno"/>
+        </w:rPr>
+      </w:pPr>
+    </w:p>
+    <w:p>
+      <w:pPr>
+        <w:pStyle w:val="Normalindentado3"/>
+        <w:jc w:val="both"/>
+        <w:rPr>
+          <w:rStyle w:val="Ninguno"/>
+        </w:rPr>
+      </w:pPr>
+    </w:p>
+    <w:p>
+      <w:pPr>
+        <w:pStyle w:val="Normalindentado3"/>
+        <w:numPr>
+          <w:ilvl w:val="3"/>
+          <w:numId w:val="32"/>
+        </w:numPr>
+        <w:jc w:val="both"/>
+        <w:rPr>
+          <w:rStyle w:val="Ninguno"/>
+          <w:b/>
+          <w:bCs/>
+          <w:sz w:val="24"/>
+          <w:szCs w:val="24"/>
+        </w:rPr>
+      </w:pPr>
+      <w:r>
+        <w:rPr>
+          <w:rStyle w:val="Ninguno"/>
+          <w:b/>
+          <w:bCs/>
+          <w:sz w:val="24"/>
+          <w:szCs w:val="24"/>
+        </w:rPr>
+        <w:lastRenderedPageBreak/>
+        <w:t xml:space="preserve">RF02: </w:t>
+      </w:r>
+    </w:p>
+    <w:p>
+      <w:pPr>
+        <w:pStyle w:val="Normalindentado3"/>
+        <w:numPr>
+          <w:ilvl w:val="4"/>
+          <w:numId w:val="32"/>
+        </w:numPr>
+        <w:jc w:val="both"/>
+        <w:rPr>
+          <w:rStyle w:val="Ninguno"/>
+        </w:rPr>
+      </w:pPr>
+      <w:r>
+        <w:rPr>
+          <w:rStyle w:val="Ninguno"/>
+        </w:rPr>
+        <w:t xml:space="preserve">El Sistema debe permitir al Usuario de Tipo Administrador la </w:t>
+      </w:r>
+      <w:r>
+        <w:rPr>
+          <w:rStyle w:val="Ninguno"/>
+          <w:b/>
+          <w:bCs/>
+        </w:rPr>
+        <w:t>modificación</w:t>
+      </w:r>
+      <w:r>
+        <w:rPr>
+          <w:rStyle w:val="Ninguno"/>
+        </w:rPr>
+        <w:t xml:space="preserve"> usuarios en el sistema de CarFix, los campos a modificar para esta acción son:</w:t>
+      </w:r>
+    </w:p>
+    <w:p>
+      <w:pPr>
+        <w:pStyle w:val="Normalindentado3"/>
+        <w:numPr>
+          <w:ilvl w:val="5"/>
+          <w:numId w:val="32"/>
+        </w:numPr>
+        <w:jc w:val="both"/>
+        <w:rPr>
+          <w:rStyle w:val="Ninguno"/>
+        </w:rPr>
+      </w:pPr>
+      <w:r>
+        <w:rPr>
+          <w:rStyle w:val="Ninguno"/>
+        </w:rPr>
+        <w:t xml:space="preserve">Id: </w:t>
+      </w:r>
+      <w:r>
+        <w:rPr>
+          <w:rStyle w:val="Ninguno"/>
+        </w:rPr>
+        <w:t>identificador</w:t>
+      </w:r>
+      <w:r>
+        <w:rPr>
+          <w:rStyle w:val="Ninguno"/>
+        </w:rPr>
+        <w:t xml:space="preserve"> del usuario (autoincrement, entero)</w:t>
+      </w:r>
+    </w:p>
+    <w:p>
+      <w:pPr>
+        <w:pStyle w:val="Normalindentado3"/>
+        <w:numPr>
+          <w:ilvl w:val="5"/>
+          <w:numId w:val="32"/>
+        </w:numPr>
+        <w:jc w:val="both"/>
+        <w:rPr>
+          <w:rStyle w:val="Ninguno"/>
+        </w:rPr>
+      </w:pPr>
+      <w:r>
+        <w:rPr>
+          <w:rStyle w:val="Ninguno"/>
+        </w:rPr>
+        <w:t>name: El nombre del usuario (max 100 caracteres).</w:t>
+      </w:r>
+    </w:p>
+    <w:p>
+      <w:pPr>
+        <w:pStyle w:val="Normalindentado3"/>
+        <w:numPr>
+          <w:ilvl w:val="5"/>
+          <w:numId w:val="32"/>
+        </w:numPr>
+        <w:jc w:val="both"/>
+        <w:rPr>
+          <w:rStyle w:val="Ninguno"/>
+        </w:rPr>
+      </w:pPr>
+      <w:r>
+        <w:rPr>
+          <w:rStyle w:val="Ninguno"/>
+        </w:rPr>
+        <w:t>lastName: Apellido del usuario (max 130 caracteres)</w:t>
+      </w:r>
+    </w:p>
+    <w:p>
+      <w:pPr>
+        <w:pStyle w:val="Normalindentado3"/>
+        <w:numPr>
+          <w:ilvl w:val="5"/>
+          <w:numId w:val="32"/>
+        </w:numPr>
+        <w:jc w:val="both"/>
+        <w:rPr>
+          <w:rStyle w:val="Ninguno"/>
+        </w:rPr>
+      </w:pPr>
+      <w:r>
+        <w:rPr>
+          <w:rStyle w:val="Ninguno"/>
+        </w:rPr>
+        <w:t>email: Correo electrónico (max 140 caracteres)</w:t>
+      </w:r>
+    </w:p>
+    <w:p>
+      <w:pPr>
+        <w:pStyle w:val="Normalindentado3"/>
+        <w:numPr>
+          <w:ilvl w:val="5"/>
+          <w:numId w:val="32"/>
+        </w:numPr>
+        <w:jc w:val="both"/>
+        <w:rPr>
+          <w:rStyle w:val="Ninguno"/>
+        </w:rPr>
+      </w:pPr>
+      <w:r>
+        <w:rPr>
+          <w:rStyle w:val="Ninguno"/>
+        </w:rPr>
+        <w:t xml:space="preserve">cellPhone: </w:t>
+      </w:r>
+      <w:r>
+        <w:rPr>
+          <w:rStyle w:val="Ninguno"/>
+        </w:rPr>
+        <w:t>número</w:t>
+      </w:r>
+      <w:r>
+        <w:rPr>
+          <w:rStyle w:val="Ninguno"/>
+        </w:rPr>
+        <w:t xml:space="preserve"> celular (max 10 caracteres)</w:t>
+      </w:r>
+    </w:p>
+    <w:p>
+      <w:pPr>
+        <w:pStyle w:val="Normalindentado3"/>
+        <w:numPr>
+          <w:ilvl w:val="5"/>
+          <w:numId w:val="32"/>
+        </w:numPr>
+        <w:jc w:val="both"/>
+        <w:rPr>
+          <w:rStyle w:val="Ninguno"/>
+        </w:rPr>
+      </w:pPr>
+      <w:r>
+        <w:rPr>
+          <w:rStyle w:val="Ninguno"/>
+        </w:rPr>
+        <w:t xml:space="preserve">curp: </w:t>
+      </w:r>
+      <w:r>
+        <w:rPr>
+          <w:rStyle w:val="Ninguno"/>
+        </w:rPr>
+        <w:t>número</w:t>
+      </w:r>
+      <w:r>
+        <w:rPr>
+          <w:rStyle w:val="Ninguno"/>
+        </w:rPr>
+        <w:t xml:space="preserve"> de registro de la población (max 18 caracteres)</w:t>
+      </w:r>
+    </w:p>
+    <w:p>
+      <w:pPr>
+        <w:pStyle w:val="Normalindentado3"/>
+        <w:numPr>
+          <w:ilvl w:val="5"/>
+          <w:numId w:val="32"/>
+        </w:numPr>
+        <w:jc w:val="both"/>
+        <w:rPr>
+          <w:rStyle w:val="Ninguno"/>
+        </w:rPr>
+      </w:pPr>
+      <w:r>
+        <w:rPr>
+          <w:rStyle w:val="Ninguno"/>
+        </w:rPr>
+        <w:t>password: contraseña del usuario (120 max caracteres)</w:t>
+      </w:r>
+    </w:p>
+    <w:p>
+      <w:pPr>
+        <w:pStyle w:val="Normalindentado3"/>
+        <w:numPr>
+          <w:ilvl w:val="3"/>
+          <w:numId w:val="32"/>
+        </w:numPr>
+        <w:jc w:val="both"/>
+        <w:rPr>
+          <w:rStyle w:val="Ninguno"/>
+          <w:b/>
+          <w:bCs/>
+          <w:sz w:val="24"/>
+          <w:szCs w:val="24"/>
+        </w:rPr>
+      </w:pPr>
+      <w:r>
+        <w:rPr>
+          <w:rStyle w:val="Ninguno"/>
+          <w:b/>
+          <w:bCs/>
+          <w:sz w:val="24"/>
+          <w:szCs w:val="24"/>
+        </w:rPr>
+        <w:t xml:space="preserve">RF03: </w:t>
+      </w:r>
+    </w:p>
+    <w:p>
+      <w:pPr>
+        <w:pStyle w:val="Normalindentado3"/>
+        <w:numPr>
+          <w:ilvl w:val="4"/>
+          <w:numId w:val="32"/>
+        </w:numPr>
+        <w:jc w:val="both"/>
+        <w:rPr>
+          <w:rStyle w:val="Ninguno"/>
+        </w:rPr>
+      </w:pPr>
+      <w:r>
+        <w:rPr>
+          <w:rStyle w:val="Ninguno"/>
+        </w:rPr>
+        <w:t xml:space="preserve">El Sistema debe permitir al Usuario de Tipo Administrador la </w:t>
+      </w:r>
+      <w:r>
+        <w:rPr>
+          <w:rStyle w:val="Ninguno"/>
+          <w:b/>
+          <w:bCs/>
+        </w:rPr>
+        <w:t>eliminación</w:t>
+      </w:r>
+      <w:r>
+        <w:rPr>
+          <w:rStyle w:val="Ninguno"/>
+        </w:rPr>
+        <w:t xml:space="preserve"> usuarios en el sistema de CarFix, el campo necesario para esta acción es:</w:t>
+      </w:r>
+    </w:p>
+    <w:p>
+      <w:pPr>
+        <w:pStyle w:val="Normalindentado3"/>
+        <w:numPr>
+          <w:ilvl w:val="5"/>
+          <w:numId w:val="32"/>
+        </w:numPr>
+        <w:jc w:val="both"/>
+        <w:rPr>
+          <w:rStyle w:val="Ninguno"/>
+        </w:rPr>
+      </w:pPr>
+      <w:r>
+        <w:rPr>
+          <w:rStyle w:val="Ninguno"/>
+        </w:rPr>
+        <w:t xml:space="preserve">Id: </w:t>
+      </w:r>
+      <w:r>
+        <w:rPr>
+          <w:rStyle w:val="Ninguno"/>
+        </w:rPr>
+        <w:t>identificador</w:t>
+      </w:r>
+      <w:r>
+        <w:rPr>
+          <w:rStyle w:val="Ninguno"/>
+        </w:rPr>
+        <w:t xml:space="preserve"> del usuario (autoincrement, entero)</w:t>
+      </w:r>
+    </w:p>
+    <w:p>
+      <w:pPr>
+        <w:pStyle w:val="Normalindentado3"/>
+        <w:numPr>
+          <w:ilvl w:val="3"/>
+          <w:numId w:val="32"/>
+        </w:numPr>
+        <w:jc w:val="both"/>
+        <w:rPr>
+          <w:rStyle w:val="Ninguno"/>
+          <w:b/>
+          <w:bCs/>
+          <w:sz w:val="22"/>
+          <w:szCs w:val="22"/>
+        </w:rPr>
+      </w:pPr>
+      <w:r>
+        <w:rPr>
+          <w:rStyle w:val="Ninguno"/>
+          <w:b/>
+          <w:bCs/>
+          <w:sz w:val="22"/>
+          <w:szCs w:val="22"/>
+        </w:rPr>
+        <w:t xml:space="preserve">RF04: </w:t>
+      </w:r>
+    </w:p>
+    <w:p>
+      <w:pPr>
+        <w:pStyle w:val="Normalindentado3"/>
+        <w:numPr>
+          <w:ilvl w:val="4"/>
+          <w:numId w:val="32"/>
+        </w:numPr>
+        <w:jc w:val="both"/>
+        <w:rPr>
+          <w:rStyle w:val="Ninguno"/>
+        </w:rPr>
+      </w:pPr>
+      <w:r>
+        <w:rPr>
+          <w:rStyle w:val="Ninguno"/>
+        </w:rPr>
+        <w:t xml:space="preserve">El Sistema debe permitir al Usuario de Tipo Administrador la </w:t>
+      </w:r>
+      <w:r>
+        <w:rPr>
+          <w:rStyle w:val="Ninguno"/>
+          <w:b/>
+          <w:bCs/>
+        </w:rPr>
+        <w:t>consulta</w:t>
+      </w:r>
+      <w:r>
+        <w:rPr>
+          <w:rStyle w:val="Ninguno"/>
+        </w:rPr>
+        <w:t xml:space="preserve"> usuarios en el sistema de CarFix, los campos a modificar para esta acción son:</w:t>
+      </w:r>
+    </w:p>
+    <w:p>
+      <w:pPr>
+        <w:pStyle w:val="Normalindentado3"/>
+        <w:numPr>
+          <w:ilvl w:val="5"/>
+          <w:numId w:val="32"/>
+        </w:numPr>
+        <w:jc w:val="both"/>
+        <w:rPr>
+          <w:rStyle w:val="Ninguno"/>
+        </w:rPr>
+      </w:pPr>
+      <w:r>
+        <w:rPr>
+          <w:rStyle w:val="Ninguno"/>
+        </w:rPr>
+        <w:t xml:space="preserve">Id: </w:t>
+      </w:r>
+      <w:r>
+        <w:rPr>
+          <w:rStyle w:val="Ninguno"/>
+        </w:rPr>
+        <w:t>identificador</w:t>
+      </w:r>
+      <w:r>
+        <w:rPr>
+          <w:rStyle w:val="Ninguno"/>
+        </w:rPr>
+        <w:t xml:space="preserve"> del usuario (autoincrement, entero)</w:t>
+      </w:r>
+    </w:p>
+    <w:p>
+      <w:pPr>
+        <w:pStyle w:val="Normalindentado3"/>
+        <w:numPr>
+          <w:ilvl w:val="5"/>
+          <w:numId w:val="32"/>
+        </w:numPr>
+        <w:jc w:val="both"/>
+        <w:rPr>
+          <w:rStyle w:val="Ninguno"/>
+        </w:rPr>
+      </w:pPr>
+      <w:r>
+        <w:rPr>
+          <w:rStyle w:val="Ninguno"/>
+        </w:rPr>
+        <w:t>name: El nombre del usuario (max 100 caracteres).</w:t>
+      </w:r>
+    </w:p>
+    <w:p>
+      <w:pPr>
+        <w:pStyle w:val="Normalindentado3"/>
+        <w:numPr>
+          <w:ilvl w:val="5"/>
+          <w:numId w:val="32"/>
+        </w:numPr>
+        <w:jc w:val="both"/>
+        <w:rPr>
+          <w:rStyle w:val="Ninguno"/>
+        </w:rPr>
+      </w:pPr>
+      <w:r>
+        <w:rPr>
+          <w:rStyle w:val="Ninguno"/>
+        </w:rPr>
+        <w:t>lastName: Apellido del usuario (max 130 caracteres)</w:t>
+      </w:r>
+    </w:p>
+    <w:p>
+      <w:pPr>
+        <w:pStyle w:val="Normalindentado3"/>
+        <w:numPr>
+          <w:ilvl w:val="5"/>
+          <w:numId w:val="32"/>
+        </w:numPr>
+        <w:jc w:val="both"/>
+        <w:rPr>
+          <w:rStyle w:val="Ninguno"/>
+        </w:rPr>
+      </w:pPr>
+      <w:r>
+        <w:rPr>
+          <w:rStyle w:val="Ninguno"/>
+        </w:rPr>
+        <w:t>email: Correo electrónico (max 140 caracteres)</w:t>
+      </w:r>
+    </w:p>
+    <w:p>
+      <w:pPr>
+        <w:pStyle w:val="Normalindentado3"/>
+        <w:numPr>
+          <w:ilvl w:val="5"/>
+          <w:numId w:val="32"/>
+        </w:numPr>
+        <w:jc w:val="both"/>
+        <w:rPr>
+          <w:rStyle w:val="Ninguno"/>
+        </w:rPr>
+      </w:pPr>
+      <w:r>
+        <w:rPr>
+          <w:rStyle w:val="Ninguno"/>
+        </w:rPr>
+        <w:t>cellPhone: numero celular (max 10 caracteres)</w:t>
+      </w:r>
+    </w:p>
+    <w:p>
+      <w:pPr>
+        <w:pStyle w:val="Normalindentado3"/>
+        <w:numPr>
+          <w:ilvl w:val="5"/>
+          <w:numId w:val="32"/>
+        </w:numPr>
+        <w:jc w:val="both"/>
+        <w:rPr>
+          <w:rStyle w:val="Ninguno"/>
+        </w:rPr>
+      </w:pPr>
+      <w:r>
+        <w:rPr>
+          <w:rStyle w:val="Ninguno"/>
+        </w:rPr>
+        <w:t>curp: numero de registro de la población (max 18 caracteres)</w:t>
+      </w:r>
+    </w:p>
+    <w:p>
+      <w:pPr>
+        <w:pStyle w:val="Normalindentado3"/>
+        <w:numPr>
+          <w:ilvl w:val="3"/>
+          <w:numId w:val="32"/>
+        </w:numPr>
+        <w:jc w:val="both"/>
+        <w:rPr>
+          <w:rStyle w:val="Ninguno"/>
+          <w:b/>
+          <w:bCs/>
+          <w:sz w:val="24"/>
+          <w:szCs w:val="24"/>
+        </w:rPr>
+      </w:pPr>
+      <w:r>
+        <w:rPr>
+          <w:rStyle w:val="Ninguno"/>
+          <w:b/>
+          <w:bCs/>
+          <w:sz w:val="24"/>
+          <w:szCs w:val="24"/>
+        </w:rPr>
+        <w:t xml:space="preserve"> </w:t>
+      </w:r>
+      <w:r>
+        <w:rPr>
+          <w:rStyle w:val="Ninguno"/>
+          <w:b/>
+          <w:bCs/>
+          <w:sz w:val="24"/>
+          <w:szCs w:val="24"/>
+        </w:rPr>
+        <w:t xml:space="preserve">RF05: </w:t>
+      </w:r>
+    </w:p>
+    <w:p>
+      <w:pPr>
+        <w:pStyle w:val="Normalindentado3"/>
+        <w:numPr>
+          <w:ilvl w:val="4"/>
+          <w:numId w:val="32"/>
+        </w:numPr>
+        <w:jc w:val="both"/>
+        <w:rPr>
+          <w:rStyle w:val="Ninguno"/>
+        </w:rPr>
+      </w:pPr>
+      <w:r>
+        <w:rPr>
+          <w:rStyle w:val="Ninguno"/>
+        </w:rPr>
+        <w:t xml:space="preserve">El Sistema debe permitir a los usuarios el </w:t>
+      </w:r>
+      <w:r>
+        <w:rPr>
+          <w:rStyle w:val="Ninguno"/>
+          <w:b/>
+          <w:bCs/>
+        </w:rPr>
+        <w:t>ingreso por autenticación</w:t>
+      </w:r>
+      <w:r>
+        <w:rPr>
+          <w:rStyle w:val="Ninguno"/>
+        </w:rPr>
+        <w:t xml:space="preserve"> tomando su contraseña y correo electrónico, los campos requeridos para esta acción son:</w:t>
+      </w:r>
+    </w:p>
+    <w:p>
+      <w:pPr>
+        <w:pStyle w:val="Normalindentado3"/>
+        <w:numPr>
+          <w:ilvl w:val="5"/>
+          <w:numId w:val="32"/>
+        </w:numPr>
+        <w:jc w:val="both"/>
+        <w:rPr>
+          <w:rStyle w:val="Ninguno"/>
+        </w:rPr>
+      </w:pPr>
+      <w:r>
+        <w:rPr>
+          <w:rStyle w:val="Ninguno"/>
+        </w:rPr>
+        <w:t>email: Correo electrónico</w:t>
+      </w:r>
+    </w:p>
+    <w:p>
+      <w:pPr>
+        <w:pStyle w:val="Normalindentado3"/>
+        <w:numPr>
+          <w:ilvl w:val="5"/>
+          <w:numId w:val="32"/>
+        </w:numPr>
+        <w:jc w:val="both"/>
+        <w:rPr>
+          <w:rStyle w:val="Ninguno"/>
+        </w:rPr>
+      </w:pPr>
+      <w:r>
+        <w:rPr>
+          <w:rStyle w:val="Ninguno"/>
+        </w:rPr>
+        <w:t xml:space="preserve">password: contraseña </w:t>
+      </w:r>
+    </w:p>
+    <w:p>
+      <w:pPr>
+        <w:pStyle w:val="Normalindentado3"/>
+        <w:numPr>
+          <w:ilvl w:val="3"/>
+          <w:numId w:val="32"/>
+        </w:numPr>
+        <w:jc w:val="both"/>
+        <w:rPr>
+          <w:rStyle w:val="Ninguno"/>
+        </w:rPr>
+      </w:pPr>
+    </w:p>
+    <w:p>
+      <w:pPr>
+        <w:pStyle w:val="Normalindentado3"/>
+        <w:jc w:val="both"/>
+        <w:rPr>
+          <w:rStyle w:val="Ninguno"/>
+        </w:rPr>
+      </w:pPr>
+    </w:p>
+    <w:p>
+      <w:pPr>
+        <w:pStyle w:val="Ttulo3"/>
+        <w:numPr>
+          <w:ilvl w:val="2"/>
+          <w:numId w:val="36"/>
+        </w:numPr>
+        <w:jc w:val="both"/>
+        <w:rPr>
+          <w:rStyle w:val="Ninguno"/>
+          <w:sz w:val="24"/>
+          <w:szCs w:val="24"/>
+        </w:rPr>
+      </w:pPr>
+      <w:bookmarkStart w:id="22" w:name="_Toc22"/>
+      <w:r>
+        <w:rPr>
+          <w:rStyle w:val="Ninguno"/>
+          <w:sz w:val="24"/>
+          <w:szCs w:val="24"/>
+        </w:rPr>
+        <w:t xml:space="preserve">Módulo </w:t>
+      </w:r>
+      <w:bookmarkEnd w:id="22"/>
+      <w:r>
+        <w:rPr>
+          <w:rStyle w:val="Ninguno"/>
+          <w:sz w:val="24"/>
+          <w:szCs w:val="24"/>
+        </w:rPr>
+        <w:t>de seguimiento de mantenimiento a vehículos Empresariales</w:t>
+      </w:r>
+    </w:p>
+    <w:p>
+      <w:pPr>
+        <w:pStyle w:val="Normalindentado3"/>
+        <w:numPr>
+          <w:ilvl w:val="3"/>
+          <w:numId w:val="36"/>
+        </w:numPr>
+        <w:rPr>
+          <w:b/>
+          <w:bCs/>
+          <w:sz w:val="24"/>
+          <w:szCs w:val="24"/>
+        </w:rPr>
+      </w:pPr>
+      <w:r>
+        <w:rPr>
+          <w:b/>
+          <w:bCs/>
+          <w:sz w:val="24"/>
+          <w:szCs w:val="24"/>
+        </w:rPr>
+        <w:t xml:space="preserve"> RF06</w:t>
+      </w:r>
+      <w:r>
+        <w:rPr>
+          <w:b/>
+          <w:bCs/>
+          <w:sz w:val="24"/>
+          <w:szCs w:val="24"/>
+        </w:rPr>
+        <w:t>:</w:t>
+      </w:r>
+    </w:p>
+    <w:p>
+      <w:pPr>
+        <w:pStyle w:val="Normalindentado3"/>
+        <w:numPr>
+          <w:ilvl w:val="4"/>
+          <w:numId w:val="36"/>
+        </w:numPr>
+      </w:pPr>
+      <w:r>
+        <w:t xml:space="preserve">El sistema debe permitir al usuario de tipo Administrador y usuario el </w:t>
+      </w:r>
+      <w:r>
+        <w:rPr>
+          <w:b/>
+          <w:bCs/>
+        </w:rPr>
+        <w:t>registro</w:t>
+      </w:r>
+      <w:r>
+        <w:t xml:space="preserve"> de un nuevo seguimiento de mantenimiento a vehículos empresariales en CarFix, los campos requeridos para esta funcionalidad son:</w:t>
+      </w:r>
+    </w:p>
+    <w:p>
+      <w:pPr>
+        <w:pStyle w:val="Normalindentado3"/>
+        <w:numPr>
+          <w:ilvl w:val="5"/>
+          <w:numId w:val="36"/>
+        </w:numPr>
+      </w:pPr>
+      <w:r>
+        <w:t>Id: identificador del servicio (Entero, autoincrement).</w:t>
+      </w:r>
+    </w:p>
+    <w:p>
+      <w:pPr>
+        <w:pStyle w:val="Normalindentado3"/>
+        <w:numPr>
+          <w:ilvl w:val="5"/>
+          <w:numId w:val="36"/>
+        </w:numPr>
+      </w:pPr>
+      <w:r>
+        <w:lastRenderedPageBreak/>
+        <w:t>service_name: nombre del servicio (120 caracteres max).</w:t>
+      </w:r>
+    </w:p>
+    <w:p>
+      <w:pPr>
+        <w:pStyle w:val="Normalindentado3"/>
+        <w:numPr>
+          <w:ilvl w:val="5"/>
+          <w:numId w:val="36"/>
+        </w:numPr>
+      </w:pPr>
+      <w:r>
+        <w:t>service_type: es el tipo de servicio que se le dará al vehículo los tipos específicos son (general, cambio de aceite, balanceo, alineación) (ENUM type)</w:t>
+      </w:r>
+    </w:p>
+    <w:p>
+      <w:pPr>
+        <w:pStyle w:val="Normalindentado3"/>
+        <w:numPr>
+          <w:ilvl w:val="5"/>
+          <w:numId w:val="36"/>
+        </w:numPr>
+      </w:pPr>
+      <w:r>
+        <w:t>start</w:t>
+      </w:r>
+      <w:r>
+        <w:t>_date: fecha de asignación de servicio</w:t>
+      </w:r>
+      <w:r>
+        <w:t xml:space="preserve"> (date)</w:t>
+      </w:r>
+    </w:p>
+    <w:p>
+      <w:pPr>
+        <w:pStyle w:val="Normalindentado3"/>
+        <w:numPr>
+          <w:ilvl w:val="5"/>
+          <w:numId w:val="36"/>
+        </w:numPr>
+      </w:pPr>
+      <w:r>
+        <w:t>finish_date</w:t>
+      </w:r>
+      <w:r>
+        <w:t>:</w:t>
+      </w:r>
+      <w:r>
+        <w:t xml:space="preserve"> fecha de finalización de servicio</w:t>
+      </w:r>
+      <w:r>
+        <w:t xml:space="preserve"> (date)</w:t>
+      </w:r>
+    </w:p>
+    <w:p>
+      <w:pPr>
+        <w:pStyle w:val="Normalindentado3"/>
+        <w:numPr>
+          <w:ilvl w:val="5"/>
+          <w:numId w:val="36"/>
+        </w:numPr>
+      </w:pPr>
+      <w:r>
+        <w:t>cost</w:t>
+      </w:r>
+      <w:r>
+        <w:t>: monto de servicio(</w:t>
+      </w:r>
+      <w:r>
+        <w:t>doublé</w:t>
+      </w:r>
+      <w:r>
+        <w:t>)</w:t>
+      </w:r>
+    </w:p>
+    <w:p>
+      <w:pPr>
+        <w:pStyle w:val="Normalindentado3"/>
+        <w:numPr>
+          <w:ilvl w:val="5"/>
+          <w:numId w:val="36"/>
+        </w:numPr>
+      </w:pPr>
+      <w:r>
+        <w:t xml:space="preserve">car: el nombre del vehículo (130 </w:t>
+      </w:r>
+      <w:r>
+        <w:t>Max</w:t>
+      </w:r>
+      <w:r>
+        <w:t xml:space="preserve"> caracteres)</w:t>
+      </w:r>
+    </w:p>
+    <w:p>
+      <w:pPr>
+        <w:pStyle w:val="Normalindentado3"/>
+        <w:numPr>
+          <w:ilvl w:val="5"/>
+          <w:numId w:val="36"/>
+        </w:numPr>
+      </w:pPr>
+      <w:r>
+        <w:t>lic_plates: El numero en las placas del vehículo (16 max caracteres)</w:t>
+      </w:r>
+    </w:p>
+    <w:p>
+      <w:pPr>
+        <w:pStyle w:val="Normalindentado3"/>
+        <w:numPr>
+          <w:ilvl w:val="5"/>
+          <w:numId w:val="36"/>
+        </w:numPr>
+      </w:pPr>
+      <w:r>
+        <w:t xml:space="preserve">serial_num: El numero de serie del vehículo (60 max </w:t>
+      </w:r>
+      <w:r>
+        <w:t>caracteres</w:t>
+      </w:r>
+      <w:r>
+        <w:t>).</w:t>
+      </w:r>
+    </w:p>
+    <w:p>
+      <w:pPr>
+        <w:pStyle w:val="Normalindentado3"/>
+        <w:numPr>
+          <w:ilvl w:val="5"/>
+          <w:numId w:val="36"/>
+        </w:numPr>
+      </w:pPr>
+      <w:r>
+        <w:t>user_id: numero de usuario al que estará ligado el servicio (Foreing Key a usuarios “id”</w:t>
+      </w:r>
+      <w:r>
+        <w:t xml:space="preserve"> “interno”</w:t>
+      </w:r>
+      <w:r>
+        <w:t>).</w:t>
+      </w:r>
+    </w:p>
+    <w:p>
+      <w:pPr>
+        <w:pStyle w:val="Normalindentado3"/>
+        <w:numPr>
+          <w:ilvl w:val="3"/>
+          <w:numId w:val="36"/>
+        </w:numPr>
+        <w:rPr>
+          <w:b/>
+          <w:bCs/>
+          <w:sz w:val="24"/>
+          <w:szCs w:val="24"/>
+        </w:rPr>
+      </w:pPr>
+      <w:r>
+        <w:rPr>
+          <w:b/>
+          <w:bCs/>
+          <w:sz w:val="24"/>
+          <w:szCs w:val="24"/>
+        </w:rPr>
+        <w:t>RF07:</w:t>
+      </w:r>
+    </w:p>
+    <w:p>
+      <w:pPr>
+        <w:pStyle w:val="Normalindentado3"/>
+        <w:numPr>
+          <w:ilvl w:val="4"/>
+          <w:numId w:val="36"/>
+        </w:numPr>
+      </w:pPr>
+      <w:r>
+        <w:t xml:space="preserve">El sistema debe permitir al usuario de tipo Administrador la </w:t>
+      </w:r>
+      <w:r>
+        <w:rPr>
+          <w:b/>
+          <w:bCs/>
+        </w:rPr>
+        <w:t>modificación</w:t>
+      </w:r>
+      <w:r>
+        <w:t xml:space="preserve"> de un seguimiento de mantenimiento a vehículos empresariales en CarFix, los campos a modificar para esta funcionalidad son:</w:t>
+      </w:r>
+    </w:p>
+    <w:p>
+      <w:pPr>
+        <w:pStyle w:val="Normalindentado3"/>
+        <w:numPr>
+          <w:ilvl w:val="5"/>
+          <w:numId w:val="36"/>
+        </w:numPr>
+      </w:pPr>
+      <w:r>
+        <w:t>service_name: nombre del servicio (120 caracteres max).</w:t>
+      </w:r>
+    </w:p>
+    <w:p>
+      <w:pPr>
+        <w:pStyle w:val="Normalindentado3"/>
+        <w:numPr>
+          <w:ilvl w:val="5"/>
+          <w:numId w:val="36"/>
+        </w:numPr>
+      </w:pPr>
+      <w:r>
+        <w:t>service_type: es el tipo de servicio que se le dará al vehículo los tipos específicos son (general, cambio de aceite, balanceo, alineación) (ENUM type)</w:t>
+      </w:r>
+    </w:p>
+    <w:p>
+      <w:pPr>
+        <w:pStyle w:val="Normalindentado3"/>
+        <w:numPr>
+          <w:ilvl w:val="5"/>
+          <w:numId w:val="36"/>
+        </w:numPr>
+      </w:pPr>
+      <w:r>
+        <w:t>cash: monto de servicio(double)</w:t>
+      </w:r>
+    </w:p>
+    <w:p>
+      <w:pPr>
+        <w:pStyle w:val="Normalindentado3"/>
+        <w:numPr>
+          <w:ilvl w:val="5"/>
+          <w:numId w:val="36"/>
+        </w:numPr>
+      </w:pPr>
+      <w:r>
+        <w:t>car: el nombre del vehículo (130 max caracteres)</w:t>
+      </w:r>
+    </w:p>
+    <w:p>
+      <w:pPr>
+        <w:pStyle w:val="Normalindentado3"/>
+        <w:numPr>
+          <w:ilvl w:val="5"/>
+          <w:numId w:val="36"/>
+        </w:numPr>
+      </w:pPr>
+      <w:r>
+        <w:t>lic_plates: El numero en las placas del vehículo (16 max caracteres)</w:t>
+      </w:r>
+    </w:p>
+    <w:p>
+      <w:pPr>
+        <w:pStyle w:val="Normalindentado3"/>
+        <w:numPr>
+          <w:ilvl w:val="5"/>
+          <w:numId w:val="36"/>
+        </w:numPr>
+      </w:pPr>
+      <w:r>
+        <w:t>serial_num: El numero de serie del vehículo (60 max carcteres).</w:t>
+      </w:r>
+    </w:p>
+    <w:p>
+      <w:pPr>
+        <w:pStyle w:val="Normalindentado3"/>
+        <w:numPr>
+          <w:ilvl w:val="3"/>
+          <w:numId w:val="36"/>
+        </w:numPr>
+        <w:rPr>
+          <w:b/>
+          <w:bCs/>
+          <w:sz w:val="24"/>
+          <w:szCs w:val="24"/>
+        </w:rPr>
+      </w:pPr>
+      <w:r>
+        <w:rPr>
+          <w:b/>
+          <w:bCs/>
+          <w:sz w:val="24"/>
+          <w:szCs w:val="24"/>
+        </w:rPr>
+        <w:t>RF08:</w:t>
+      </w:r>
+    </w:p>
+    <w:p>
+      <w:pPr>
+        <w:pStyle w:val="Normalindentado3"/>
+        <w:numPr>
+          <w:ilvl w:val="4"/>
+          <w:numId w:val="36"/>
+        </w:numPr>
+      </w:pPr>
+      <w:r>
+        <w:t xml:space="preserve">El sistema debe permitir al usuario de tipo Administrador la </w:t>
+      </w:r>
+      <w:r>
+        <w:rPr>
+          <w:b/>
+          <w:bCs/>
+        </w:rPr>
+        <w:t>eliminación</w:t>
+      </w:r>
+      <w:r>
+        <w:t xml:space="preserve"> de un seguimiento de mantenimiento a vehículos empresariales en CarFix, los campos a modificar para esta funcionalidad son:</w:t>
+      </w:r>
+    </w:p>
+    <w:p>
+      <w:pPr>
+        <w:pStyle w:val="Normalindentado3"/>
+        <w:numPr>
+          <w:ilvl w:val="5"/>
+          <w:numId w:val="36"/>
+        </w:numPr>
+      </w:pPr>
+      <w:r>
+        <w:t>Id: id del servicio.</w:t>
+      </w:r>
+    </w:p>
+    <w:p>
+      <w:pPr>
+        <w:pStyle w:val="Normalindentado3"/>
+        <w:numPr>
+          <w:ilvl w:val="3"/>
+          <w:numId w:val="36"/>
+        </w:numPr>
+        <w:rPr>
+          <w:b/>
+          <w:bCs/>
+          <w:sz w:val="24"/>
+          <w:szCs w:val="24"/>
+        </w:rPr>
+      </w:pPr>
+      <w:r>
+        <w:rPr>
+          <w:b/>
+          <w:bCs/>
+          <w:sz w:val="24"/>
+          <w:szCs w:val="24"/>
+        </w:rPr>
+        <w:t>RF09:</w:t>
+      </w:r>
+    </w:p>
+    <w:p>
+      <w:pPr>
+        <w:pStyle w:val="Normalindentado3"/>
+        <w:numPr>
+          <w:ilvl w:val="4"/>
+          <w:numId w:val="36"/>
+        </w:numPr>
+      </w:pPr>
+      <w:r>
+        <w:t xml:space="preserve">El sistema debe permitir al usuario de tipo Administrador y usuario la </w:t>
+      </w:r>
+      <w:r>
+        <w:rPr>
+          <w:b/>
+          <w:bCs/>
+        </w:rPr>
+        <w:t>consulta</w:t>
+      </w:r>
+      <w:r>
+        <w:t xml:space="preserve"> de información de un seguimiento de mantenimiento a vehículos empresariales en CarFix, los campos requeridos para esta funcionalidad son:</w:t>
+      </w:r>
+    </w:p>
+    <w:p>
+      <w:pPr>
+        <w:pStyle w:val="Normalindentado3"/>
+        <w:numPr>
+          <w:ilvl w:val="5"/>
+          <w:numId w:val="36"/>
+        </w:numPr>
+      </w:pPr>
+      <w:r>
+        <w:t>Id: identificador del servicio (Entero, autoincrement).</w:t>
+      </w:r>
+    </w:p>
+    <w:p>
+      <w:pPr>
+        <w:pStyle w:val="Normalindentado3"/>
+        <w:numPr>
+          <w:ilvl w:val="5"/>
+          <w:numId w:val="36"/>
+        </w:numPr>
+      </w:pPr>
+      <w:r>
+        <w:t>service_name: nombre del servicio (120 caracteres max).</w:t>
+      </w:r>
+    </w:p>
+    <w:p>
+      <w:pPr>
+        <w:pStyle w:val="Normalindentado3"/>
+        <w:numPr>
+          <w:ilvl w:val="5"/>
+          <w:numId w:val="36"/>
+        </w:numPr>
+      </w:pPr>
+      <w:r>
+        <w:t>service_type: es el tipo de servicio que se le dará al vehículo los tipos específicos son (general, cambio de aceite, balanceo, alineación) (ENUM type)</w:t>
+      </w:r>
+    </w:p>
+    <w:p>
+      <w:pPr>
+        <w:pStyle w:val="Normalindentado3"/>
+        <w:numPr>
+          <w:ilvl w:val="5"/>
+          <w:numId w:val="36"/>
+        </w:numPr>
+      </w:pPr>
+      <w:r>
+        <w:t>start_date: fecha de asignación de servicio (date)</w:t>
+      </w:r>
+    </w:p>
+    <w:p>
+      <w:pPr>
+        <w:pStyle w:val="Normalindentado3"/>
+        <w:numPr>
+          <w:ilvl w:val="5"/>
+          <w:numId w:val="36"/>
+        </w:numPr>
+      </w:pPr>
+      <w:r>
+        <w:lastRenderedPageBreak/>
+        <w:t>car: el nombre del vehículo (130 Max caracteres)</w:t>
+      </w:r>
+    </w:p>
+    <w:p>
+      <w:pPr>
+        <w:pStyle w:val="Normalindentado3"/>
+        <w:numPr>
+          <w:ilvl w:val="5"/>
+          <w:numId w:val="36"/>
+        </w:numPr>
+      </w:pPr>
+      <w:r>
+        <w:t>lic_plates: El numero en las placas del vehículo (16 max caracteres)</w:t>
+      </w:r>
+    </w:p>
+    <w:p>
+      <w:pPr>
+        <w:pStyle w:val="Normalindentado3"/>
+        <w:numPr>
+          <w:ilvl w:val="5"/>
+          <w:numId w:val="36"/>
+        </w:numPr>
+      </w:pPr>
+      <w:r>
+        <w:t xml:space="preserve">serial_num: El </w:t>
+      </w:r>
+      <w:r>
+        <w:t>número</w:t>
+      </w:r>
+      <w:r>
+        <w:t xml:space="preserve"> de serie del vehículo (60 max caracteres).</w:t>
+      </w:r>
+    </w:p>
+    <w:p>
+      <w:pPr>
+        <w:pStyle w:val="Normalindentado3"/>
+        <w:numPr>
+          <w:ilvl w:val="3"/>
+          <w:numId w:val="36"/>
+        </w:numPr>
+        <w:rPr>
+          <w:b/>
+          <w:bCs/>
+          <w:sz w:val="24"/>
+          <w:szCs w:val="24"/>
+        </w:rPr>
+      </w:pPr>
+      <w:r>
+        <w:rPr>
+          <w:b/>
+          <w:bCs/>
+          <w:sz w:val="24"/>
+          <w:szCs w:val="24"/>
+        </w:rPr>
+        <w:t>RF</w:t>
+      </w:r>
+      <w:r>
+        <w:rPr>
+          <w:b/>
+          <w:bCs/>
+          <w:sz w:val="24"/>
+          <w:szCs w:val="24"/>
+        </w:rPr>
+        <w:t>10</w:t>
+      </w:r>
+      <w:r>
+        <w:rPr>
+          <w:b/>
+          <w:bCs/>
+          <w:sz w:val="24"/>
+          <w:szCs w:val="24"/>
+        </w:rPr>
+        <w:t>:</w:t>
+      </w:r>
+    </w:p>
+    <w:p>
+      <w:pPr>
+        <w:pStyle w:val="Normalindentado3"/>
+        <w:numPr>
+          <w:ilvl w:val="4"/>
+          <w:numId w:val="36"/>
+        </w:numPr>
+      </w:pPr>
+      <w:r>
+        <w:t xml:space="preserve">El sistema debe permitir al usuario de tipo Administrador y usuario el </w:t>
+      </w:r>
+      <w:r>
+        <w:rPr>
+          <w:b/>
+          <w:bCs/>
+        </w:rPr>
+        <w:t>realizar el pago</w:t>
+      </w:r>
+      <w:r>
+        <w:t xml:space="preserve"> de un seguimiento de mantenimiento a vehículos empresariales en CarFix, los campos requeridos para esta funcionalidad son:</w:t>
+      </w:r>
+    </w:p>
+    <w:p>
+      <w:pPr>
+        <w:pStyle w:val="Normalindentado3"/>
+        <w:numPr>
+          <w:ilvl w:val="5"/>
+          <w:numId w:val="36"/>
+        </w:numPr>
+      </w:pPr>
+      <w:r>
+        <w:t>Id: identificador del servicio (Entero, autoincrement).</w:t>
+      </w:r>
+    </w:p>
+    <w:p>
+      <w:pPr>
+        <w:pStyle w:val="Normalindentado3"/>
+        <w:numPr>
+          <w:ilvl w:val="5"/>
+          <w:numId w:val="36"/>
+        </w:numPr>
+      </w:pPr>
+      <w:r>
+        <w:t>service_name: nombre del servicio (120 caracteres max).</w:t>
+      </w:r>
+    </w:p>
+    <w:p>
+      <w:pPr>
+        <w:pStyle w:val="Normalindentado3"/>
+        <w:numPr>
+          <w:ilvl w:val="5"/>
+          <w:numId w:val="36"/>
+        </w:numPr>
+      </w:pPr>
+      <w:r>
+        <w:t>service_type: es el tipo de servicio que se le dará al vehículo los tipos específicos son (general, cambio de aceite, balanceo, alineación) (ENUM type)</w:t>
+      </w:r>
+    </w:p>
+    <w:p>
+      <w:pPr>
+        <w:pStyle w:val="Normalindentado3"/>
+        <w:numPr>
+          <w:ilvl w:val="5"/>
+          <w:numId w:val="36"/>
+        </w:numPr>
+      </w:pPr>
+      <w:r>
+        <w:t>start_date: fecha de asignación de servicio (date)</w:t>
+      </w:r>
+    </w:p>
+    <w:p>
+      <w:pPr>
+        <w:pStyle w:val="Normalindentado3"/>
+        <w:numPr>
+          <w:ilvl w:val="5"/>
+          <w:numId w:val="36"/>
+        </w:numPr>
+      </w:pPr>
+      <w:r>
+        <w:t>cash: monto de servicio(doublé)</w:t>
+      </w:r>
+    </w:p>
+    <w:p>
+      <w:pPr>
+        <w:pStyle w:val="Normalindentado3"/>
+        <w:numPr>
+          <w:ilvl w:val="5"/>
+          <w:numId w:val="36"/>
+        </w:numPr>
+      </w:pPr>
+      <w:r>
+        <w:t>car: el nombre del vehículo (130 Max caracteres)</w:t>
+      </w:r>
+    </w:p>
+    <w:p>
+      <w:pPr>
+        <w:pStyle w:val="Normalindentado3"/>
+        <w:numPr>
+          <w:ilvl w:val="5"/>
+          <w:numId w:val="36"/>
+        </w:numPr>
+      </w:pPr>
+      <w:r>
+        <w:t>lic_plates: El numero en las placas del vehículo (16 max caracteres)</w:t>
+      </w:r>
+    </w:p>
+    <w:p>
+      <w:pPr>
+        <w:pStyle w:val="Normalindentado3"/>
+        <w:numPr>
+          <w:ilvl w:val="5"/>
+          <w:numId w:val="36"/>
+        </w:numPr>
+      </w:pPr>
+      <w:r>
+        <w:t xml:space="preserve">serial_num: El </w:t>
+      </w:r>
+      <w:r>
+        <w:t>número</w:t>
+      </w:r>
+      <w:r>
+        <w:t xml:space="preserve"> de serie del vehículo (60 max caracteres).</w:t>
+      </w:r>
+    </w:p>
+    <w:p>
+      <w:pPr>
+        <w:pStyle w:val="Normalindentado3"/>
+        <w:numPr>
+          <w:ilvl w:val="5"/>
+          <w:numId w:val="36"/>
+        </w:numPr>
+      </w:pPr>
+      <w:r>
+        <w:t xml:space="preserve">user_id: </w:t>
+      </w:r>
+      <w:r>
+        <w:t>número</w:t>
+      </w:r>
+      <w:r>
+        <w:t xml:space="preserve"> de usuario al que estará ligado el servicio (Foreing Key a usuarios “id” “interno”).</w:t>
+      </w:r>
+    </w:p>
+    <w:p>
+      <w:pPr>
+        <w:pStyle w:val="Normalindentado3"/>
+      </w:pPr>
+    </w:p>
+    <w:p>
+      <w:pPr>
+        <w:pStyle w:val="Normalindentado3"/>
+        <w:ind w:left="3480"/>
+      </w:pPr>
+    </w:p>
+    <w:p>
+      <w:pPr>
+        <w:pStyle w:val="Normalindentado3"/>
+        <w:ind w:left="3480"/>
+      </w:pPr>
+    </w:p>
+    <w:p>
+      <w:pPr>
+        <w:pStyle w:val="Normalindentado3"/>
+      </w:pPr>
+      <w:r>
+        <w:t xml:space="preserve"> </w:t>
+      </w:r>
+    </w:p>
+    <w:p>
+      <w:pPr>
+        <w:pStyle w:val="Normalindentado3"/>
+        <w:rPr>
+          <w:rStyle w:val="Ninguno"/>
+          <w:color w:val="404040"/>
+          <w:u w:color="404040"/>
+        </w:rPr>
+      </w:pPr>
+    </w:p>
+    <w:p>
+      <w:pPr>
+        <w:pStyle w:val="Normalindentado3"/>
+      </w:pPr>
+    </w:p>
+    <w:p>
+      <w:pPr>
+        <w:pStyle w:val="Ttulo2"/>
+        <w:numPr>
+          <w:ilvl w:val="1"/>
+          <w:numId w:val="40"/>
+        </w:numPr>
+        <w:jc w:val="both"/>
+        <w:rPr>
           <w:sz w:val="20"/>
           <w:szCs w:val="20"/>
         </w:rPr>
       </w:pPr>
-      <w:bookmarkStart w:id="20" w:name="_Toc21"/>
+      <w:bookmarkStart w:id="23" w:name="_Toc26"/>
       <w:r>
         <w:rPr>
           <w:rStyle w:val="Ninguno"/>
           <w:sz w:val="20"/>
           <w:szCs w:val="20"/>
         </w:rPr>
-        <w:t xml:space="preserve">Módulo </w:t>
-      </w:r>
-      <w:bookmarkEnd w:id="20"/>
-      <w:r>
-        <w:rPr>
-          <w:rStyle w:val="Ninguno"/>
+        <w:t>Requisitos no funcionales</w:t>
+      </w:r>
+      <w:bookmarkEnd w:id="23"/>
+    </w:p>
+    <w:p>
+      <w:pPr>
+        <w:pStyle w:val="Ttulo3"/>
+        <w:numPr>
+          <w:ilvl w:val="2"/>
+          <w:numId w:val="18"/>
+        </w:numPr>
+        <w:jc w:val="both"/>
+        <w:rPr>
           <w:sz w:val="20"/>
           <w:szCs w:val="20"/>
         </w:rPr>
-        <w:t>Usuarios</w:t>
-      </w:r>
-    </w:p>
-    <w:p>
-      <w:pPr>
-        <w:pStyle w:val="Normalindentado3"/>
-        <w:ind w:left="1416"/>
-      </w:pPr>
-    </w:p>
-    <w:p>
-      <w:pPr>
-        <w:pStyle w:val="Normalindentado3"/>
-        <w:numPr>
-          <w:ilvl w:val="3"/>
-          <w:numId w:val="32"/>
-        </w:numPr>
-        <w:jc w:val="both"/>
-        <w:rPr>
-          <w:rStyle w:val="Ninguno"/>
-        </w:rPr>
-      </w:pPr>
-      <w:r>
-        <w:rPr>
-          <w:rStyle w:val="Ninguno"/>
-        </w:rPr>
-        <w:t xml:space="preserve"> RF01: </w:t>
-      </w:r>
-    </w:p>
-    <w:p>
-      <w:pPr>
-        <w:pStyle w:val="Normalindentado3"/>
-        <w:numPr>
-          <w:ilvl w:val="4"/>
-          <w:numId w:val="32"/>
-        </w:numPr>
-        <w:jc w:val="both"/>
-        <w:rPr>
-          <w:rStyle w:val="Ninguno"/>
-        </w:rPr>
-      </w:pPr>
-      <w:r>
-        <w:rPr>
-          <w:rStyle w:val="Ninguno"/>
-        </w:rPr>
-        <w:t>E</w:t>
-      </w:r>
-      <w:r>
-        <w:rPr>
-          <w:rStyle w:val="Ninguno"/>
-        </w:rPr>
-        <w:t>l Sistema debe permitir al Usuario</w:t>
-      </w:r>
-      <w:r>
-        <w:rPr>
-          <w:rStyle w:val="Ninguno"/>
-        </w:rPr>
-        <w:t xml:space="preserve"> de Tipo</w:t>
-      </w:r>
-      <w:r>
-        <w:rPr>
-          <w:rStyle w:val="Ninguno"/>
-        </w:rPr>
-        <w:t xml:space="preserve"> Administrador </w:t>
-      </w:r>
-      <w:r>
-        <w:rPr>
-          <w:rStyle w:val="Ninguno"/>
-        </w:rPr>
-        <w:t xml:space="preserve">el </w:t>
-      </w:r>
-      <w:r>
-        <w:rPr>
-          <w:rStyle w:val="Ninguno"/>
-          <w:b/>
-          <w:bCs/>
-        </w:rPr>
-        <w:t xml:space="preserve">registro </w:t>
-      </w:r>
-      <w:r>
-        <w:rPr>
-          <w:rStyle w:val="Ninguno"/>
-        </w:rPr>
-        <w:t>de nuevos usuarios en el sistema de CarFix, los campos requeridos para esta acción son:</w:t>
-      </w:r>
-    </w:p>
-    <w:p>
-      <w:pPr>
-        <w:pStyle w:val="Normalindentado3"/>
-        <w:numPr>
-          <w:ilvl w:val="5"/>
-          <w:numId w:val="32"/>
-        </w:numPr>
-        <w:jc w:val="both"/>
-        <w:rPr>
-          <w:rStyle w:val="Ninguno"/>
-        </w:rPr>
-      </w:pPr>
-      <w:r>
-        <w:rPr>
-          <w:rStyle w:val="Ninguno"/>
-        </w:rPr>
-        <w:t>Id: identidicador del usuario (autoincrement, entero)</w:t>
-      </w:r>
-    </w:p>
-    <w:p>
-      <w:pPr>
-        <w:pStyle w:val="Normalindentado3"/>
-        <w:numPr>
-          <w:ilvl w:val="5"/>
-          <w:numId w:val="32"/>
-        </w:numPr>
-        <w:jc w:val="both"/>
-        <w:rPr>
-          <w:rStyle w:val="Ninguno"/>
-        </w:rPr>
-      </w:pPr>
-      <w:r>
-        <w:rPr>
-          <w:rStyle w:val="Ninguno"/>
-        </w:rPr>
-        <w:t>name: El nombre del usuario (max 100 caracteres).</w:t>
-      </w:r>
-    </w:p>
-    <w:p>
-      <w:pPr>
-        <w:pStyle w:val="Normalindentado3"/>
-        <w:numPr>
-          <w:ilvl w:val="5"/>
-          <w:numId w:val="32"/>
-        </w:numPr>
-        <w:jc w:val="both"/>
-        <w:rPr>
-          <w:rStyle w:val="Ninguno"/>
-        </w:rPr>
-      </w:pPr>
-      <w:r>
-        <w:rPr>
-          <w:rStyle w:val="Ninguno"/>
-        </w:rPr>
-        <w:t>lastName: Apellido del usuario (max 130 caracteres)</w:t>
-      </w:r>
-    </w:p>
-    <w:p>
-      <w:pPr>
-        <w:pStyle w:val="Normalindentado3"/>
-        <w:numPr>
-          <w:ilvl w:val="5"/>
-          <w:numId w:val="32"/>
-        </w:numPr>
-        <w:jc w:val="both"/>
-        <w:rPr>
-          <w:rStyle w:val="Ninguno"/>
-        </w:rPr>
-      </w:pPr>
-      <w:r>
-        <w:rPr>
-          <w:rStyle w:val="Ninguno"/>
-        </w:rPr>
-        <w:t>email: Correo electrónico (max 140 caracteres)</w:t>
-      </w:r>
-    </w:p>
-    <w:p>
-      <w:pPr>
-        <w:pStyle w:val="Normalindentado3"/>
-        <w:numPr>
-          <w:ilvl w:val="5"/>
-          <w:numId w:val="32"/>
-        </w:numPr>
-        <w:jc w:val="both"/>
-        <w:rPr>
-          <w:rStyle w:val="Ninguno"/>
-        </w:rPr>
-      </w:pPr>
-      <w:r>
-        <w:rPr>
-          <w:rStyle w:val="Ninguno"/>
-        </w:rPr>
-        <w:t>cellPhone: numero celular (max 10 caracteres)</w:t>
-      </w:r>
-    </w:p>
-    <w:p>
-      <w:pPr>
-        <w:pStyle w:val="Normalindentado3"/>
-        <w:numPr>
-          <w:ilvl w:val="5"/>
-          <w:numId w:val="32"/>
-        </w:numPr>
-        <w:jc w:val="both"/>
-        <w:rPr>
-          <w:rStyle w:val="Ninguno"/>
-        </w:rPr>
-      </w:pPr>
-      <w:r>
-        <w:rPr>
-          <w:rStyle w:val="Ninguno"/>
-        </w:rPr>
-        <w:t>curp: numero de registro de la población (max 18 caracteres)</w:t>
-      </w:r>
-    </w:p>
-    <w:p>
-      <w:pPr>
-        <w:pStyle w:val="Normalindentado3"/>
-        <w:numPr>
-          <w:ilvl w:val="5"/>
-          <w:numId w:val="32"/>
-        </w:numPr>
-        <w:jc w:val="both"/>
-        <w:rPr>
-          <w:rStyle w:val="Ninguno"/>
-        </w:rPr>
-      </w:pPr>
-      <w:r>
-        <w:rPr>
-          <w:rStyle w:val="Ninguno"/>
-        </w:rPr>
-        <w:t>password: contraseña del usuario (120 max caracteres)</w:t>
-      </w:r>
-    </w:p>
-    <w:p>
-      <w:pPr>
-        <w:pStyle w:val="Normalindentado3"/>
-        <w:numPr>
-          <w:ilvl w:val="3"/>
-          <w:numId w:val="32"/>
-        </w:numPr>
-        <w:jc w:val="both"/>
-        <w:rPr>
-          <w:rStyle w:val="Ninguno"/>
-        </w:rPr>
-      </w:pPr>
-      <w:r>
-        <w:rPr>
-          <w:rStyle w:val="Ninguno"/>
-        </w:rPr>
-        <w:t xml:space="preserve">RF02: </w:t>
-      </w:r>
-    </w:p>
-    <w:p>
-      <w:pPr>
-        <w:pStyle w:val="Normalindentado3"/>
-        <w:numPr>
-          <w:ilvl w:val="4"/>
-          <w:numId w:val="32"/>
-        </w:numPr>
-        <w:jc w:val="both"/>
-        <w:rPr>
-          <w:rStyle w:val="Ninguno"/>
-        </w:rPr>
-      </w:pPr>
-      <w:r>
-        <w:rPr>
-          <w:rStyle w:val="Ninguno"/>
-        </w:rPr>
-        <w:t xml:space="preserve">El Sistema debe permitir al Usuario de Tipo Administrador la </w:t>
-      </w:r>
-      <w:r>
-        <w:rPr>
-          <w:rStyle w:val="Ninguno"/>
-          <w:b/>
-          <w:bCs/>
-        </w:rPr>
-        <w:t>modificación</w:t>
-      </w:r>
-      <w:r>
-        <w:rPr>
-          <w:rStyle w:val="Ninguno"/>
-        </w:rPr>
-        <w:t xml:space="preserve"> usuarios en el sistema de CarFix, los campos a modificar para esta acción son:</w:t>
-      </w:r>
-    </w:p>
-    <w:p>
-      <w:pPr>
-        <w:pStyle w:val="Normalindentado3"/>
-        <w:numPr>
-          <w:ilvl w:val="5"/>
-          <w:numId w:val="32"/>
-        </w:numPr>
-        <w:jc w:val="both"/>
-        <w:rPr>
-          <w:rStyle w:val="Ninguno"/>
-        </w:rPr>
-      </w:pPr>
-      <w:r>
-        <w:rPr>
-          <w:rStyle w:val="Ninguno"/>
-        </w:rPr>
-        <w:t>Id: identidicador del usuario (autoincrement, entero)</w:t>
-      </w:r>
-    </w:p>
-    <w:p>
-      <w:pPr>
-        <w:pStyle w:val="Normalindentado3"/>
-        <w:numPr>
-          <w:ilvl w:val="5"/>
-          <w:numId w:val="32"/>
-        </w:numPr>
-        <w:jc w:val="both"/>
-        <w:rPr>
-          <w:rStyle w:val="Ninguno"/>
-        </w:rPr>
-      </w:pPr>
-      <w:r>
-        <w:rPr>
-          <w:rStyle w:val="Ninguno"/>
-        </w:rPr>
-        <w:t>name: El nombre del usuario (max 100 caracteres).</w:t>
-      </w:r>
-    </w:p>
-    <w:p>
-      <w:pPr>
-        <w:pStyle w:val="Normalindentado3"/>
-        <w:numPr>
-          <w:ilvl w:val="5"/>
-          <w:numId w:val="32"/>
-        </w:numPr>
-        <w:jc w:val="both"/>
-        <w:rPr>
-          <w:rStyle w:val="Ninguno"/>
-        </w:rPr>
-      </w:pPr>
-      <w:r>
-        <w:rPr>
-          <w:rStyle w:val="Ninguno"/>
-        </w:rPr>
-        <w:t>lastName: Apellido del usuario (max 130 caracteres)</w:t>
-      </w:r>
-    </w:p>
-    <w:p>
-      <w:pPr>
-        <w:pStyle w:val="Normalindentado3"/>
-        <w:numPr>
-          <w:ilvl w:val="5"/>
-          <w:numId w:val="32"/>
-        </w:numPr>
-        <w:jc w:val="both"/>
-        <w:rPr>
-          <w:rStyle w:val="Ninguno"/>
-        </w:rPr>
-      </w:pPr>
-      <w:r>
-        <w:rPr>
-          <w:rStyle w:val="Ninguno"/>
-        </w:rPr>
-        <w:t>email: Correo electrónico (max 140 caracteres)</w:t>
-      </w:r>
-    </w:p>
-    <w:p>
-      <w:pPr>
-        <w:pStyle w:val="Normalindentado3"/>
-        <w:numPr>
-          <w:ilvl w:val="5"/>
-          <w:numId w:val="32"/>
-        </w:numPr>
-        <w:jc w:val="both"/>
-        <w:rPr>
-          <w:rStyle w:val="Ninguno"/>
-        </w:rPr>
-      </w:pPr>
-      <w:r>
-        <w:rPr>
-          <w:rStyle w:val="Ninguno"/>
-        </w:rPr>
-        <w:t>cellPhone: numero celular (max 10 caracteres)</w:t>
-      </w:r>
-    </w:p>
-    <w:p>
-      <w:pPr>
-        <w:pStyle w:val="Normalindentado3"/>
-        <w:numPr>
-          <w:ilvl w:val="5"/>
-          <w:numId w:val="32"/>
-        </w:numPr>
-        <w:jc w:val="both"/>
-        <w:rPr>
-          <w:rStyle w:val="Ninguno"/>
-        </w:rPr>
-      </w:pPr>
-      <w:r>
-        <w:rPr>
-          <w:rStyle w:val="Ninguno"/>
-        </w:rPr>
-        <w:t>curp: numero de registro de la población (max 18 caracteres)</w:t>
-      </w:r>
-    </w:p>
-    <w:p>
-      <w:pPr>
-        <w:pStyle w:val="Normalindentado3"/>
-        <w:numPr>
-          <w:ilvl w:val="5"/>
-          <w:numId w:val="32"/>
-        </w:numPr>
-        <w:jc w:val="both"/>
-        <w:rPr>
-          <w:rStyle w:val="Ninguno"/>
-        </w:rPr>
-      </w:pPr>
-      <w:r>
-        <w:rPr>
-          <w:rStyle w:val="Ninguno"/>
-        </w:rPr>
-        <w:t>password: contraseña del usuario (120 max caracteres)</w:t>
-      </w:r>
-    </w:p>
-    <w:p>
-      <w:pPr>
-        <w:pStyle w:val="Normalindentado3"/>
-        <w:numPr>
-          <w:ilvl w:val="3"/>
-          <w:numId w:val="32"/>
-        </w:numPr>
-        <w:jc w:val="both"/>
-        <w:rPr>
-          <w:rStyle w:val="Ninguno"/>
-        </w:rPr>
-      </w:pPr>
-      <w:r>
-        <w:rPr>
-          <w:rStyle w:val="Ninguno"/>
-        </w:rPr>
-        <w:t xml:space="preserve">RF03: </w:t>
-      </w:r>
-    </w:p>
-    <w:p>
-      <w:pPr>
-        <w:pStyle w:val="Normalindentado3"/>
-        <w:numPr>
-          <w:ilvl w:val="4"/>
-          <w:numId w:val="32"/>
-        </w:numPr>
-        <w:jc w:val="both"/>
-        <w:rPr>
-          <w:rStyle w:val="Ninguno"/>
-        </w:rPr>
-      </w:pPr>
-      <w:r>
-        <w:rPr>
-          <w:rStyle w:val="Ninguno"/>
-        </w:rPr>
-        <w:lastRenderedPageBreak/>
-        <w:t xml:space="preserve">El Sistema debe permitir al Usuario de Tipo Administrador la </w:t>
-      </w:r>
-      <w:r>
-        <w:rPr>
-          <w:rStyle w:val="Ninguno"/>
-          <w:b/>
-          <w:bCs/>
-        </w:rPr>
-        <w:t>eliminación</w:t>
-      </w:r>
-      <w:r>
-        <w:rPr>
-          <w:rStyle w:val="Ninguno"/>
-        </w:rPr>
-        <w:t xml:space="preserve"> usuarios en el sistema de CarFix, el campo necesario para esta acción es:</w:t>
-      </w:r>
-    </w:p>
-    <w:p>
-      <w:pPr>
-        <w:pStyle w:val="Normalindentado3"/>
-        <w:numPr>
-          <w:ilvl w:val="5"/>
-          <w:numId w:val="32"/>
-        </w:numPr>
-        <w:jc w:val="both"/>
-        <w:rPr>
-          <w:rStyle w:val="Ninguno"/>
-        </w:rPr>
-      </w:pPr>
-      <w:r>
-        <w:rPr>
-          <w:rStyle w:val="Ninguno"/>
-        </w:rPr>
-        <w:t>Id: identidicador del usuario (autoincrement, entero)</w:t>
-      </w:r>
-    </w:p>
-    <w:p>
-      <w:pPr>
-        <w:pStyle w:val="Normalindentado3"/>
-        <w:numPr>
-          <w:ilvl w:val="3"/>
-          <w:numId w:val="32"/>
-        </w:numPr>
-        <w:jc w:val="both"/>
-        <w:rPr>
-          <w:rStyle w:val="Ninguno"/>
-        </w:rPr>
-      </w:pPr>
-      <w:r>
-        <w:rPr>
-          <w:rStyle w:val="Ninguno"/>
-        </w:rPr>
-        <w:t xml:space="preserve">RF04: </w:t>
-      </w:r>
-    </w:p>
-    <w:p>
-      <w:pPr>
-        <w:pStyle w:val="Normalindentado3"/>
-        <w:numPr>
-          <w:ilvl w:val="4"/>
-          <w:numId w:val="32"/>
-        </w:numPr>
-        <w:jc w:val="both"/>
-        <w:rPr>
-          <w:rStyle w:val="Ninguno"/>
-        </w:rPr>
-      </w:pPr>
-      <w:r>
-        <w:rPr>
-          <w:rStyle w:val="Ninguno"/>
-        </w:rPr>
-        <w:t xml:space="preserve">El Sistema debe permitir al Usuario de Tipo Administrador la </w:t>
-      </w:r>
-      <w:r>
-        <w:rPr>
-          <w:rStyle w:val="Ninguno"/>
-          <w:b/>
-          <w:bCs/>
-        </w:rPr>
-        <w:t>consulta</w:t>
-      </w:r>
-      <w:r>
-        <w:rPr>
-          <w:rStyle w:val="Ninguno"/>
-        </w:rPr>
-        <w:t xml:space="preserve"> usuarios en el sistema de CarFix, los campos a modificar para esta acción son:</w:t>
-      </w:r>
-    </w:p>
-    <w:p>
-      <w:pPr>
-        <w:pStyle w:val="Normalindentado3"/>
-        <w:numPr>
-          <w:ilvl w:val="5"/>
-          <w:numId w:val="32"/>
-        </w:numPr>
-        <w:jc w:val="both"/>
-        <w:rPr>
-          <w:rStyle w:val="Ninguno"/>
-        </w:rPr>
-      </w:pPr>
-      <w:r>
-        <w:rPr>
-          <w:rStyle w:val="Ninguno"/>
-        </w:rPr>
-        <w:t>Id: identidicador del usuario (autoincrement, entero)</w:t>
-      </w:r>
-    </w:p>
-    <w:p>
-      <w:pPr>
-        <w:pStyle w:val="Normalindentado3"/>
-        <w:numPr>
-          <w:ilvl w:val="5"/>
-          <w:numId w:val="32"/>
-        </w:numPr>
-        <w:jc w:val="both"/>
-        <w:rPr>
-          <w:rStyle w:val="Ninguno"/>
-        </w:rPr>
-      </w:pPr>
-      <w:r>
-        <w:rPr>
-          <w:rStyle w:val="Ninguno"/>
-        </w:rPr>
-        <w:t>name: El nombre del usuario (max 100 caracteres).</w:t>
-      </w:r>
-    </w:p>
-    <w:p>
-      <w:pPr>
-        <w:pStyle w:val="Normalindentado3"/>
-        <w:numPr>
-          <w:ilvl w:val="5"/>
-          <w:numId w:val="32"/>
-        </w:numPr>
-        <w:jc w:val="both"/>
-        <w:rPr>
-          <w:rStyle w:val="Ninguno"/>
-        </w:rPr>
-      </w:pPr>
-      <w:r>
-        <w:rPr>
-          <w:rStyle w:val="Ninguno"/>
-        </w:rPr>
-        <w:t>lastName: Apellido del usuario (max 130 caracteres)</w:t>
-      </w:r>
-    </w:p>
-    <w:p>
-      <w:pPr>
-        <w:pStyle w:val="Normalindentado3"/>
-        <w:numPr>
-          <w:ilvl w:val="5"/>
-          <w:numId w:val="32"/>
-        </w:numPr>
-        <w:jc w:val="both"/>
-        <w:rPr>
-          <w:rStyle w:val="Ninguno"/>
-        </w:rPr>
-      </w:pPr>
-      <w:r>
-        <w:rPr>
-          <w:rStyle w:val="Ninguno"/>
-        </w:rPr>
-        <w:t>email: Correo electrónico (max 140 caracteres)</w:t>
-      </w:r>
-    </w:p>
-    <w:p>
-      <w:pPr>
-        <w:pStyle w:val="Normalindentado3"/>
-        <w:numPr>
-          <w:ilvl w:val="5"/>
-          <w:numId w:val="32"/>
-        </w:numPr>
-        <w:jc w:val="both"/>
-        <w:rPr>
-          <w:rStyle w:val="Ninguno"/>
-        </w:rPr>
-      </w:pPr>
-      <w:r>
-        <w:rPr>
-          <w:rStyle w:val="Ninguno"/>
-        </w:rPr>
-        <w:t>cellPhone: numero celular (max 10 caracteres)</w:t>
-      </w:r>
-    </w:p>
-    <w:p>
-      <w:pPr>
-        <w:pStyle w:val="Normalindentado3"/>
-        <w:numPr>
-          <w:ilvl w:val="5"/>
-          <w:numId w:val="32"/>
-        </w:numPr>
-        <w:jc w:val="both"/>
-        <w:rPr>
-          <w:rStyle w:val="Ninguno"/>
-        </w:rPr>
-      </w:pPr>
-      <w:r>
-        <w:rPr>
-          <w:rStyle w:val="Ninguno"/>
-        </w:rPr>
-        <w:t>curp: numero de registro de la población (max 18 caracteres)</w:t>
-      </w:r>
-    </w:p>
-    <w:p>
-      <w:pPr>
-        <w:pStyle w:val="Normalindentado3"/>
-        <w:numPr>
-          <w:ilvl w:val="3"/>
-          <w:numId w:val="32"/>
-        </w:numPr>
-        <w:jc w:val="both"/>
-        <w:rPr>
-          <w:rStyle w:val="Ninguno"/>
-        </w:rPr>
-      </w:pPr>
-      <w:r>
-        <w:rPr>
-          <w:rStyle w:val="Ninguno"/>
-        </w:rPr>
-        <w:t xml:space="preserve"> </w:t>
-      </w:r>
-      <w:r>
-        <w:rPr>
-          <w:rStyle w:val="Ninguno"/>
-        </w:rPr>
-        <w:t xml:space="preserve">RF05: </w:t>
-      </w:r>
-    </w:p>
-    <w:p>
-      <w:pPr>
-        <w:pStyle w:val="Normalindentado3"/>
-        <w:numPr>
-          <w:ilvl w:val="4"/>
-          <w:numId w:val="32"/>
-        </w:numPr>
-        <w:jc w:val="both"/>
-        <w:rPr>
-          <w:rStyle w:val="Ninguno"/>
-        </w:rPr>
-      </w:pPr>
-      <w:r>
-        <w:rPr>
-          <w:rStyle w:val="Ninguno"/>
-        </w:rPr>
-        <w:t xml:space="preserve">El Sistema debe permitir a los usuarios el </w:t>
-      </w:r>
-      <w:r>
-        <w:rPr>
-          <w:rStyle w:val="Ninguno"/>
-          <w:b/>
-          <w:bCs/>
-        </w:rPr>
-        <w:t>ingreso por autenticación</w:t>
-      </w:r>
-      <w:r>
-        <w:rPr>
-          <w:rStyle w:val="Ninguno"/>
-        </w:rPr>
-        <w:t xml:space="preserve"> tomando su contraseña y correo electrónico, los campos requeridos para esta acción son:</w:t>
-      </w:r>
-    </w:p>
-    <w:p>
-      <w:pPr>
-        <w:pStyle w:val="Normalindentado3"/>
-        <w:numPr>
-          <w:ilvl w:val="5"/>
-          <w:numId w:val="32"/>
-        </w:numPr>
-        <w:jc w:val="both"/>
-        <w:rPr>
-          <w:rStyle w:val="Ninguno"/>
-        </w:rPr>
-      </w:pPr>
-      <w:r>
-        <w:rPr>
-          <w:rStyle w:val="Ninguno"/>
-        </w:rPr>
-        <w:t>email: Correo electrónico</w:t>
-      </w:r>
-    </w:p>
-    <w:p>
-      <w:pPr>
-        <w:pStyle w:val="Normalindentado3"/>
-        <w:numPr>
-          <w:ilvl w:val="5"/>
-          <w:numId w:val="32"/>
-        </w:numPr>
-        <w:jc w:val="both"/>
-        <w:rPr>
-          <w:rStyle w:val="Ninguno"/>
-        </w:rPr>
-      </w:pPr>
-      <w:r>
-        <w:rPr>
-          <w:rStyle w:val="Ninguno"/>
-        </w:rPr>
-        <w:t xml:space="preserve">password: contraseña </w:t>
-      </w:r>
-    </w:p>
-    <w:p>
-      <w:pPr>
-        <w:pStyle w:val="Normalindentado3"/>
-        <w:numPr>
-          <w:ilvl w:val="3"/>
-          <w:numId w:val="32"/>
-        </w:numPr>
-        <w:jc w:val="both"/>
-        <w:rPr>
-          <w:rStyle w:val="Ninguno"/>
-        </w:rPr>
-      </w:pPr>
-    </w:p>
-    <w:p>
-      <w:pPr>
-        <w:pStyle w:val="Normalindentado3"/>
-        <w:jc w:val="both"/>
-        <w:rPr>
-          <w:rStyle w:val="Ninguno"/>
-        </w:rPr>
-      </w:pPr>
-    </w:p>
-    <w:p>
-      <w:pPr>
-        <w:pStyle w:val="Ttulo3"/>
-        <w:numPr>
-          <w:ilvl w:val="2"/>
-          <w:numId w:val="36"/>
-        </w:numPr>
-        <w:jc w:val="both"/>
+      </w:pPr>
+      <w:bookmarkStart w:id="24" w:name="_Toc27"/>
+      <w:r>
         <w:rPr>
           <w:rStyle w:val="Ninguno"/>
           <w:sz w:val="20"/>
           <w:szCs w:val="20"/>
         </w:rPr>
-      </w:pPr>
-      <w:bookmarkStart w:id="21" w:name="_Toc22"/>
-      <w:r>
-        <w:rPr>
-          <w:rStyle w:val="Ninguno"/>
+        <w:t>Requisitos de rendimiento</w:t>
+      </w:r>
+      <w:bookmarkEnd w:id="24"/>
+    </w:p>
+    <w:p>
+      <w:pPr>
+        <w:pStyle w:val="Normalindentado3"/>
+        <w:jc w:val="both"/>
+        <w:rPr>
+          <w:rStyle w:val="Ninguno"/>
+        </w:rPr>
+      </w:pPr>
+    </w:p>
+    <w:p>
+      <w:pPr>
+        <w:pStyle w:val="guiazul"/>
+        <w:ind w:left="1200"/>
+        <w:jc w:val="both"/>
+        <w:rPr>
+          <w:rStyle w:val="Ninguno"/>
+        </w:rPr>
+      </w:pPr>
+    </w:p>
+    <w:p>
+      <w:pPr>
+        <w:pStyle w:val="guiazul"/>
+        <w:ind w:left="1200"/>
+        <w:jc w:val="both"/>
+        <w:rPr>
+          <w:rStyle w:val="Ninguno"/>
+        </w:rPr>
+      </w:pPr>
+    </w:p>
+    <w:p>
+      <w:pPr>
+        <w:ind w:left="1200"/>
+        <w:jc w:val="both"/>
+        <w:rPr>
+          <w:rStyle w:val="Ninguno"/>
+        </w:rPr>
+      </w:pPr>
+      <w:r>
+        <w:rPr>
+          <w:rStyle w:val="Ninguno"/>
+        </w:rPr>
+        <w:t xml:space="preserve">RNF-1.- El número de usuarios que debe soportar el sistema de forma concurrente será de al menos </w:t>
+      </w:r>
+      <w:r>
+        <w:rPr>
+          <w:rStyle w:val="Ninguno"/>
+        </w:rPr>
+        <w:t>20</w:t>
+      </w:r>
+      <w:r>
+        <w:rPr>
+          <w:rStyle w:val="Ninguno"/>
+        </w:rPr>
+        <w:t>.</w:t>
+      </w:r>
+    </w:p>
+    <w:p>
+      <w:pPr>
+        <w:ind w:left="1200"/>
+        <w:jc w:val="both"/>
+        <w:rPr>
+          <w:rStyle w:val="Ninguno"/>
+        </w:rPr>
+      </w:pPr>
+      <w:r>
+        <w:rPr>
+          <w:rStyle w:val="Ninguno"/>
+        </w:rPr>
+        <w:t>RNF-2.- El tiempo de respuesta máximo por transacción será de tres (3) segundos.</w:t>
+      </w:r>
+    </w:p>
+    <w:p>
+      <w:pPr>
+        <w:ind w:left="1200"/>
+        <w:jc w:val="both"/>
+        <w:rPr>
+          <w:rStyle w:val="Ninguno"/>
+        </w:rPr>
+      </w:pPr>
+      <w:r>
+        <w:rPr>
+          <w:rStyle w:val="Ninguno"/>
+        </w:rPr>
+        <w:t>.....</w:t>
+      </w:r>
+    </w:p>
+    <w:p>
+      <w:pPr>
+        <w:ind w:left="1200"/>
+        <w:jc w:val="both"/>
+        <w:rPr>
+          <w:rStyle w:val="Ninguno"/>
+        </w:rPr>
+      </w:pPr>
+      <w:r>
+        <w:rPr>
+          <w:rStyle w:val="Ninguno"/>
+        </w:rPr>
+        <w:t>.....</w:t>
+      </w:r>
+    </w:p>
+    <w:p>
+      <w:pPr>
+        <w:pStyle w:val="Ttulo3"/>
+        <w:numPr>
+          <w:ilvl w:val="2"/>
+          <w:numId w:val="18"/>
+        </w:numPr>
+        <w:jc w:val="both"/>
+        <w:rPr>
           <w:sz w:val="20"/>
           <w:szCs w:val="20"/>
         </w:rPr>
-        <w:t xml:space="preserve">Módulo </w:t>
-      </w:r>
-      <w:bookmarkEnd w:id="21"/>
+      </w:pPr>
+      <w:bookmarkStart w:id="25" w:name="_Toc28"/>
       <w:r>
         <w:rPr>
           <w:rStyle w:val="Ninguno"/>
           <w:sz w:val="20"/>
           <w:szCs w:val="20"/>
         </w:rPr>
-        <w:t>de seguimiento de mantenimiento a vehículos Empresariales</w:t>
-      </w:r>
+        <w:t>Seguridad</w:t>
+      </w:r>
+      <w:bookmarkEnd w:id="25"/>
     </w:p>
     <w:p>
       <w:pPr>
         <w:pStyle w:val="Normalindentado3"/>
-        <w:numPr>
-          <w:ilvl w:val="3"/>
-          <w:numId w:val="36"/>
-        </w:numPr>
-      </w:pPr>
-      <w:r>
-        <w:t xml:space="preserve"> RF06</w:t>
-      </w:r>
-      <w:r>
-        <w:t>:</w:t>
-      </w:r>
-    </w:p>
-    <w:p>
-      <w:pPr>
-        <w:pStyle w:val="Normalindentado3"/>
-        <w:numPr>
-          <w:ilvl w:val="4"/>
-          <w:numId w:val="36"/>
-        </w:numPr>
-      </w:pPr>
-      <w:r>
-        <w:t xml:space="preserve">El sistema debe permitir al usuario de tipo Administrador y usuario el </w:t>
-      </w:r>
-      <w:r>
-        <w:rPr>
-          <w:b/>
-          <w:bCs/>
-        </w:rPr>
-        <w:t>registro</w:t>
-      </w:r>
-      <w:r>
-        <w:t xml:space="preserve"> de un nuevo seguimiento de mantenimiento a vehículos empresariales en CarFix, los campos requeridos para esta funcionalidad son:</w:t>
-      </w:r>
-    </w:p>
-    <w:p>
-      <w:pPr>
-        <w:pStyle w:val="Normalindentado3"/>
-        <w:numPr>
-          <w:ilvl w:val="5"/>
-          <w:numId w:val="36"/>
-        </w:numPr>
-      </w:pPr>
-      <w:r>
-        <w:t>Id: identificador del servicio (Entero, autoincrement).</w:t>
-      </w:r>
-    </w:p>
-    <w:p>
-      <w:pPr>
-        <w:pStyle w:val="Normalindentado3"/>
-        <w:numPr>
-          <w:ilvl w:val="5"/>
-          <w:numId w:val="36"/>
-        </w:numPr>
-      </w:pPr>
-      <w:r>
-        <w:t>service_name: nombre del servicio (120 caracteres max).</w:t>
-      </w:r>
-    </w:p>
-    <w:p>
-      <w:pPr>
-        <w:pStyle w:val="Normalindentado3"/>
-        <w:numPr>
-          <w:ilvl w:val="5"/>
-          <w:numId w:val="36"/>
-        </w:numPr>
-      </w:pPr>
-      <w:r>
-        <w:t>service_type: es el tipo de servicio que se le dará al vehículo los tipos específicos son (general, cambio de aceite, balanceo, alineación) (ENUM type)</w:t>
-      </w:r>
-    </w:p>
-    <w:p>
-      <w:pPr>
-        <w:pStyle w:val="Normalindentado3"/>
-        <w:numPr>
-          <w:ilvl w:val="5"/>
-          <w:numId w:val="36"/>
-        </w:numPr>
-      </w:pPr>
-      <w:r>
-        <w:t>start</w:t>
-      </w:r>
-      <w:r>
-        <w:t>_date: fecha de asignación de servicio</w:t>
-      </w:r>
-      <w:r>
-        <w:t xml:space="preserve"> (date)</w:t>
-      </w:r>
-    </w:p>
-    <w:p>
-      <w:pPr>
-        <w:pStyle w:val="Normalindentado3"/>
-        <w:numPr>
-          <w:ilvl w:val="5"/>
-          <w:numId w:val="36"/>
-        </w:numPr>
-      </w:pPr>
-      <w:r>
-        <w:t>finish_date</w:t>
-      </w:r>
-      <w:r>
-        <w:t>:</w:t>
-      </w:r>
-      <w:r>
-        <w:t xml:space="preserve"> fecha de finalización de servicio</w:t>
-      </w:r>
-      <w:r>
-        <w:t xml:space="preserve"> (date)</w:t>
-      </w:r>
-    </w:p>
-    <w:p>
-      <w:pPr>
-        <w:pStyle w:val="Normalindentado3"/>
-        <w:numPr>
-          <w:ilvl w:val="5"/>
-          <w:numId w:val="36"/>
-        </w:numPr>
-      </w:pPr>
-      <w:r>
-        <w:t>cash: monto de servicio(</w:t>
-      </w:r>
-      <w:r>
-        <w:t>doublé</w:t>
-      </w:r>
-      <w:r>
-        <w:t>)</w:t>
-      </w:r>
-    </w:p>
-    <w:p>
-      <w:pPr>
-        <w:pStyle w:val="Normalindentado3"/>
-        <w:numPr>
-          <w:ilvl w:val="5"/>
-          <w:numId w:val="36"/>
-        </w:numPr>
-      </w:pPr>
-      <w:r>
-        <w:t xml:space="preserve">car: el nombre del vehículo (130 </w:t>
-      </w:r>
-      <w:r>
-        <w:t>Max</w:t>
-      </w:r>
-      <w:r>
-        <w:t xml:space="preserve"> caracteres)</w:t>
-      </w:r>
-    </w:p>
-    <w:p>
-      <w:pPr>
-        <w:pStyle w:val="Normalindentado3"/>
-        <w:numPr>
-          <w:ilvl w:val="5"/>
-          <w:numId w:val="36"/>
-        </w:numPr>
-      </w:pPr>
-      <w:r>
-        <w:t>lic_plates: El numero en las placas del vehículo (16 max caracteres)</w:t>
-      </w:r>
-    </w:p>
-    <w:p>
-      <w:pPr>
-        <w:pStyle w:val="Normalindentado3"/>
-        <w:numPr>
-          <w:ilvl w:val="5"/>
-          <w:numId w:val="36"/>
-        </w:numPr>
-      </w:pPr>
-      <w:r>
-        <w:t xml:space="preserve">serial_num: El numero de serie del vehículo (60 max </w:t>
-      </w:r>
-      <w:r>
-        <w:t>caracteres</w:t>
-      </w:r>
-      <w:r>
-        <w:t>).</w:t>
-      </w:r>
-    </w:p>
-    <w:p>
-      <w:pPr>
-        <w:pStyle w:val="Normalindentado3"/>
-        <w:numPr>
-          <w:ilvl w:val="5"/>
-          <w:numId w:val="36"/>
-        </w:numPr>
-      </w:pPr>
-      <w:r>
-        <w:t>user_id: numero de usuario al que estará ligado el servicio (Foreing Key a usuarios “id”</w:t>
-      </w:r>
-      <w:r>
-        <w:t xml:space="preserve"> “interno”</w:t>
-      </w:r>
-      <w:r>
-        <w:t>).</w:t>
-      </w:r>
-    </w:p>
-    <w:p>
-      <w:pPr>
-        <w:pStyle w:val="Normalindentado3"/>
-        <w:numPr>
-          <w:ilvl w:val="3"/>
-          <w:numId w:val="36"/>
-        </w:numPr>
-      </w:pPr>
-      <w:r>
-        <w:t>RF0</w:t>
-      </w:r>
-      <w:r>
-        <w:t>7</w:t>
-      </w:r>
-      <w:r>
-        <w:t>:</w:t>
-      </w:r>
-    </w:p>
-    <w:p>
-      <w:pPr>
-        <w:pStyle w:val="Normalindentado3"/>
-        <w:numPr>
-          <w:ilvl w:val="4"/>
-          <w:numId w:val="36"/>
-        </w:numPr>
-      </w:pPr>
-      <w:r>
+        <w:jc w:val="both"/>
+        <w:rPr>
+          <w:rStyle w:val="Ninguno"/>
+        </w:rPr>
+      </w:pPr>
+    </w:p>
+    <w:p>
+      <w:pPr>
+        <w:pStyle w:val="guiazul"/>
+        <w:numPr>
+          <w:ilvl w:val="0"/>
+          <w:numId w:val="42"/>
+        </w:numPr>
+        <w:jc w:val="both"/>
+      </w:pPr>
+    </w:p>
+    <w:p>
+      <w:pPr>
+        <w:pStyle w:val="guiazul"/>
+        <w:ind w:left="1560"/>
+        <w:jc w:val="both"/>
+        <w:rPr>
+          <w:rStyle w:val="Ninguno"/>
+        </w:rPr>
+      </w:pPr>
+    </w:p>
+    <w:p>
+      <w:pPr>
+        <w:ind w:left="1920"/>
+        <w:jc w:val="both"/>
+        <w:rPr>
+          <w:rStyle w:val="Ninguno"/>
+        </w:rPr>
+      </w:pPr>
+      <w:r>
+        <w:rPr>
+          <w:rStyle w:val="Ninguno"/>
+        </w:rPr>
+        <w:t>RNF-3.- El usuario debe iniciar sesión para poder acceder a las funciones que lo requieran, para lo cual debe poseer nombre de usuario y clave.</w:t>
+      </w:r>
+    </w:p>
+    <w:p>
+      <w:pPr>
+        <w:ind w:left="1920"/>
+        <w:jc w:val="both"/>
+        <w:rPr>
+          <w:rStyle w:val="Ninguno"/>
+        </w:rPr>
+      </w:pPr>
+      <w:r>
+        <w:rPr>
+          <w:rStyle w:val="Ninguno"/>
+        </w:rPr>
+        <w:t>RNF-4.- Las claves de usuario deben ser almacenadas de manera encriptada</w:t>
+      </w:r>
+    </w:p>
+    <w:p>
+      <w:pPr>
+        <w:ind w:left="1920"/>
+        <w:jc w:val="both"/>
+        <w:rPr>
+          <w:rStyle w:val="Ninguno"/>
+        </w:rPr>
+      </w:pPr>
+    </w:p>
+    <w:p>
+      <w:pPr>
+        <w:ind w:left="1920"/>
+        <w:jc w:val="both"/>
+        <w:rPr>
+          <w:rStyle w:val="Ninguno"/>
+        </w:rPr>
+      </w:pPr>
+      <w:r>
+        <w:rPr>
+          <w:rStyle w:val="Ninguno"/>
+        </w:rPr>
+        <w:t>.....</w:t>
+      </w:r>
+    </w:p>
+    <w:p>
+      <w:pPr>
+        <w:ind w:left="1920"/>
+        <w:jc w:val="both"/>
+        <w:rPr>
+          <w:rStyle w:val="Ninguno"/>
+        </w:rPr>
+      </w:pPr>
+      <w:r>
+        <w:rPr>
+          <w:rStyle w:val="Ninguno"/>
+        </w:rPr>
         <w:lastRenderedPageBreak/>
-        <w:t xml:space="preserve">El sistema debe permitir al usuario de tipo Administrador </w:t>
-      </w:r>
-      <w:r>
-        <w:t xml:space="preserve">la </w:t>
-      </w:r>
-      <w:r>
-        <w:rPr>
-          <w:b/>
-          <w:bCs/>
-        </w:rPr>
-        <w:t>modificación</w:t>
-      </w:r>
-      <w:r>
-        <w:t xml:space="preserve"> de u</w:t>
-      </w:r>
-      <w:r>
-        <w:t>n</w:t>
-      </w:r>
-      <w:r>
-        <w:t xml:space="preserve"> seguimiento de mantenimiento a vehículos empresariales en CarFix, los campos </w:t>
-      </w:r>
-      <w:r>
-        <w:t xml:space="preserve">a modificar para esta </w:t>
-      </w:r>
-      <w:r>
-        <w:t>funcionalidad son:</w:t>
-      </w:r>
-    </w:p>
-    <w:p>
-      <w:pPr>
-        <w:pStyle w:val="Normalindentado3"/>
-        <w:numPr>
-          <w:ilvl w:val="5"/>
-          <w:numId w:val="36"/>
-        </w:numPr>
-      </w:pPr>
-      <w:r>
-        <w:t>service_name: nombre del servicio (120 caracteres max).</w:t>
-      </w:r>
-    </w:p>
-    <w:p>
-      <w:pPr>
-        <w:pStyle w:val="Normalindentado3"/>
-        <w:numPr>
-          <w:ilvl w:val="5"/>
-          <w:numId w:val="36"/>
-        </w:numPr>
-      </w:pPr>
-      <w:r>
-        <w:t>service_type: es el tipo de servicio que se le dará al vehículo los tipos específicos son (general, cambio de aceite, balanceo, alineación) (ENUM type)</w:t>
-      </w:r>
-    </w:p>
-    <w:p>
-      <w:pPr>
-        <w:pStyle w:val="Normalindentado3"/>
-        <w:numPr>
-          <w:ilvl w:val="5"/>
-          <w:numId w:val="36"/>
-        </w:numPr>
-      </w:pPr>
-      <w:r>
-        <w:t>cash: monto de servicio(double)</w:t>
-      </w:r>
-    </w:p>
-    <w:p>
-      <w:pPr>
-        <w:pStyle w:val="Normalindentado3"/>
-        <w:numPr>
-          <w:ilvl w:val="5"/>
-          <w:numId w:val="36"/>
-        </w:numPr>
-      </w:pPr>
-      <w:r>
-        <w:t>car: el nombre del vehículo (130 max caracteres)</w:t>
-      </w:r>
-    </w:p>
-    <w:p>
-      <w:pPr>
-        <w:pStyle w:val="Normalindentado3"/>
-        <w:numPr>
-          <w:ilvl w:val="5"/>
-          <w:numId w:val="36"/>
-        </w:numPr>
-      </w:pPr>
-      <w:r>
-        <w:t>lic_plates: El numero en las placas del vehículo (16 max caracteres)</w:t>
-      </w:r>
-    </w:p>
-    <w:p>
-      <w:pPr>
-        <w:pStyle w:val="Normalindentado3"/>
-        <w:numPr>
-          <w:ilvl w:val="5"/>
-          <w:numId w:val="36"/>
-        </w:numPr>
-      </w:pPr>
-      <w:r>
-        <w:t>serial_num: El numero de serie del vehículo (60 max carcteres).</w:t>
-      </w:r>
-    </w:p>
-    <w:p>
-      <w:pPr>
-        <w:pStyle w:val="Normalindentado3"/>
-        <w:numPr>
-          <w:ilvl w:val="3"/>
-          <w:numId w:val="36"/>
-        </w:numPr>
-      </w:pPr>
-      <w:r>
-        <w:t>RF0</w:t>
-      </w:r>
-      <w:r>
-        <w:t>8</w:t>
-      </w:r>
-      <w:r>
-        <w:t>:</w:t>
-      </w:r>
-    </w:p>
-    <w:p>
-      <w:pPr>
-        <w:pStyle w:val="Normalindentado3"/>
-        <w:numPr>
-          <w:ilvl w:val="4"/>
-          <w:numId w:val="36"/>
-        </w:numPr>
-      </w:pPr>
-      <w:r>
-        <w:t xml:space="preserve">El sistema debe permitir al usuario de tipo Administrador la </w:t>
-      </w:r>
-      <w:r>
-        <w:rPr>
-          <w:b/>
-          <w:bCs/>
-        </w:rPr>
-        <w:t>eliminación</w:t>
-      </w:r>
-      <w:r>
-        <w:t xml:space="preserve"> de un seguimiento de mantenimiento a vehículos empresariales en CarFix, los campos a modificar para esta funcionalidad son:</w:t>
-      </w:r>
-    </w:p>
-    <w:p>
-      <w:pPr>
-        <w:pStyle w:val="Normalindentado3"/>
-        <w:numPr>
-          <w:ilvl w:val="5"/>
-          <w:numId w:val="36"/>
-        </w:numPr>
-      </w:pPr>
-      <w:r>
-        <w:t>Id: id del servicio.</w:t>
-      </w:r>
-    </w:p>
-    <w:p>
-      <w:pPr>
-        <w:pStyle w:val="Normalindentado3"/>
-        <w:numPr>
-          <w:ilvl w:val="3"/>
-          <w:numId w:val="36"/>
-        </w:numPr>
-      </w:pPr>
-      <w:r>
-        <w:t>RF0</w:t>
-      </w:r>
-      <w:r>
-        <w:t>9</w:t>
-      </w:r>
-      <w:r>
-        <w:t>:</w:t>
-      </w:r>
-    </w:p>
-    <w:p>
-      <w:pPr>
-        <w:pStyle w:val="Normalindentado3"/>
-        <w:numPr>
-          <w:ilvl w:val="4"/>
-          <w:numId w:val="36"/>
-        </w:numPr>
-      </w:pPr>
-      <w:r>
-        <w:t xml:space="preserve">El sistema debe permitir al usuario de tipo Administrador y usuario </w:t>
-      </w:r>
-      <w:r>
-        <w:t xml:space="preserve">la </w:t>
-      </w:r>
-      <w:r>
-        <w:rPr>
-          <w:b/>
-          <w:bCs/>
-        </w:rPr>
-        <w:t>consulta</w:t>
-      </w:r>
-      <w:r>
-        <w:t xml:space="preserve"> </w:t>
-      </w:r>
-      <w:r>
-        <w:t xml:space="preserve">de </w:t>
-      </w:r>
-      <w:r>
-        <w:t xml:space="preserve">información de </w:t>
-      </w:r>
-      <w:r>
-        <w:t>un seguimiento de mantenimiento a vehículos empresariales en CarFix, los campos requeridos para esta funcionalidad son:</w:t>
-      </w:r>
-    </w:p>
-    <w:p>
-      <w:pPr>
-        <w:pStyle w:val="Normalindentado3"/>
-        <w:numPr>
-          <w:ilvl w:val="5"/>
-          <w:numId w:val="36"/>
-        </w:numPr>
-      </w:pPr>
-      <w:r>
-        <w:t>Id: identificador del servicio (Entero, autoincrement).</w:t>
-      </w:r>
-    </w:p>
-    <w:p>
-      <w:pPr>
-        <w:pStyle w:val="Normalindentado3"/>
-        <w:numPr>
-          <w:ilvl w:val="5"/>
-          <w:numId w:val="36"/>
-        </w:numPr>
-      </w:pPr>
-      <w:r>
-        <w:t>service_name: nombre del servicio (120 caracteres max).</w:t>
-      </w:r>
-    </w:p>
-    <w:p>
-      <w:pPr>
-        <w:pStyle w:val="Normalindentado3"/>
-        <w:numPr>
-          <w:ilvl w:val="5"/>
-          <w:numId w:val="36"/>
-        </w:numPr>
-      </w:pPr>
-      <w:r>
-        <w:t>service_type: es el tipo de servicio que se le dará al vehículo los tipos específicos son (general, cambio de aceite, balanceo, alineación) (ENUM type)</w:t>
-      </w:r>
-    </w:p>
-    <w:p>
-      <w:pPr>
-        <w:pStyle w:val="Normalindentado3"/>
-        <w:numPr>
-          <w:ilvl w:val="5"/>
-          <w:numId w:val="36"/>
-        </w:numPr>
-      </w:pPr>
-      <w:r>
-        <w:t>start_date: fecha de asignación de servicio (date)</w:t>
-      </w:r>
-    </w:p>
-    <w:p>
-      <w:pPr>
-        <w:pStyle w:val="Normalindentado3"/>
-        <w:numPr>
-          <w:ilvl w:val="5"/>
-          <w:numId w:val="36"/>
-        </w:numPr>
-      </w:pPr>
-      <w:r>
-        <w:t>car: el nombre del vehículo (130 Max caracteres)</w:t>
-      </w:r>
-    </w:p>
-    <w:p>
-      <w:pPr>
-        <w:pStyle w:val="Normalindentado3"/>
-        <w:numPr>
-          <w:ilvl w:val="5"/>
-          <w:numId w:val="36"/>
-        </w:numPr>
-      </w:pPr>
-      <w:r>
-        <w:t>lic_plates: El numero en las placas del vehículo (16 max caracteres)</w:t>
-      </w:r>
-    </w:p>
-    <w:p>
-      <w:pPr>
-        <w:pStyle w:val="Normalindentado3"/>
-        <w:numPr>
-          <w:ilvl w:val="5"/>
-          <w:numId w:val="36"/>
-        </w:numPr>
-      </w:pPr>
-      <w:r>
-        <w:t>serial_num: El numero de serie del vehículo (60 max caracteres).</w:t>
-      </w:r>
-    </w:p>
-    <w:p>
-      <w:pPr>
-        <w:pStyle w:val="Normalindentado3"/>
-        <w:numPr>
-          <w:ilvl w:val="3"/>
-          <w:numId w:val="36"/>
-        </w:numPr>
-      </w:pPr>
-      <w:r>
-        <w:t>RF06:</w:t>
-      </w:r>
-    </w:p>
-    <w:p>
-      <w:pPr>
-        <w:pStyle w:val="Normalindentado3"/>
-        <w:numPr>
-          <w:ilvl w:val="4"/>
-          <w:numId w:val="36"/>
-        </w:numPr>
-      </w:pPr>
-      <w:r>
-        <w:t xml:space="preserve">El sistema debe permitir al usuario de tipo Administrador y usuario el </w:t>
-      </w:r>
-      <w:r>
-        <w:rPr>
-          <w:b/>
-          <w:bCs/>
-        </w:rPr>
-        <w:t>realizar el pago</w:t>
-      </w:r>
-      <w:r>
-        <w:t xml:space="preserve"> de un seguimiento de mantenimiento a vehículos empresariales en CarFix, los campos requeridos para esta funcionalidad son:</w:t>
-      </w:r>
-    </w:p>
-    <w:p>
-      <w:pPr>
-        <w:pStyle w:val="Normalindentado3"/>
-        <w:numPr>
-          <w:ilvl w:val="5"/>
-          <w:numId w:val="36"/>
-        </w:numPr>
-      </w:pPr>
-      <w:r>
-        <w:t>Id: identificador del servicio (Entero, autoincrement).</w:t>
-      </w:r>
-    </w:p>
-    <w:p>
-      <w:pPr>
-        <w:pStyle w:val="Normalindentado3"/>
-        <w:numPr>
-          <w:ilvl w:val="5"/>
-          <w:numId w:val="36"/>
-        </w:numPr>
-      </w:pPr>
-      <w:r>
-        <w:t>service_name: nombre del servicio (120 caracteres max).</w:t>
-      </w:r>
-    </w:p>
-    <w:p>
-      <w:pPr>
-        <w:pStyle w:val="Normalindentado3"/>
-        <w:numPr>
-          <w:ilvl w:val="5"/>
-          <w:numId w:val="36"/>
-        </w:numPr>
-      </w:pPr>
-      <w:r>
-        <w:t>service_type: es el tipo de servicio que se le dará al vehículo los tipos específicos son (general, cambio de aceite, balanceo, alineación) (ENUM type)</w:t>
-      </w:r>
-    </w:p>
-    <w:p>
-      <w:pPr>
-        <w:pStyle w:val="Normalindentado3"/>
-        <w:numPr>
-          <w:ilvl w:val="5"/>
-          <w:numId w:val="36"/>
-        </w:numPr>
-      </w:pPr>
-      <w:r>
-        <w:t>start_date: fecha de asignación de servicio (date)</w:t>
-      </w:r>
-    </w:p>
-    <w:p>
-      <w:pPr>
-        <w:pStyle w:val="Normalindentado3"/>
-        <w:numPr>
-          <w:ilvl w:val="5"/>
-          <w:numId w:val="36"/>
-        </w:numPr>
-      </w:pPr>
-      <w:r>
-        <w:t>cash: monto de servicio(doublé)</w:t>
-      </w:r>
-    </w:p>
-    <w:p>
-      <w:pPr>
-        <w:pStyle w:val="Normalindentado3"/>
-        <w:numPr>
-          <w:ilvl w:val="5"/>
-          <w:numId w:val="36"/>
-        </w:numPr>
-      </w:pPr>
-      <w:r>
-        <w:lastRenderedPageBreak/>
-        <w:t>car: el nombre del vehículo (130 Max caracteres)</w:t>
-      </w:r>
-    </w:p>
-    <w:p>
-      <w:pPr>
-        <w:pStyle w:val="Normalindentado3"/>
-        <w:numPr>
-          <w:ilvl w:val="5"/>
-          <w:numId w:val="36"/>
-        </w:numPr>
-      </w:pPr>
-      <w:r>
-        <w:t>lic_plates: El numero en las placas del vehículo (16 max caracteres)</w:t>
-      </w:r>
-    </w:p>
-    <w:p>
-      <w:pPr>
-        <w:pStyle w:val="Normalindentado3"/>
-        <w:numPr>
-          <w:ilvl w:val="5"/>
-          <w:numId w:val="36"/>
-        </w:numPr>
-      </w:pPr>
-      <w:r>
-        <w:t>serial_num: El numero de serie del vehículo (60 max caracteres).</w:t>
-      </w:r>
-    </w:p>
-    <w:p>
-      <w:pPr>
-        <w:pStyle w:val="Normalindentado3"/>
-        <w:numPr>
-          <w:ilvl w:val="5"/>
-          <w:numId w:val="36"/>
-        </w:numPr>
-      </w:pPr>
-      <w:r>
-        <w:t>user_id: numero de usuario al que estará ligado el servicio (Foreing Key a usuarios “id” “interno”).</w:t>
-      </w:r>
-    </w:p>
-    <w:p>
-      <w:pPr>
-        <w:pStyle w:val="Normalindentado3"/>
-      </w:pPr>
-    </w:p>
-    <w:p>
-      <w:pPr>
-        <w:pStyle w:val="Normalindentado3"/>
-        <w:ind w:left="3480"/>
-      </w:pPr>
-    </w:p>
-    <w:p>
-      <w:pPr>
-        <w:pStyle w:val="Normalindentado3"/>
-        <w:ind w:left="3480"/>
-      </w:pPr>
-    </w:p>
-    <w:p>
-      <w:pPr>
-        <w:pStyle w:val="Normalindentado3"/>
-      </w:pPr>
-      <w:r>
-        <w:t xml:space="preserve"> </w:t>
-      </w:r>
-    </w:p>
-    <w:p>
-      <w:pPr>
-        <w:pStyle w:val="Normalindentado3"/>
-        <w:rPr>
-          <w:rStyle w:val="Ninguno"/>
-          <w:color w:val="404040"/>
-          <w:u w:color="404040"/>
-        </w:rPr>
-      </w:pPr>
-    </w:p>
-    <w:p>
-      <w:pPr>
-        <w:pStyle w:val="Normalindentado3"/>
-      </w:pPr>
-    </w:p>
-    <w:p>
-      <w:pPr>
-        <w:pStyle w:val="Ttulo2"/>
-        <w:numPr>
-          <w:ilvl w:val="1"/>
-          <w:numId w:val="40"/>
+        <w:t>.....</w:t>
+      </w:r>
+    </w:p>
+    <w:p>
+      <w:pPr>
+        <w:ind w:left="1920"/>
+        <w:jc w:val="both"/>
+        <w:rPr>
+          <w:rStyle w:val="Ninguno"/>
+        </w:rPr>
+      </w:pPr>
+    </w:p>
+    <w:p>
+      <w:pPr>
+        <w:pStyle w:val="Ttulo3"/>
+        <w:numPr>
+          <w:ilvl w:val="2"/>
+          <w:numId w:val="43"/>
         </w:numPr>
         <w:jc w:val="both"/>
         <w:rPr>
@@ -8178,16 +8745,90 @@
           <w:szCs w:val="20"/>
         </w:rPr>
       </w:pPr>
-      <w:bookmarkStart w:id="22" w:name="_Toc26"/>
+      <w:bookmarkStart w:id="26" w:name="_Toc29"/>
       <w:r>
         <w:rPr>
           <w:rStyle w:val="Ninguno"/>
           <w:sz w:val="20"/>
           <w:szCs w:val="20"/>
         </w:rPr>
-        <w:t>Requisitos no funcionales</w:t>
-      </w:r>
-      <w:bookmarkEnd w:id="22"/>
+        <w:t>Fiabilidad</w:t>
+      </w:r>
+      <w:bookmarkEnd w:id="26"/>
+    </w:p>
+    <w:p>
+      <w:pPr>
+        <w:pStyle w:val="Normalindentado3"/>
+        <w:jc w:val="both"/>
+        <w:rPr>
+          <w:rStyle w:val="Ninguno"/>
+        </w:rPr>
+      </w:pPr>
+    </w:p>
+    <w:p>
+      <w:pPr>
+        <w:pStyle w:val="guiazul"/>
+        <w:ind w:left="1200"/>
+        <w:jc w:val="both"/>
+        <w:rPr>
+          <w:rStyle w:val="Ninguno"/>
+        </w:rPr>
+      </w:pPr>
+    </w:p>
+    <w:p>
+      <w:pPr>
+        <w:pStyle w:val="guiazul"/>
+        <w:ind w:left="1200"/>
+        <w:jc w:val="both"/>
+        <w:rPr>
+          <w:rStyle w:val="Ninguno"/>
+        </w:rPr>
+      </w:pPr>
+    </w:p>
+    <w:p>
+      <w:pPr>
+        <w:ind w:left="1200"/>
+        <w:jc w:val="both"/>
+        <w:rPr>
+          <w:rStyle w:val="Ninguno"/>
+        </w:rPr>
+      </w:pPr>
+      <w:r>
+        <w:rPr>
+          <w:rStyle w:val="Ninguno"/>
+        </w:rPr>
+        <w:t>RNF-5.- El sistema permitirá almacenar datos de manera correcta y completa en la base de datos, además de ello ofrece seguridad y confidencialidad.</w:t>
+      </w:r>
+    </w:p>
+    <w:p>
+      <w:pPr>
+        <w:ind w:left="1200"/>
+        <w:jc w:val="both"/>
+        <w:rPr>
+          <w:rStyle w:val="Ninguno"/>
+        </w:rPr>
+      </w:pPr>
+      <w:r>
+        <w:rPr>
+          <w:rStyle w:val="Ninguno"/>
+        </w:rPr>
+        <w:t>...........</w:t>
+      </w:r>
+    </w:p>
+    <w:p>
+      <w:pPr>
+        <w:ind w:left="1200"/>
+        <w:jc w:val="both"/>
+        <w:rPr>
+          <w:rStyle w:val="Ninguno"/>
+        </w:rPr>
+      </w:pPr>
+      <w:r>
+        <w:rPr>
+          <w:rStyle w:val="Ninguno"/>
+        </w:rPr>
+        <w:t>....</w:t>
+      </w:r>
     </w:p>
     <w:p>
       <w:pPr>
@@ -8202,16 +8843,16 @@
           <w:szCs w:val="20"/>
         </w:rPr>
       </w:pPr>
-      <w:bookmarkStart w:id="23" w:name="_Toc27"/>
+      <w:bookmarkStart w:id="27" w:name="_Toc30"/>
       <w:r>
         <w:rPr>
           <w:rStyle w:val="Ninguno"/>
           <w:sz w:val="20"/>
           <w:szCs w:val="20"/>
         </w:rPr>
-        <w:t>Requisitos de rendimiento</w:t>
-      </w:r>
-      <w:bookmarkEnd w:id="23"/>
+        <w:t>Disponibilidad</w:t>
+      </w:r>
+      <w:bookmarkEnd w:id="27"/>
     </w:p>
     <w:p>
       <w:pPr>
@@ -8254,19 +8895,31 @@
         <w:rPr>
           <w:rStyle w:val="Ninguno"/>
         </w:rPr>
-        <w:t xml:space="preserve">RNF-1.- El número de usuarios que debe soportar el sistema de forma concurrente será de al menos </w:t>
-      </w:r>
-      <w:r>
-        <w:rPr>
-          <w:rStyle w:val="Ninguno"/>
-        </w:rPr>
-        <w:t>20</w:t>
-      </w:r>
-      <w:r>
-        <w:rPr>
-          <w:rStyle w:val="Ninguno"/>
-        </w:rPr>
-        <w:t>.</w:t>
+        <w:t xml:space="preserve">RNF-6.- El sistema </w:t>
+      </w:r>
+      <w:r>
+        <w:rPr>
+          <w:rStyle w:val="Ninguno"/>
+        </w:rPr>
+        <w:t>estará disponible</w:t>
+      </w:r>
+      <w:r>
+        <w:rPr>
+          <w:rStyle w:val="Ninguno"/>
+        </w:rPr>
+        <w:t xml:space="preserve"> siempre que el equipo de cómputo esté activo, el sistema estará ejecutándose. El horario de atención del negocio que use este </w:t>
+      </w:r>
+      <w:r>
+        <w:rPr>
+          <w:rStyle w:val="Ninguno"/>
+        </w:rPr>
+        <w:t>software</w:t>
+      </w:r>
+      <w:r>
+        <w:rPr>
+          <w:rStyle w:val="Ninguno"/>
+        </w:rPr>
+        <w:t xml:space="preserve"> definirá esta disponibilidad.</w:t>
       </w:r>
     </w:p>
     <w:p>
@@ -8277,42 +8930,6 @@
           <w:rStyle w:val="Ninguno"/>
         </w:rPr>
       </w:pPr>
-      <w:r>
-        <w:rPr>
-          <w:rStyle w:val="Ninguno"/>
-        </w:rPr>
-        <w:t>RNF-2.- El tiempo de respuesta máximo por transacción será de tres (3) segundos.</w:t>
-      </w:r>
-    </w:p>
-    <w:p>
-      <w:pPr>
-        <w:ind w:left="1200"/>
-        <w:jc w:val="both"/>
-        <w:rPr>
-          <w:rStyle w:val="Ninguno"/>
-        </w:rPr>
-      </w:pPr>
-      <w:r>
-        <w:rPr>
-          <w:rStyle w:val="Ninguno"/>
-        </w:rPr>
-        <w:t>.....</w:t>
-      </w:r>
-    </w:p>
-    <w:p>
-      <w:pPr>
-        <w:ind w:left="1200"/>
-        <w:jc w:val="both"/>
-        <w:rPr>
-          <w:rStyle w:val="Ninguno"/>
-        </w:rPr>
-      </w:pPr>
-      <w:r>
-        <w:rPr>
-          <w:rStyle w:val="Ninguno"/>
-        </w:rPr>
-        <w:t>.....</w:t>
-      </w:r>
     </w:p>
     <w:p>
       <w:pPr>
@@ -8327,16 +8944,16 @@
           <w:szCs w:val="20"/>
         </w:rPr>
       </w:pPr>
-      <w:bookmarkStart w:id="24" w:name="_Toc28"/>
+      <w:bookmarkStart w:id="28" w:name="_Toc31"/>
       <w:r>
         <w:rPr>
           <w:rStyle w:val="Ninguno"/>
           <w:sz w:val="20"/>
           <w:szCs w:val="20"/>
         </w:rPr>
-        <w:t>Seguridad</w:t>
-      </w:r>
-      <w:bookmarkEnd w:id="24"/>
+        <w:t>Mantenibilidad</w:t>
+      </w:r>
+      <w:bookmarkEnd w:id="28"/>
     </w:p>
     <w:p>
       <w:pPr>
@@ -8349,96 +8966,40 @@
     </w:p>
     <w:p>
       <w:pPr>
-        <w:pStyle w:val="guiazul"/>
-        <w:numPr>
-          <w:ilvl w:val="0"/>
-          <w:numId w:val="42"/>
-        </w:numPr>
-        <w:jc w:val="both"/>
-      </w:pPr>
-    </w:p>
-    <w:p>
-      <w:pPr>
-        <w:pStyle w:val="guiazul"/>
-        <w:ind w:left="1560"/>
-        <w:jc w:val="both"/>
-        <w:rPr>
-          <w:rStyle w:val="Ninguno"/>
-        </w:rPr>
-      </w:pPr>
-    </w:p>
-    <w:p>
-      <w:pPr>
-        <w:ind w:left="1920"/>
-        <w:jc w:val="both"/>
-        <w:rPr>
-          <w:rStyle w:val="Ninguno"/>
-        </w:rPr>
-      </w:pPr>
-      <w:r>
-        <w:rPr>
-          <w:rStyle w:val="Ninguno"/>
-        </w:rPr>
-        <w:t>RNF-3.- El usuario debe iniciar sesión para poder acceder a las funciones que lo requieran, para lo cual debe poseer nombre de usuario y clave.</w:t>
-      </w:r>
-    </w:p>
-    <w:p>
-      <w:pPr>
-        <w:ind w:left="1920"/>
-        <w:jc w:val="both"/>
-        <w:rPr>
-          <w:rStyle w:val="Ninguno"/>
-        </w:rPr>
-      </w:pPr>
-      <w:r>
-        <w:rPr>
-          <w:rStyle w:val="Ninguno"/>
-        </w:rPr>
-        <w:t>RNF-4.- Las claves de usuario deben ser almacenadas de manera encriptada</w:t>
-      </w:r>
-    </w:p>
-    <w:p>
-      <w:pPr>
-        <w:ind w:left="1920"/>
-        <w:jc w:val="both"/>
-        <w:rPr>
-          <w:rStyle w:val="Ninguno"/>
-        </w:rPr>
-      </w:pPr>
-    </w:p>
-    <w:p>
-      <w:pPr>
-        <w:ind w:left="1920"/>
-        <w:jc w:val="both"/>
-        <w:rPr>
-          <w:rStyle w:val="Ninguno"/>
-        </w:rPr>
-      </w:pPr>
-      <w:r>
-        <w:rPr>
-          <w:rStyle w:val="Ninguno"/>
-        </w:rPr>
-        <w:t>.....</w:t>
-      </w:r>
-    </w:p>
-    <w:p>
-      <w:pPr>
-        <w:ind w:left="1920"/>
-        <w:jc w:val="both"/>
-        <w:rPr>
-          <w:rStyle w:val="Ninguno"/>
-        </w:rPr>
-      </w:pPr>
-      <w:r>
-        <w:rPr>
-          <w:rStyle w:val="Ninguno"/>
-        </w:rPr>
-        <w:t>.....</w:t>
-      </w:r>
-    </w:p>
-    <w:p>
-      <w:pPr>
-        <w:ind w:left="1920"/>
+        <w:ind w:left="1200"/>
+        <w:jc w:val="both"/>
+        <w:rPr>
+          <w:rStyle w:val="Ninguno"/>
+        </w:rPr>
+      </w:pPr>
+    </w:p>
+    <w:p>
+      <w:pPr>
+        <w:ind w:left="1200"/>
+        <w:jc w:val="both"/>
+        <w:rPr>
+          <w:rStyle w:val="Ninguno"/>
+        </w:rPr>
+      </w:pPr>
+      <w:r>
+        <w:rPr>
+          <w:rStyle w:val="Ninguno"/>
+        </w:rPr>
+        <w:t>RNF-7.- El sistema contará una garantía de Mantenimiento de Software de dos cambios por año, incluidos en el precio de venta. Si el cliente desea más características nuevas, o cambios, se le llevará a cabo un anteproyecto y una cotización que los incluya. Las CORRECCIONES se corrigen en el tiempo disponible de mantenimiento, inmediato a su identificación.</w:t>
+      </w:r>
+    </w:p>
+    <w:p>
+      <w:pPr>
+        <w:ind w:left="1200"/>
+        <w:jc w:val="both"/>
+        <w:rPr>
+          <w:rStyle w:val="Ninguno"/>
+        </w:rPr>
+      </w:pPr>
+    </w:p>
+    <w:p>
+      <w:pPr>
+        <w:ind w:left="1200"/>
         <w:jc w:val="both"/>
         <w:rPr>
           <w:rStyle w:val="Ninguno"/>
@@ -8450,7 +9011,7 @@
         <w:pStyle w:val="Ttulo3"/>
         <w:numPr>
           <w:ilvl w:val="2"/>
-          <w:numId w:val="43"/>
+          <w:numId w:val="18"/>
         </w:numPr>
         <w:jc w:val="both"/>
         <w:rPr>
@@ -8458,291 +9019,16 @@
           <w:szCs w:val="20"/>
         </w:rPr>
       </w:pPr>
-      <w:bookmarkStart w:id="25" w:name="_Toc29"/>
+      <w:bookmarkStart w:id="29" w:name="_Toc32"/>
       <w:r>
         <w:rPr>
           <w:rStyle w:val="Ninguno"/>
           <w:sz w:val="20"/>
           <w:szCs w:val="20"/>
         </w:rPr>
-        <w:t>Fiabilidad</w:t>
-      </w:r>
-      <w:bookmarkEnd w:id="25"/>
-    </w:p>
-    <w:p>
-      <w:pPr>
-        <w:pStyle w:val="Normalindentado3"/>
-        <w:jc w:val="both"/>
-        <w:rPr>
-          <w:rStyle w:val="Ninguno"/>
-        </w:rPr>
-      </w:pPr>
-    </w:p>
-    <w:p>
-      <w:pPr>
-        <w:pStyle w:val="guiazul"/>
-        <w:ind w:left="1200"/>
-        <w:jc w:val="both"/>
-        <w:rPr>
-          <w:rStyle w:val="Ninguno"/>
-        </w:rPr>
-      </w:pPr>
-    </w:p>
-    <w:p>
-      <w:pPr>
-        <w:pStyle w:val="guiazul"/>
-        <w:ind w:left="1200"/>
-        <w:jc w:val="both"/>
-        <w:rPr>
-          <w:rStyle w:val="Ninguno"/>
-        </w:rPr>
-      </w:pPr>
-    </w:p>
-    <w:p>
-      <w:pPr>
-        <w:ind w:left="1200"/>
-        <w:jc w:val="both"/>
-        <w:rPr>
-          <w:rStyle w:val="Ninguno"/>
-        </w:rPr>
-      </w:pPr>
-      <w:r>
-        <w:rPr>
-          <w:rStyle w:val="Ninguno"/>
-        </w:rPr>
-        <w:t>RNF-5.- El sistema permitirá almacenar datos de manera correcta y completa en la base de datos, además de ello ofrece seguridad y confidencialidad.</w:t>
-      </w:r>
-    </w:p>
-    <w:p>
-      <w:pPr>
-        <w:ind w:left="1200"/>
-        <w:jc w:val="both"/>
-        <w:rPr>
-          <w:rStyle w:val="Ninguno"/>
-        </w:rPr>
-      </w:pPr>
-      <w:r>
-        <w:rPr>
-          <w:rStyle w:val="Ninguno"/>
-        </w:rPr>
-        <w:t>...........</w:t>
-      </w:r>
-    </w:p>
-    <w:p>
-      <w:pPr>
-        <w:ind w:left="1200"/>
-        <w:jc w:val="both"/>
-        <w:rPr>
-          <w:rStyle w:val="Ninguno"/>
-        </w:rPr>
-      </w:pPr>
-      <w:r>
-        <w:rPr>
-          <w:rStyle w:val="Ninguno"/>
-        </w:rPr>
-        <w:t>....</w:t>
-      </w:r>
-    </w:p>
-    <w:p>
-      <w:pPr>
-        <w:pStyle w:val="Ttulo3"/>
-        <w:numPr>
-          <w:ilvl w:val="2"/>
-          <w:numId w:val="18"/>
-        </w:numPr>
-        <w:jc w:val="both"/>
-        <w:rPr>
-          <w:sz w:val="20"/>
-          <w:szCs w:val="20"/>
-        </w:rPr>
-      </w:pPr>
-      <w:bookmarkStart w:id="26" w:name="_Toc30"/>
-      <w:r>
-        <w:rPr>
-          <w:rStyle w:val="Ninguno"/>
-          <w:sz w:val="20"/>
-          <w:szCs w:val="20"/>
-        </w:rPr>
-        <w:t>Disponibilidad</w:t>
-      </w:r>
-      <w:bookmarkEnd w:id="26"/>
-    </w:p>
-    <w:p>
-      <w:pPr>
-        <w:pStyle w:val="Normalindentado3"/>
-        <w:jc w:val="both"/>
-        <w:rPr>
-          <w:rStyle w:val="Ninguno"/>
-        </w:rPr>
-      </w:pPr>
-    </w:p>
-    <w:p>
-      <w:pPr>
-        <w:pStyle w:val="guiazul"/>
-        <w:ind w:left="1200"/>
-        <w:jc w:val="both"/>
-        <w:rPr>
-          <w:rStyle w:val="Ninguno"/>
-        </w:rPr>
-      </w:pPr>
-    </w:p>
-    <w:p>
-      <w:pPr>
-        <w:pStyle w:val="guiazul"/>
-        <w:ind w:left="1200"/>
-        <w:jc w:val="both"/>
-        <w:rPr>
-          <w:rStyle w:val="Ninguno"/>
-        </w:rPr>
-      </w:pPr>
-    </w:p>
-    <w:p>
-      <w:pPr>
-        <w:ind w:left="1200"/>
-        <w:jc w:val="both"/>
-        <w:rPr>
-          <w:rStyle w:val="Ninguno"/>
-        </w:rPr>
-      </w:pPr>
-      <w:r>
-        <w:rPr>
-          <w:rStyle w:val="Ninguno"/>
-        </w:rPr>
-        <w:t xml:space="preserve">RNF-6.- El sistema </w:t>
-      </w:r>
-      <w:r>
-        <w:rPr>
-          <w:rStyle w:val="Ninguno"/>
-        </w:rPr>
-        <w:t>estará disponible</w:t>
-      </w:r>
-      <w:r>
-        <w:rPr>
-          <w:rStyle w:val="Ninguno"/>
-        </w:rPr>
-        <w:t xml:space="preserve"> siempre que el equipo de cómputo esté activo, el sistema estará ejecutándose. El horario de atención del negocio que use este </w:t>
-      </w:r>
-      <w:r>
-        <w:rPr>
-          <w:rStyle w:val="Ninguno"/>
-        </w:rPr>
-        <w:t>software</w:t>
-      </w:r>
-      <w:r>
-        <w:rPr>
-          <w:rStyle w:val="Ninguno"/>
-        </w:rPr>
-        <w:t xml:space="preserve"> definirá esta disponibilidad.</w:t>
-      </w:r>
-    </w:p>
-    <w:p>
-      <w:pPr>
-        <w:ind w:left="1200"/>
-        <w:jc w:val="both"/>
-        <w:rPr>
-          <w:rStyle w:val="Ninguno"/>
-        </w:rPr>
-      </w:pPr>
-    </w:p>
-    <w:p>
-      <w:pPr>
-        <w:pStyle w:val="Ttulo3"/>
-        <w:numPr>
-          <w:ilvl w:val="2"/>
-          <w:numId w:val="18"/>
-        </w:numPr>
-        <w:jc w:val="both"/>
-        <w:rPr>
-          <w:sz w:val="20"/>
-          <w:szCs w:val="20"/>
-        </w:rPr>
-      </w:pPr>
-      <w:bookmarkStart w:id="27" w:name="_Toc31"/>
-      <w:r>
-        <w:rPr>
-          <w:rStyle w:val="Ninguno"/>
-          <w:sz w:val="20"/>
-          <w:szCs w:val="20"/>
-        </w:rPr>
-        <w:lastRenderedPageBreak/>
-        <w:t>Mantenibilidad</w:t>
-      </w:r>
-      <w:bookmarkEnd w:id="27"/>
-    </w:p>
-    <w:p>
-      <w:pPr>
-        <w:pStyle w:val="Normalindentado3"/>
-        <w:jc w:val="both"/>
-        <w:rPr>
-          <w:rStyle w:val="Ninguno"/>
-        </w:rPr>
-      </w:pPr>
-    </w:p>
-    <w:p>
-      <w:pPr>
-        <w:ind w:left="1200"/>
-        <w:jc w:val="both"/>
-        <w:rPr>
-          <w:rStyle w:val="Ninguno"/>
-        </w:rPr>
-      </w:pPr>
-    </w:p>
-    <w:p>
-      <w:pPr>
-        <w:ind w:left="1200"/>
-        <w:jc w:val="both"/>
-        <w:rPr>
-          <w:rStyle w:val="Ninguno"/>
-        </w:rPr>
-      </w:pPr>
-      <w:r>
-        <w:rPr>
-          <w:rStyle w:val="Ninguno"/>
-        </w:rPr>
-        <w:t>RNF-7.- El sistema contará una garantía de Mantenimiento de Software de dos cambios por año, incluidos en el precio de venta. Si el cliente desea más características nuevas, o cambios, se le llevará a cabo un anteproyecto y una cotización que los incluya. Las CORRECCIONES se corrigen en el tiempo disponible de mantenimiento, inmediato a su identificación.</w:t>
-      </w:r>
-    </w:p>
-    <w:p>
-      <w:pPr>
-        <w:ind w:left="1200"/>
-        <w:jc w:val="both"/>
-        <w:rPr>
-          <w:rStyle w:val="Ninguno"/>
-        </w:rPr>
-      </w:pPr>
-    </w:p>
-    <w:p>
-      <w:pPr>
-        <w:ind w:left="1200"/>
-        <w:jc w:val="both"/>
-        <w:rPr>
-          <w:rStyle w:val="Ninguno"/>
-        </w:rPr>
-      </w:pPr>
-    </w:p>
-    <w:p>
-      <w:pPr>
-        <w:pStyle w:val="Ttulo3"/>
-        <w:numPr>
-          <w:ilvl w:val="2"/>
-          <w:numId w:val="18"/>
-        </w:numPr>
-        <w:jc w:val="both"/>
-        <w:rPr>
-          <w:sz w:val="20"/>
-          <w:szCs w:val="20"/>
-        </w:rPr>
-      </w:pPr>
-      <w:bookmarkStart w:id="28" w:name="_Toc32"/>
-      <w:r>
-        <w:rPr>
-          <w:rStyle w:val="Ninguno"/>
-          <w:sz w:val="20"/>
-          <w:szCs w:val="20"/>
-        </w:rPr>
         <w:t>Portabilidad</w:t>
       </w:r>
-      <w:bookmarkEnd w:id="28"/>
+      <w:bookmarkEnd w:id="29"/>
     </w:p>
     <w:p>
       <w:pPr>
@@ -8789,7 +9075,7 @@
         <w:ind w:left="600"/>
         <w:jc w:val="both"/>
       </w:pPr>
-      <w:bookmarkStart w:id="29" w:name="_Toc33"/>
+      <w:bookmarkStart w:id="30" w:name="_Toc33"/>
       <w:r>
         <w:rPr>
           <w:rStyle w:val="Ninguno"/>
@@ -8798,7 +9084,7 @@
         </w:rPr>
         <w:t>3.4 Otros requisitos</w:t>
       </w:r>
-      <w:bookmarkEnd w:id="29"/>
+      <w:bookmarkEnd w:id="30"/>
     </w:p>
     <w:sectPr>
       <w:headerReference w:type="default" r:id="rId14"/>
@@ -9595,6 +9881,92 @@
     <w:numStyleLink w:val="Vietas"/>
   </w:abstractNum>
   <w:abstractNum w:abstractNumId="5" w15:restartNumberingAfterBreak="0">
+    <w:nsid w:val="35D8644E"/>
+    <w:multiLevelType w:val="hybridMultilevel"/>
+    <w:tmpl w:val="823257B0"/>
+    <w:lvl w:ilvl="0" w:tplc="080A000F">
+      <w:start w:val="1"/>
+      <w:numFmt w:val="decimal"/>
+      <w:lvlText w:val="%1."/>
+      <w:lvlJc w:val="left"/>
+      <w:pPr>
+        <w:ind w:left="1788" w:hanging="360"/>
+      </w:pPr>
+    </w:lvl>
+    <w:lvl w:ilvl="1" w:tplc="080A0019" w:tentative="1">
+      <w:start w:val="1"/>
+      <w:numFmt w:val="lowerLetter"/>
+      <w:lvlText w:val="%2."/>
+      <w:lvlJc w:val="left"/>
+      <w:pPr>
+        <w:ind w:left="2508" w:hanging="360"/>
+      </w:pPr>
+    </w:lvl>
+    <w:lvl w:ilvl="2" w:tplc="080A001B" w:tentative="1">
+      <w:start w:val="1"/>
+      <w:numFmt w:val="lowerRoman"/>
+      <w:lvlText w:val="%3."/>
+      <w:lvlJc w:val="right"/>
+      <w:pPr>
+        <w:ind w:left="3228" w:hanging="180"/>
+      </w:pPr>
+    </w:lvl>
+    <w:lvl w:ilvl="3" w:tplc="080A000F" w:tentative="1">
+      <w:start w:val="1"/>
+      <w:numFmt w:val="decimal"/>
+      <w:lvlText w:val="%4."/>
+      <w:lvlJc w:val="left"/>
+      <w:pPr>
+        <w:ind w:left="3948" w:hanging="360"/>
+      </w:pPr>
+    </w:lvl>
+    <w:lvl w:ilvl="4" w:tplc="080A0019" w:tentative="1">
+      <w:start w:val="1"/>
+      <w:numFmt w:val="lowerLetter"/>
+      <w:lvlText w:val="%5."/>
+      <w:lvlJc w:val="left"/>
+      <w:pPr>
+        <w:ind w:left="4668" w:hanging="360"/>
+      </w:pPr>
+    </w:lvl>
+    <w:lvl w:ilvl="5" w:tplc="080A001B" w:tentative="1">
+      <w:start w:val="1"/>
+      <w:numFmt w:val="lowerRoman"/>
+      <w:lvlText w:val="%6."/>
+      <w:lvlJc w:val="right"/>
+      <w:pPr>
+        <w:ind w:left="5388" w:hanging="180"/>
+      </w:pPr>
+    </w:lvl>
+    <w:lvl w:ilvl="6" w:tplc="080A000F" w:tentative="1">
+      <w:start w:val="1"/>
+      <w:numFmt w:val="decimal"/>
+      <w:lvlText w:val="%7."/>
+      <w:lvlJc w:val="left"/>
+      <w:pPr>
+        <w:ind w:left="6108" w:hanging="360"/>
+      </w:pPr>
+    </w:lvl>
+    <w:lvl w:ilvl="7" w:tplc="080A0019" w:tentative="1">
+      <w:start w:val="1"/>
+      <w:numFmt w:val="lowerLetter"/>
+      <w:lvlText w:val="%8."/>
+      <w:lvlJc w:val="left"/>
+      <w:pPr>
+        <w:ind w:left="6828" w:hanging="360"/>
+      </w:pPr>
+    </w:lvl>
+    <w:lvl w:ilvl="8" w:tplc="080A001B" w:tentative="1">
+      <w:start w:val="1"/>
+      <w:numFmt w:val="lowerRoman"/>
+      <w:lvlText w:val="%9."/>
+      <w:lvlJc w:val="right"/>
+      <w:pPr>
+        <w:ind w:left="7548" w:hanging="180"/>
+      </w:pPr>
+    </w:lvl>
+  </w:abstractNum>
+  <w:abstractNum w:abstractNumId="6" w15:restartNumberingAfterBreak="0">
     <w:nsid w:val="66046DC3"/>
     <w:multiLevelType w:val="hybridMultilevel"/>
     <w:tmpl w:val="4E6E205A"/>
@@ -9870,13 +10242,13 @@
       </w:rPr>
     </w:lvl>
   </w:abstractNum>
-  <w:abstractNum w:abstractNumId="6" w15:restartNumberingAfterBreak="0">
+  <w:abstractNum w:abstractNumId="7" w15:restartNumberingAfterBreak="0">
     <w:nsid w:val="6DA230BE"/>
     <w:multiLevelType w:val="hybridMultilevel"/>
     <w:tmpl w:val="4E6E205A"/>
     <w:numStyleLink w:val="Estiloimportado4"/>
   </w:abstractNum>
-  <w:abstractNum w:abstractNumId="7" w15:restartNumberingAfterBreak="0">
+  <w:abstractNum w:abstractNumId="8" w15:restartNumberingAfterBreak="0">
     <w:nsid w:val="72B72A4D"/>
     <w:multiLevelType w:val="hybridMultilevel"/>
     <w:tmpl w:val="2764B0E6"/>
@@ -10152,13 +10524,13 @@
       </w:rPr>
     </w:lvl>
   </w:abstractNum>
-  <w:abstractNum w:abstractNumId="8" w15:restartNumberingAfterBreak="0">
+  <w:abstractNum w:abstractNumId="9" w15:restartNumberingAfterBreak="0">
     <w:nsid w:val="74A65481"/>
     <w:multiLevelType w:val="hybridMultilevel"/>
     <w:tmpl w:val="8F9AAA84"/>
     <w:numStyleLink w:val="Estiloimportado1"/>
   </w:abstractNum>
-  <w:abstractNum w:abstractNumId="9" w15:restartNumberingAfterBreak="0">
+  <w:abstractNum w:abstractNumId="10" w15:restartNumberingAfterBreak="0">
     <w:nsid w:val="7E217ED9"/>
     <w:multiLevelType w:val="hybridMultilevel"/>
     <w:tmpl w:val="2D44DD22"/>
@@ -10425,7 +10797,7 @@
       </w:rPr>
     </w:lvl>
   </w:abstractNum>
-  <w:abstractNum w:abstractNumId="10" w15:restartNumberingAfterBreak="0">
+  <w:abstractNum w:abstractNumId="11" w15:restartNumberingAfterBreak="0">
     <w:nsid w:val="7E9A1F93"/>
     <w:multiLevelType w:val="hybridMultilevel"/>
     <w:tmpl w:val="13307F7E"/>
@@ -10731,7 +11103,6 @@
   </w:num>
   <w:num w:numId="2">
     <w:abstractNumId w:val="1"/>
-    <w:lvlOverride w:ilvl="0"/>
   </w:num>
   <w:num w:numId="3">
     <w:abstractNumId w:val="1"/>
@@ -10741,15 +11112,12 @@
   </w:num>
   <w:num w:numId="4">
     <w:abstractNumId w:val="1"/>
-    <w:lvlOverride w:ilvl="0"/>
   </w:num>
   <w:num w:numId="5">
     <w:abstractNumId w:val="1"/>
-    <w:lvlOverride w:ilvl="0"/>
   </w:num>
   <w:num w:numId="6">
     <w:abstractNumId w:val="1"/>
-    <w:lvlOverride w:ilvl="0"/>
   </w:num>
   <w:num w:numId="7">
     <w:abstractNumId w:val="1"/>
@@ -10759,55 +11127,45 @@
   </w:num>
   <w:num w:numId="8">
     <w:abstractNumId w:val="1"/>
-    <w:lvlOverride w:ilvl="0"/>
   </w:num>
   <w:num w:numId="9">
     <w:abstractNumId w:val="1"/>
-    <w:lvlOverride w:ilvl="0"/>
   </w:num>
   <w:num w:numId="10">
     <w:abstractNumId w:val="1"/>
-    <w:lvlOverride w:ilvl="0"/>
   </w:num>
   <w:num w:numId="11">
     <w:abstractNumId w:val="1"/>
-    <w:lvlOverride w:ilvl="0"/>
   </w:num>
   <w:num w:numId="12">
     <w:abstractNumId w:val="1"/>
-    <w:lvlOverride w:ilvl="0"/>
   </w:num>
   <w:num w:numId="13">
     <w:abstractNumId w:val="1"/>
-    <w:lvlOverride w:ilvl="0"/>
   </w:num>
   <w:num w:numId="14">
     <w:abstractNumId w:val="1"/>
-    <w:lvlOverride w:ilvl="0"/>
   </w:num>
   <w:num w:numId="15">
     <w:abstractNumId w:val="1"/>
-    <w:lvlOverride w:ilvl="0"/>
   </w:num>
   <w:num w:numId="16">
     <w:abstractNumId w:val="1"/>
-    <w:lvlOverride w:ilvl="0"/>
   </w:num>
   <w:num w:numId="17">
     <w:abstractNumId w:val="0"/>
   </w:num>
   <w:num w:numId="18">
-    <w:abstractNumId w:val="8"/>
+    <w:abstractNumId w:val="9"/>
   </w:num>
   <w:num w:numId="19">
-    <w:abstractNumId w:val="8"/>
-    <w:lvlOverride w:ilvl="0"/>
+    <w:abstractNumId w:val="9"/>
   </w:num>
   <w:num w:numId="20">
-    <w:abstractNumId w:val="8"/>
+    <w:abstractNumId w:val="9"/>
     <w:lvlOverride w:ilvl="0">
       <w:startOverride w:val="1"/>
-      <w:lvl w:ilvl="0" w:tplc="4C26B9BE">
+      <w:lvl w:ilvl="0" w:tplc="7FDED698">
         <w:start w:val="1"/>
         <w:numFmt w:val="decimal"/>
         <w:lvlText w:val="%1."/>
@@ -10837,7 +11195,7 @@
     </w:lvlOverride>
     <w:lvlOverride w:ilvl="1">
       <w:startOverride w:val="5"/>
-      <w:lvl w:ilvl="1" w:tplc="40648BA2">
+      <w:lvl w:ilvl="1" w:tplc="27648AAC">
         <w:start w:val="5"/>
         <w:numFmt w:val="decimal"/>
         <w:lvlText w:val="%1.%2."/>
@@ -10870,7 +11228,7 @@
     </w:lvlOverride>
     <w:lvlOverride w:ilvl="2">
       <w:startOverride w:val="1"/>
-      <w:lvl w:ilvl="2" w:tplc="38A6997C">
+      <w:lvl w:ilvl="2" w:tplc="808A97AA">
         <w:start w:val="1"/>
         <w:numFmt w:val="decimal"/>
         <w:lvlText w:val="%1.%2.%3."/>
@@ -10904,7 +11262,7 @@
     </w:lvlOverride>
     <w:lvlOverride w:ilvl="3">
       <w:startOverride w:val="1"/>
-      <w:lvl w:ilvl="3" w:tplc="080A0001">
+      <w:lvl w:ilvl="3" w:tplc="DB86657C">
         <w:start w:val="1"/>
         <w:numFmt w:val="decimal"/>
         <w:lvlText w:val="%1.%2.%3.%4."/>
@@ -10938,7 +11296,7 @@
     </w:lvlOverride>
     <w:lvlOverride w:ilvl="4">
       <w:startOverride w:val="1"/>
-      <w:lvl w:ilvl="4" w:tplc="080A0001">
+      <w:lvl w:ilvl="4" w:tplc="9E2A6212">
         <w:start w:val="1"/>
         <w:numFmt w:val="decimal"/>
         <w:lvlText w:val="%1.%2.%3.%4.%5."/>
@@ -10972,7 +11330,7 @@
     </w:lvlOverride>
     <w:lvlOverride w:ilvl="5">
       <w:startOverride w:val="1"/>
-      <w:lvl w:ilvl="5" w:tplc="75CCB02A">
+      <w:lvl w:ilvl="5" w:tplc="EBA4823A">
         <w:start w:val="1"/>
         <w:numFmt w:val="decimal"/>
         <w:lvlText w:val="%1.%2.%3.%4.%5.%6."/>
@@ -11006,7 +11364,7 @@
     </w:lvlOverride>
     <w:lvlOverride w:ilvl="6">
       <w:startOverride w:val="1"/>
-      <w:lvl w:ilvl="6" w:tplc="CEF043D8">
+      <w:lvl w:ilvl="6" w:tplc="920C39C0">
         <w:start w:val="1"/>
         <w:numFmt w:val="decimal"/>
         <w:lvlText w:val="%1.%2.%3.%4.%5.%6.%7."/>
@@ -11040,7 +11398,7 @@
     </w:lvlOverride>
     <w:lvlOverride w:ilvl="7">
       <w:startOverride w:val="1"/>
-      <w:lvl w:ilvl="7" w:tplc="03A4010E">
+      <w:lvl w:ilvl="7" w:tplc="D09687DE">
         <w:start w:val="1"/>
         <w:numFmt w:val="decimal"/>
         <w:lvlText w:val="%1.%2.%3.%4.%5.%6.%7.%8."/>
@@ -11074,7 +11432,7 @@
     </w:lvlOverride>
     <w:lvlOverride w:ilvl="8">
       <w:startOverride w:val="1"/>
-      <w:lvl w:ilvl="8" w:tplc="F670C990">
+      <w:lvl w:ilvl="8" w:tplc="C08C5D1E">
         <w:start w:val="1"/>
         <w:numFmt w:val="decimal"/>
         <w:lvlText w:val="%1.%2.%3.%4.%5.%6.%7.%8.%9."/>
@@ -11108,42 +11466,39 @@
     </w:lvlOverride>
   </w:num>
   <w:num w:numId="21">
-    <w:abstractNumId w:val="5"/>
+    <w:abstractNumId w:val="6"/>
   </w:num>
   <w:num w:numId="22">
-    <w:abstractNumId w:val="6"/>
+    <w:abstractNumId w:val="7"/>
   </w:num>
   <w:num w:numId="23">
-    <w:abstractNumId w:val="8"/>
+    <w:abstractNumId w:val="9"/>
   </w:num>
   <w:num w:numId="24">
-    <w:abstractNumId w:val="8"/>
-    <w:lvlOverride w:ilvl="0"/>
+    <w:abstractNumId w:val="9"/>
   </w:num>
   <w:num w:numId="25">
-    <w:abstractNumId w:val="10"/>
+    <w:abstractNumId w:val="11"/>
   </w:num>
   <w:num w:numId="26">
     <w:abstractNumId w:val="3"/>
   </w:num>
   <w:num w:numId="27">
-    <w:abstractNumId w:val="8"/>
-    <w:lvlOverride w:ilvl="0"/>
+    <w:abstractNumId w:val="9"/>
   </w:num>
   <w:num w:numId="28">
-    <w:abstractNumId w:val="9"/>
+    <w:abstractNumId w:val="10"/>
   </w:num>
   <w:num w:numId="29">
     <w:abstractNumId w:val="4"/>
   </w:num>
   <w:num w:numId="30">
-    <w:abstractNumId w:val="8"/>
-    <w:lvlOverride w:ilvl="0"/>
+    <w:abstractNumId w:val="9"/>
   </w:num>
   <w:num w:numId="31">
-    <w:abstractNumId w:val="8"/>
+    <w:abstractNumId w:val="9"/>
     <w:lvlOverride w:ilvl="0">
-      <w:lvl w:ilvl="0" w:tplc="4C26B9BE">
+      <w:lvl w:ilvl="0" w:tplc="7FDED698">
         <w:start w:val="1"/>
         <w:numFmt w:val="decimal"/>
         <w:lvlText w:val="%1."/>
@@ -11172,7 +11527,7 @@
       </w:lvl>
     </w:lvlOverride>
     <w:lvlOverride w:ilvl="1">
-      <w:lvl w:ilvl="1" w:tplc="40648BA2">
+      <w:lvl w:ilvl="1" w:tplc="27648AAC">
         <w:start w:val="1"/>
         <w:numFmt w:val="decimal"/>
         <w:lvlText w:val="%1.%2."/>
@@ -11199,7 +11554,7 @@
       </w:lvl>
     </w:lvlOverride>
     <w:lvlOverride w:ilvl="2">
-      <w:lvl w:ilvl="2" w:tplc="38A6997C">
+      <w:lvl w:ilvl="2" w:tplc="808A97AA">
         <w:start w:val="1"/>
         <w:numFmt w:val="decimal"/>
         <w:lvlText w:val="%1.%2.%3."/>
@@ -11226,7 +11581,7 @@
       </w:lvl>
     </w:lvlOverride>
     <w:lvlOverride w:ilvl="3">
-      <w:lvl w:ilvl="3" w:tplc="080A0001">
+      <w:lvl w:ilvl="3" w:tplc="DB86657C">
         <w:start w:val="1"/>
         <w:numFmt w:val="decimal"/>
         <w:lvlText w:val="%1.%2.%3.%4."/>
@@ -11253,7 +11608,7 @@
       </w:lvl>
     </w:lvlOverride>
     <w:lvlOverride w:ilvl="4">
-      <w:lvl w:ilvl="4" w:tplc="080A0001">
+      <w:lvl w:ilvl="4" w:tplc="9E2A6212">
         <w:start w:val="1"/>
         <w:numFmt w:val="decimal"/>
         <w:lvlText w:val="%1.%2.%3.%4.%5."/>
@@ -11280,7 +11635,7 @@
       </w:lvl>
     </w:lvlOverride>
     <w:lvlOverride w:ilvl="5">
-      <w:lvl w:ilvl="5" w:tplc="75CCB02A">
+      <w:lvl w:ilvl="5" w:tplc="EBA4823A">
         <w:start w:val="1"/>
         <w:numFmt w:val="decimal"/>
         <w:lvlText w:val="%1.%2.%3.%4.%5.%6."/>
@@ -11307,7 +11662,7 @@
       </w:lvl>
     </w:lvlOverride>
     <w:lvlOverride w:ilvl="6">
-      <w:lvl w:ilvl="6" w:tplc="CEF043D8">
+      <w:lvl w:ilvl="6" w:tplc="920C39C0">
         <w:start w:val="1"/>
         <w:numFmt w:val="decimal"/>
         <w:lvlText w:val="%1.%2.%3.%4.%5.%6.%7."/>
@@ -11334,7 +11689,7 @@
       </w:lvl>
     </w:lvlOverride>
     <w:lvlOverride w:ilvl="7">
-      <w:lvl w:ilvl="7" w:tplc="03A4010E">
+      <w:lvl w:ilvl="7" w:tplc="D09687DE">
         <w:start w:val="1"/>
         <w:numFmt w:val="decimal"/>
         <w:lvlText w:val="%1.%2.%3.%4.%5.%6.%7.%8."/>
@@ -11361,7 +11716,7 @@
       </w:lvl>
     </w:lvlOverride>
     <w:lvlOverride w:ilvl="8">
-      <w:lvl w:ilvl="8" w:tplc="F670C990">
+      <w:lvl w:ilvl="8" w:tplc="C08C5D1E">
         <w:start w:val="1"/>
         <w:numFmt w:val="decimal"/>
         <w:lvlText w:val="%1.%2.%3.%4.%5.%6.%7.%8.%9."/>
@@ -11389,48 +11744,43 @@
     </w:lvlOverride>
   </w:num>
   <w:num w:numId="32">
-    <w:abstractNumId w:val="8"/>
+    <w:abstractNumId w:val="9"/>
   </w:num>
   <w:num w:numId="33">
-    <w:abstractNumId w:val="8"/>
-    <w:lvlOverride w:ilvl="0"/>
+    <w:abstractNumId w:val="9"/>
   </w:num>
   <w:num w:numId="34">
-    <w:abstractNumId w:val="8"/>
-    <w:lvlOverride w:ilvl="0"/>
+    <w:abstractNumId w:val="9"/>
   </w:num>
   <w:num w:numId="35">
-    <w:abstractNumId w:val="8"/>
-    <w:lvlOverride w:ilvl="0"/>
+    <w:abstractNumId w:val="9"/>
   </w:num>
   <w:num w:numId="36">
-    <w:abstractNumId w:val="8"/>
+    <w:abstractNumId w:val="9"/>
   </w:num>
   <w:num w:numId="37">
-    <w:abstractNumId w:val="8"/>
-    <w:lvlOverride w:ilvl="0"/>
+    <w:abstractNumId w:val="9"/>
   </w:num>
   <w:num w:numId="38">
-    <w:abstractNumId w:val="8"/>
-    <w:lvlOverride w:ilvl="0"/>
+    <w:abstractNumId w:val="9"/>
   </w:num>
   <w:num w:numId="39">
-    <w:abstractNumId w:val="8"/>
-    <w:lvlOverride w:ilvl="0"/>
+    <w:abstractNumId w:val="9"/>
   </w:num>
   <w:num w:numId="40">
-    <w:abstractNumId w:val="8"/>
-    <w:lvlOverride w:ilvl="0"/>
+    <w:abstractNumId w:val="9"/>
   </w:num>
   <w:num w:numId="41">
-    <w:abstractNumId w:val="7"/>
+    <w:abstractNumId w:val="8"/>
   </w:num>
   <w:num w:numId="42">
     <w:abstractNumId w:val="2"/>
   </w:num>
   <w:num w:numId="43">
-    <w:abstractNumId w:val="8"/>
-    <w:lvlOverride w:ilvl="0"/>
+    <w:abstractNumId w:val="9"/>
+  </w:num>
+  <w:num w:numId="44">
+    <w:abstractNumId w:val="5"/>
   </w:num>
 </w:numbering>
 </file>
@@ -12340,6 +12690,17 @@
         <w14:miter w14:lim="400000"/>
       </w14:textOutline>
     </w:rPr>
+  </w:style>
+  <w:style w:type="paragraph" w:styleId="Prrafodelista">
+    <w:name w:val="List Paragraph"/>
+    <w:basedOn w:val="Normal"/>
+    <w:uiPriority w:val="34"/>
+    <w:qFormat/>
+    <w:rsid w:val="004926A8"/>
+    <w:pPr>
+      <w:ind w:left="720"/>
+      <w:contextualSpacing/>
+    </w:pPr>
   </w:style>
 </w:styles>
 </file>

--- a/DOC_SRS/SRS_CarFix.docx
+++ b/DOC_SRS/SRS_CarFix.docx
@@ -7134,7 +7134,19 @@
         <w:rPr>
           <w:rStyle w:val="Ninguno"/>
         </w:rPr>
-        <w:t>name: El nombre del usuario (max 100 caracteres).</w:t>
+        <w:t>name: El nombre del usuario (max 1</w:t>
+      </w:r>
+      <w:r>
+        <w:rPr>
+          <w:rStyle w:val="Ninguno"/>
+        </w:rPr>
+        <w:t>2</w:t>
+      </w:r>
+      <w:r>
+        <w:rPr>
+          <w:rStyle w:val="Ninguno"/>
+        </w:rPr>
+        <w:t>0 caracteres).</w:t>
       </w:r>
     </w:p>
     <w:p>
@@ -7153,7 +7165,19 @@
         <w:rPr>
           <w:rStyle w:val="Ninguno"/>
         </w:rPr>
-        <w:t>lastName: Apellido del usuario (max 130 caracteres)</w:t>
+        <w:t>lastName: Apellido del usuario (max 1</w:t>
+      </w:r>
+      <w:r>
+        <w:rPr>
+          <w:rStyle w:val="Ninguno"/>
+        </w:rPr>
+        <w:t>2</w:t>
+      </w:r>
+      <w:r>
+        <w:rPr>
+          <w:rStyle w:val="Ninguno"/>
+        </w:rPr>
+        <w:t>0 caracteres)</w:t>
       </w:r>
     </w:p>
     <w:p>
@@ -7172,7 +7196,19 @@
         <w:rPr>
           <w:rStyle w:val="Ninguno"/>
         </w:rPr>
-        <w:t>email: Correo electrónico (max 140 caracteres)</w:t>
+        <w:t>email: Correo electrónico (max 1</w:t>
+      </w:r>
+      <w:r>
+        <w:rPr>
+          <w:rStyle w:val="Ninguno"/>
+        </w:rPr>
+        <w:t>2</w:t>
+      </w:r>
+      <w:r>
+        <w:rPr>
+          <w:rStyle w:val="Ninguno"/>
+        </w:rPr>
+        <w:t>0 caracteres)</w:t>
       </w:r>
     </w:p>
     <w:p>
@@ -7857,7 +7893,7 @@
         </w:numPr>
       </w:pPr>
       <w:r>
-        <w:t xml:space="preserve">car: el nombre del vehículo (130 </w:t>
+        <w:t xml:space="preserve">car: el nombre del vehículo (10 </w:t>
       </w:r>
       <w:r>
         <w:t>Max</w:t>
@@ -7887,7 +7923,19 @@
         </w:numPr>
       </w:pPr>
       <w:r>
-        <w:t xml:space="preserve">serial_num: El numero de serie del vehículo (60 max </w:t>
+        <w:t xml:space="preserve">serial_num: El </w:t>
+      </w:r>
+      <w:r>
+        <w:t>número</w:t>
+      </w:r>
+      <w:r>
+        <w:t xml:space="preserve"> de serie del vehículo (</w:t>
+      </w:r>
+      <w:r>
+        <w:t>12</w:t>
+      </w:r>
+      <w:r>
+        <w:t xml:space="preserve">0 max </w:t>
       </w:r>
       <w:r>
         <w:t>caracteres</w:t>
@@ -7905,7 +7953,13 @@
         </w:numPr>
       </w:pPr>
       <w:r>
-        <w:t>user_id: numero de usuario al que estará ligado el servicio (Foreing Key a usuarios “id”</w:t>
+        <w:t xml:space="preserve">user_id: </w:t>
+      </w:r>
+      <w:r>
+        <w:t>número</w:t>
+      </w:r>
+      <w:r>
+        <w:t xml:space="preserve"> de usuario al que estará ligado el servicio (Foreing Key a usuarios “id”</w:t>
       </w:r>
       <w:r>
         <w:t xml:space="preserve"> “interno”</w:t>
@@ -8005,7 +8059,13 @@
         </w:numPr>
       </w:pPr>
       <w:r>
-        <w:t>car: el nombre del vehículo (130 max caracteres)</w:t>
+        <w:t>car: el nombre del vehículo (1</w:t>
+      </w:r>
+      <w:r>
+        <w:t>2</w:t>
+      </w:r>
+      <w:r>
+        <w:t>0 max caracteres)</w:t>
       </w:r>
     </w:p>
     <w:p>
@@ -8029,7 +8089,13 @@
         </w:numPr>
       </w:pPr>
       <w:r>
-        <w:t>serial_num: El numero de serie del vehículo (60 max carcteres).</w:t>
+        <w:t xml:space="preserve">serial_num: El </w:t>
+      </w:r>
+      <w:r>
+        <w:t>número</w:t>
+      </w:r>
+      <w:r>
+        <w:t xml:space="preserve"> de serie del vehículo (60 max carcteres).</w:t>
       </w:r>
     </w:p>
     <w:p>
@@ -8194,7 +8260,13 @@
       </w:pPr>
       <w:r>
         <w:lastRenderedPageBreak/>
-        <w:t>car: el nombre del vehículo (130 Max caracteres)</w:t>
+        <w:t>car: el nombre del vehículo (1</w:t>
+      </w:r>
+      <w:r>
+        <w:t>2</w:t>
+      </w:r>
+      <w:r>
+        <w:t>0 Max caracteres)</w:t>
       </w:r>
     </w:p>
     <w:p>
@@ -8360,7 +8432,13 @@
         </w:numPr>
       </w:pPr>
       <w:r>
-        <w:t>car: el nombre del vehículo (130 Max caracteres)</w:t>
+        <w:t>car: el nombre del vehículo (1</w:t>
+      </w:r>
+      <w:r>
+        <w:t>2</w:t>
+      </w:r>
+      <w:r>
+        <w:t>0 Max caracteres)</w:t>
       </w:r>
     </w:p>
     <w:p>
@@ -8390,7 +8468,13 @@
         <w:t>número</w:t>
       </w:r>
       <w:r>
-        <w:t xml:space="preserve"> de serie del vehículo (60 max caracteres).</w:t>
+        <w:t xml:space="preserve"> de serie del vehículo (</w:t>
+      </w:r>
+      <w:r>
+        <w:t>12</w:t>
+      </w:r>
+      <w:r>
+        <w:t>0 max caracteres).</w:t>
       </w:r>
     </w:p>
     <w:p>
@@ -11165,7 +11249,7 @@
     <w:abstractNumId w:val="9"/>
     <w:lvlOverride w:ilvl="0">
       <w:startOverride w:val="1"/>
-      <w:lvl w:ilvl="0" w:tplc="7FDED698">
+      <w:lvl w:ilvl="0" w:tplc="DDF45340">
         <w:start w:val="1"/>
         <w:numFmt w:val="decimal"/>
         <w:lvlText w:val="%1."/>
@@ -11195,7 +11279,7 @@
     </w:lvlOverride>
     <w:lvlOverride w:ilvl="1">
       <w:startOverride w:val="5"/>
-      <w:lvl w:ilvl="1" w:tplc="27648AAC">
+      <w:lvl w:ilvl="1" w:tplc="54B62FC6">
         <w:start w:val="5"/>
         <w:numFmt w:val="decimal"/>
         <w:lvlText w:val="%1.%2."/>
@@ -11228,7 +11312,7 @@
     </w:lvlOverride>
     <w:lvlOverride w:ilvl="2">
       <w:startOverride w:val="1"/>
-      <w:lvl w:ilvl="2" w:tplc="808A97AA">
+      <w:lvl w:ilvl="2" w:tplc="4AB46BCA">
         <w:start w:val="1"/>
         <w:numFmt w:val="decimal"/>
         <w:lvlText w:val="%1.%2.%3."/>
@@ -11262,7 +11346,7 @@
     </w:lvlOverride>
     <w:lvlOverride w:ilvl="3">
       <w:startOverride w:val="1"/>
-      <w:lvl w:ilvl="3" w:tplc="DB86657C">
+      <w:lvl w:ilvl="3" w:tplc="AC549C74">
         <w:start w:val="1"/>
         <w:numFmt w:val="decimal"/>
         <w:lvlText w:val="%1.%2.%3.%4."/>
@@ -11296,7 +11380,7 @@
     </w:lvlOverride>
     <w:lvlOverride w:ilvl="4">
       <w:startOverride w:val="1"/>
-      <w:lvl w:ilvl="4" w:tplc="9E2A6212">
+      <w:lvl w:ilvl="4" w:tplc="79F0655A">
         <w:start w:val="1"/>
         <w:numFmt w:val="decimal"/>
         <w:lvlText w:val="%1.%2.%3.%4.%5."/>
@@ -11330,7 +11414,7 @@
     </w:lvlOverride>
     <w:lvlOverride w:ilvl="5">
       <w:startOverride w:val="1"/>
-      <w:lvl w:ilvl="5" w:tplc="EBA4823A">
+      <w:lvl w:ilvl="5" w:tplc="90EEA5D6">
         <w:start w:val="1"/>
         <w:numFmt w:val="decimal"/>
         <w:lvlText w:val="%1.%2.%3.%4.%5.%6."/>
@@ -11364,7 +11448,7 @@
     </w:lvlOverride>
     <w:lvlOverride w:ilvl="6">
       <w:startOverride w:val="1"/>
-      <w:lvl w:ilvl="6" w:tplc="920C39C0">
+      <w:lvl w:ilvl="6" w:tplc="7DDE1EC6">
         <w:start w:val="1"/>
         <w:numFmt w:val="decimal"/>
         <w:lvlText w:val="%1.%2.%3.%4.%5.%6.%7."/>
@@ -11398,7 +11482,7 @@
     </w:lvlOverride>
     <w:lvlOverride w:ilvl="7">
       <w:startOverride w:val="1"/>
-      <w:lvl w:ilvl="7" w:tplc="D09687DE">
+      <w:lvl w:ilvl="7" w:tplc="0A80347A">
         <w:start w:val="1"/>
         <w:numFmt w:val="decimal"/>
         <w:lvlText w:val="%1.%2.%3.%4.%5.%6.%7.%8."/>
@@ -11432,7 +11516,7 @@
     </w:lvlOverride>
     <w:lvlOverride w:ilvl="8">
       <w:startOverride w:val="1"/>
-      <w:lvl w:ilvl="8" w:tplc="C08C5D1E">
+      <w:lvl w:ilvl="8" w:tplc="7A687664">
         <w:start w:val="1"/>
         <w:numFmt w:val="decimal"/>
         <w:lvlText w:val="%1.%2.%3.%4.%5.%6.%7.%8.%9."/>
@@ -11498,7 +11582,7 @@
   <w:num w:numId="31">
     <w:abstractNumId w:val="9"/>
     <w:lvlOverride w:ilvl="0">
-      <w:lvl w:ilvl="0" w:tplc="7FDED698">
+      <w:lvl w:ilvl="0" w:tplc="DDF45340">
         <w:start w:val="1"/>
         <w:numFmt w:val="decimal"/>
         <w:lvlText w:val="%1."/>
@@ -11527,7 +11611,7 @@
       </w:lvl>
     </w:lvlOverride>
     <w:lvlOverride w:ilvl="1">
-      <w:lvl w:ilvl="1" w:tplc="27648AAC">
+      <w:lvl w:ilvl="1" w:tplc="54B62FC6">
         <w:start w:val="1"/>
         <w:numFmt w:val="decimal"/>
         <w:lvlText w:val="%1.%2."/>
@@ -11554,7 +11638,7 @@
       </w:lvl>
     </w:lvlOverride>
     <w:lvlOverride w:ilvl="2">
-      <w:lvl w:ilvl="2" w:tplc="808A97AA">
+      <w:lvl w:ilvl="2" w:tplc="4AB46BCA">
         <w:start w:val="1"/>
         <w:numFmt w:val="decimal"/>
         <w:lvlText w:val="%1.%2.%3."/>
@@ -11581,7 +11665,7 @@
       </w:lvl>
     </w:lvlOverride>
     <w:lvlOverride w:ilvl="3">
-      <w:lvl w:ilvl="3" w:tplc="DB86657C">
+      <w:lvl w:ilvl="3" w:tplc="AC549C74">
         <w:start w:val="1"/>
         <w:numFmt w:val="decimal"/>
         <w:lvlText w:val="%1.%2.%3.%4."/>
@@ -11608,7 +11692,7 @@
       </w:lvl>
     </w:lvlOverride>
     <w:lvlOverride w:ilvl="4">
-      <w:lvl w:ilvl="4" w:tplc="9E2A6212">
+      <w:lvl w:ilvl="4" w:tplc="79F0655A">
         <w:start w:val="1"/>
         <w:numFmt w:val="decimal"/>
         <w:lvlText w:val="%1.%2.%3.%4.%5."/>
@@ -11635,7 +11719,7 @@
       </w:lvl>
     </w:lvlOverride>
     <w:lvlOverride w:ilvl="5">
-      <w:lvl w:ilvl="5" w:tplc="EBA4823A">
+      <w:lvl w:ilvl="5" w:tplc="90EEA5D6">
         <w:start w:val="1"/>
         <w:numFmt w:val="decimal"/>
         <w:lvlText w:val="%1.%2.%3.%4.%5.%6."/>
@@ -11662,7 +11746,7 @@
       </w:lvl>
     </w:lvlOverride>
     <w:lvlOverride w:ilvl="6">
-      <w:lvl w:ilvl="6" w:tplc="920C39C0">
+      <w:lvl w:ilvl="6" w:tplc="7DDE1EC6">
         <w:start w:val="1"/>
         <w:numFmt w:val="decimal"/>
         <w:lvlText w:val="%1.%2.%3.%4.%5.%6.%7."/>
@@ -11689,7 +11773,7 @@
       </w:lvl>
     </w:lvlOverride>
     <w:lvlOverride w:ilvl="7">
-      <w:lvl w:ilvl="7" w:tplc="D09687DE">
+      <w:lvl w:ilvl="7" w:tplc="0A80347A">
         <w:start w:val="1"/>
         <w:numFmt w:val="decimal"/>
         <w:lvlText w:val="%1.%2.%3.%4.%5.%6.%7.%8."/>
@@ -11716,7 +11800,7 @@
       </w:lvl>
     </w:lvlOverride>
     <w:lvlOverride w:ilvl="8">
-      <w:lvl w:ilvl="8" w:tplc="C08C5D1E">
+      <w:lvl w:ilvl="8" w:tplc="7A687664">
         <w:start w:val="1"/>
         <w:numFmt w:val="decimal"/>
         <w:lvlText w:val="%1.%2.%3.%4.%5.%6.%7.%8.%9."/>
